--- a/Documentation.docx
+++ b/Documentation.docx
@@ -348,7 +348,15 @@
           <w:rStyle w:val="HTMLCode"/>
           <w:rFonts w:asciiTheme="minorHAnsi" w:hAnsiTheme="minorHAnsi" w:cstheme="minorHAnsi"/>
         </w:rPr>
-        <w:t xml:space="preserve"> https://github.com/username/custom-mvc.git</w:t>
+        <w:t xml:space="preserve"> </w:t>
+      </w:r>
+      <w:r>
+        <w:rPr>
+          <w:rStyle w:val="HTMLCode"/>
+          <w:rFonts w:asciiTheme="minorHAnsi" w:hAnsiTheme="minorHAnsi" w:cstheme="minorHAnsi"/>
+          <w:bCs/>
+        </w:rPr>
+        <w:t>https://github.com/username/custom-mvc.git</w:t>
       </w:r>
     </w:p>
     <w:p>
@@ -509,16 +517,163 @@
         <w:pStyle w:val="HTMLPreformatted"/>
         <w:ind w:left="720"/>
         <w:rPr>
-          <w:rStyle w:val="HTMLCode"/>
-          <w:rFonts w:asciiTheme="minorHAnsi" w:hAnsiTheme="minorHAnsi" w:cstheme="minorHAnsi"/>
-        </w:rPr>
-      </w:pPr>
-      <w:r>
-        <w:rPr>
           <w:rStyle w:val="hljs-section"/>
           <w:rFonts w:asciiTheme="minorHAnsi" w:hAnsiTheme="minorHAnsi" w:cstheme="minorHAnsi"/>
         </w:rPr>
+      </w:pPr>
+      <w:r>
+        <w:rPr>
+          <w:rStyle w:val="hljs-section"/>
+          <w:rFonts w:asciiTheme="minorHAnsi" w:hAnsiTheme="minorHAnsi" w:cstheme="minorHAnsi"/>
+        </w:rPr>
         <w:t>C:\xampp\htdocs\mvc-app</w:t>
+      </w:r>
+    </w:p>
+    <w:p>
+      <w:pPr>
+        <w:pStyle w:val="HTMLPreformatted"/>
+        <w:rPr>
+          <w:rStyle w:val="hljs-section"/>
+          <w:rFonts w:asciiTheme="minorHAnsi" w:hAnsiTheme="minorHAnsi" w:cstheme="minorHAnsi"/>
+        </w:rPr>
+      </w:pPr>
+      <w:r>
+        <w:rPr>
+          <w:rStyle w:val="hljs-section"/>
+          <w:rFonts w:asciiTheme="minorHAnsi" w:hAnsiTheme="minorHAnsi" w:cstheme="minorHAnsi"/>
+        </w:rPr>
+        <w:t xml:space="preserve">          &amp; </w:t>
+      </w:r>
+      <w:proofErr w:type="gramStart"/>
+      <w:r>
+        <w:rPr>
+          <w:rStyle w:val="hljs-section"/>
+          <w:rFonts w:asciiTheme="minorHAnsi" w:hAnsiTheme="minorHAnsi" w:cstheme="minorHAnsi"/>
+        </w:rPr>
+        <w:t xml:space="preserve">in  </w:t>
+      </w:r>
+      <w:proofErr w:type="spellStart"/>
+      <w:r>
+        <w:rPr>
+          <w:rStyle w:val="hljs-section"/>
+          <w:rFonts w:asciiTheme="minorHAnsi" w:hAnsiTheme="minorHAnsi" w:cstheme="minorHAnsi"/>
+        </w:rPr>
+        <w:t>htaccess</w:t>
+      </w:r>
+      <w:proofErr w:type="spellEnd"/>
+      <w:proofErr w:type="gramEnd"/>
+    </w:p>
+    <w:p>
+      <w:pPr>
+        <w:pStyle w:val="HTMLPreformatted"/>
+        <w:rPr>
+          <w:rStyle w:val="hljs-section"/>
+          <w:rFonts w:asciiTheme="minorHAnsi" w:hAnsiTheme="minorHAnsi" w:cstheme="minorHAnsi"/>
+        </w:rPr>
+      </w:pPr>
+    </w:p>
+    <w:p>
+      <w:pPr>
+        <w:pStyle w:val="HTMLPreformatted"/>
+        <w:rPr>
+          <w:rStyle w:val="HTMLCode"/>
+          <w:rFonts w:asciiTheme="minorHAnsi" w:hAnsiTheme="minorHAnsi" w:cstheme="minorHAnsi"/>
+        </w:rPr>
+      </w:pPr>
+      <w:r>
+        <w:rPr>
+          <w:rStyle w:val="HTMLCode"/>
+          <w:rFonts w:asciiTheme="minorHAnsi" w:hAnsiTheme="minorHAnsi" w:cstheme="minorHAnsi"/>
+        </w:rPr>
+        <w:t xml:space="preserve">    </w:t>
+      </w:r>
+      <w:r>
+        <w:rPr>
+          <w:rStyle w:val="HTMLCode"/>
+          <w:rFonts w:asciiTheme="minorHAnsi" w:hAnsiTheme="minorHAnsi" w:cstheme="minorHAnsi"/>
+        </w:rPr>
+        <w:t xml:space="preserve">      </w:t>
+      </w:r>
+      <w:r>
+        <w:rPr>
+          <w:rStyle w:val="HTMLCode"/>
+          <w:rFonts w:asciiTheme="minorHAnsi" w:hAnsiTheme="minorHAnsi" w:cstheme="minorHAnsi"/>
+        </w:rPr>
+        <w:tab/>
+      </w:r>
+      <w:proofErr w:type="spellStart"/>
+      <w:r>
+        <w:rPr>
+          <w:rStyle w:val="HTMLCode"/>
+          <w:rFonts w:asciiTheme="minorHAnsi" w:hAnsiTheme="minorHAnsi" w:cstheme="minorHAnsi"/>
+        </w:rPr>
+        <w:t>RewriteBase</w:t>
+      </w:r>
+      <w:proofErr w:type="spellEnd"/>
+      <w:r>
+        <w:rPr>
+          <w:rStyle w:val="HTMLCode"/>
+          <w:rFonts w:asciiTheme="minorHAnsi" w:hAnsiTheme="minorHAnsi" w:cstheme="minorHAnsi"/>
+        </w:rPr>
+        <w:t xml:space="preserve"> /</w:t>
+      </w:r>
+      <w:proofErr w:type="spellStart"/>
+      <w:r>
+        <w:rPr>
+          <w:rStyle w:val="HTMLCode"/>
+          <w:rFonts w:asciiTheme="minorHAnsi" w:hAnsiTheme="minorHAnsi" w:cstheme="minorHAnsi"/>
+        </w:rPr>
+        <w:t>mvc</w:t>
+      </w:r>
+      <w:proofErr w:type="spellEnd"/>
+      <w:r>
+        <w:rPr>
+          <w:rStyle w:val="HTMLCode"/>
+          <w:rFonts w:asciiTheme="minorHAnsi" w:hAnsiTheme="minorHAnsi" w:cstheme="minorHAnsi"/>
+        </w:rPr>
+        <w:t>-app/</w:t>
+      </w:r>
+    </w:p>
+    <w:p>
+      <w:pPr>
+        <w:pStyle w:val="HTMLPreformatted"/>
+        <w:tabs>
+          <w:tab w:val="clear" w:pos="916"/>
+          <w:tab w:val="clear" w:pos="1832"/>
+          <w:tab w:val="clear" w:pos="2748"/>
+          <w:tab w:val="clear" w:pos="3664"/>
+          <w:tab w:val="clear" w:pos="4580"/>
+          <w:tab w:val="clear" w:pos="5496"/>
+          <w:tab w:val="clear" w:pos="6412"/>
+          <w:tab w:val="clear" w:pos="7328"/>
+          <w:tab w:val="clear" w:pos="8244"/>
+          <w:tab w:val="clear" w:pos="9160"/>
+          <w:tab w:val="clear" w:pos="10076"/>
+          <w:tab w:val="clear" w:pos="10992"/>
+          <w:tab w:val="clear" w:pos="11908"/>
+          <w:tab w:val="clear" w:pos="12824"/>
+          <w:tab w:val="clear" w:pos="13740"/>
+          <w:tab w:val="clear" w:pos="14656"/>
+          <w:tab w:val="left" w:pos="720"/>
+        </w:tabs>
+        <w:rPr>
+          <w:rStyle w:val="HTMLCode"/>
+          <w:rFonts w:asciiTheme="minorHAnsi" w:hAnsiTheme="minorHAnsi" w:cstheme="minorHAnsi"/>
+        </w:rPr>
+      </w:pPr>
+      <w:r>
+        <w:rPr>
+          <w:rStyle w:val="HTMLCode"/>
+          <w:rFonts w:asciiTheme="minorHAnsi" w:hAnsiTheme="minorHAnsi" w:cstheme="minorHAnsi"/>
+        </w:rPr>
+        <w:tab/>
+      </w:r>
+      <w:r>
+        <w:rPr>
+          <w:rStyle w:val="HTMLCode"/>
+          <w:rFonts w:asciiTheme="minorHAnsi" w:hAnsiTheme="minorHAnsi" w:cstheme="minorHAnsi"/>
+        </w:rPr>
+        <w:tab/>
       </w:r>
     </w:p>
     <w:p>
@@ -567,6 +722,7 @@
           <w:rStyle w:val="hljs-builtin"/>
           <w:rFonts w:asciiTheme="minorHAnsi" w:hAnsiTheme="minorHAnsi" w:cstheme="minorHAnsi"/>
         </w:rPr>
+        <w:lastRenderedPageBreak/>
         <w:t>chmod</w:t>
       </w:r>
       <w:proofErr w:type="spellEnd"/>
@@ -590,7 +746,6 @@
         <w:rPr>
           <w:rFonts w:asciiTheme="minorHAnsi" w:hAnsiTheme="minorHAnsi" w:cstheme="minorHAnsi"/>
         </w:rPr>
-        <w:lastRenderedPageBreak/>
         <w:t>3. Configuration</w:t>
       </w:r>
     </w:p>
@@ -598,831 +753,16 @@
       <w:pPr>
         <w:pStyle w:val="Heading4"/>
         <w:rPr>
-          <w:rFonts w:asciiTheme="minorHAnsi" w:hAnsiTheme="minorHAnsi" w:cstheme="minorHAnsi"/>
-        </w:rPr>
-      </w:pPr>
-      <w:r>
-        <w:rPr>
-          <w:rFonts w:asciiTheme="minorHAnsi" w:hAnsiTheme="minorHAnsi" w:cstheme="minorHAnsi"/>
-        </w:rPr>
-        <w:t>a. Environment Configuration</w:t>
-      </w:r>
-    </w:p>
-    <w:p>
-      <w:pPr>
-        <w:pStyle w:val="NormalWeb"/>
-        <w:rPr>
-          <w:rFonts w:asciiTheme="minorHAnsi" w:hAnsiTheme="minorHAnsi" w:cstheme="minorHAnsi"/>
-        </w:rPr>
-      </w:pPr>
-      <w:r>
-        <w:rPr>
-          <w:rFonts w:asciiTheme="minorHAnsi" w:hAnsiTheme="minorHAnsi" w:cstheme="minorHAnsi"/>
-        </w:rPr>
-        <w:t xml:space="preserve">To configure the environment settings, edit the </w:t>
-      </w:r>
-      <w:proofErr w:type="spellStart"/>
-      <w:r>
-        <w:rPr>
-          <w:rStyle w:val="HTMLCode"/>
-          <w:rFonts w:asciiTheme="minorHAnsi" w:hAnsiTheme="minorHAnsi" w:cstheme="minorHAnsi"/>
-        </w:rPr>
-        <w:t>config</w:t>
-      </w:r>
-      <w:proofErr w:type="spellEnd"/>
-      <w:r>
-        <w:rPr>
-          <w:rStyle w:val="HTMLCode"/>
-          <w:rFonts w:asciiTheme="minorHAnsi" w:hAnsiTheme="minorHAnsi" w:cstheme="minorHAnsi"/>
-        </w:rPr>
-        <w:t>/env.php</w:t>
-      </w:r>
-      <w:r>
-        <w:rPr>
-          <w:rFonts w:asciiTheme="minorHAnsi" w:hAnsiTheme="minorHAnsi" w:cstheme="minorHAnsi"/>
-        </w:rPr>
-        <w:t xml:space="preserve"> file. This file defines several environment variables required by the application.</w:t>
-      </w:r>
-    </w:p>
-    <w:p>
-      <w:pPr>
-        <w:pStyle w:val="NormalWeb"/>
-        <w:rPr>
-          <w:rFonts w:asciiTheme="minorHAnsi" w:hAnsiTheme="minorHAnsi" w:cstheme="minorHAnsi"/>
-        </w:rPr>
-      </w:pPr>
-      <w:r>
-        <w:rPr>
           <w:rStyle w:val="Strong"/>
-          <w:rFonts w:asciiTheme="minorHAnsi" w:hAnsiTheme="minorHAnsi" w:cstheme="minorHAnsi"/>
-        </w:rPr>
-        <w:t xml:space="preserve">Sample </w:t>
-      </w:r>
-      <w:r>
-        <w:rPr>
-          <w:rStyle w:val="HTMLCode"/>
-          <w:rFonts w:asciiTheme="minorHAnsi" w:hAnsiTheme="minorHAnsi" w:cstheme="minorHAnsi"/>
-          <w:b/>
-          <w:bCs/>
-        </w:rPr>
-        <w:t>env.php</w:t>
-      </w:r>
-      <w:r>
-        <w:rPr>
-          <w:rStyle w:val="Strong"/>
-          <w:rFonts w:asciiTheme="minorHAnsi" w:hAnsiTheme="minorHAnsi" w:cstheme="minorHAnsi"/>
-        </w:rPr>
-        <w:t xml:space="preserve"> file</w:t>
-      </w:r>
-      <w:r>
-        <w:rPr>
-          <w:rFonts w:asciiTheme="minorHAnsi" w:hAnsiTheme="minorHAnsi" w:cstheme="minorHAnsi"/>
-        </w:rPr>
-        <w:t>:</w:t>
-      </w:r>
-    </w:p>
-    <w:p>
-      <w:pPr>
-        <w:pStyle w:val="HTMLPreformatted"/>
-        <w:rPr>
-          <w:rStyle w:val="HTMLCode"/>
-          <w:rFonts w:asciiTheme="minorHAnsi" w:hAnsiTheme="minorHAnsi" w:cstheme="minorHAnsi"/>
-        </w:rPr>
-      </w:pPr>
-      <w:proofErr w:type="gramStart"/>
-      <w:r>
-        <w:rPr>
-          <w:rStyle w:val="hljs-title"/>
-          <w:rFonts w:asciiTheme="minorHAnsi" w:hAnsiTheme="minorHAnsi" w:cstheme="minorHAnsi"/>
-        </w:rPr>
-        <w:t>define</w:t>
-      </w:r>
-      <w:r>
-        <w:rPr>
-          <w:rStyle w:val="HTMLCode"/>
-          <w:rFonts w:asciiTheme="minorHAnsi" w:hAnsiTheme="minorHAnsi" w:cstheme="minorHAnsi"/>
-        </w:rPr>
-        <w:t>(</w:t>
-      </w:r>
-      <w:proofErr w:type="gramEnd"/>
-      <w:r>
-        <w:rPr>
-          <w:rStyle w:val="hljs-string"/>
-          <w:rFonts w:asciiTheme="minorHAnsi" w:hAnsiTheme="minorHAnsi" w:cstheme="minorHAnsi"/>
-        </w:rPr>
-        <w:t>'ENV'</w:t>
-      </w:r>
-      <w:r>
-        <w:rPr>
-          <w:rStyle w:val="HTMLCode"/>
-          <w:rFonts w:asciiTheme="minorHAnsi" w:hAnsiTheme="minorHAnsi" w:cstheme="minorHAnsi"/>
-        </w:rPr>
-        <w:t>, [</w:t>
-      </w:r>
-    </w:p>
-    <w:p>
-      <w:pPr>
-        <w:pStyle w:val="HTMLPreformatted"/>
-        <w:rPr>
-          <w:rStyle w:val="HTMLCode"/>
-          <w:rFonts w:asciiTheme="minorHAnsi" w:hAnsiTheme="minorHAnsi" w:cstheme="minorHAnsi"/>
-        </w:rPr>
-      </w:pPr>
-      <w:r>
-        <w:rPr>
-          <w:rStyle w:val="HTMLCode"/>
-          <w:rFonts w:asciiTheme="minorHAnsi" w:hAnsiTheme="minorHAnsi" w:cstheme="minorHAnsi"/>
-        </w:rPr>
-        <w:t xml:space="preserve">    </w:t>
-      </w:r>
-      <w:r>
-        <w:rPr>
-          <w:rStyle w:val="hljs-string"/>
-          <w:rFonts w:asciiTheme="minorHAnsi" w:hAnsiTheme="minorHAnsi" w:cstheme="minorHAnsi"/>
-        </w:rPr>
-        <w:t>'DEVELOPMENT'</w:t>
-      </w:r>
-      <w:r>
-        <w:rPr>
-          <w:rStyle w:val="HTMLCode"/>
-          <w:rFonts w:asciiTheme="minorHAnsi" w:hAnsiTheme="minorHAnsi" w:cstheme="minorHAnsi"/>
-        </w:rPr>
-        <w:t xml:space="preserve"> =&gt; </w:t>
-      </w:r>
-      <w:r>
-        <w:rPr>
-          <w:rStyle w:val="hljs-literal"/>
-          <w:rFonts w:asciiTheme="minorHAnsi" w:hAnsiTheme="minorHAnsi" w:cstheme="minorHAnsi"/>
-        </w:rPr>
-        <w:t>true</w:t>
-      </w:r>
-      <w:r>
-        <w:rPr>
-          <w:rStyle w:val="HTMLCode"/>
-          <w:rFonts w:asciiTheme="minorHAnsi" w:hAnsiTheme="minorHAnsi" w:cstheme="minorHAnsi"/>
-        </w:rPr>
-        <w:t xml:space="preserve">, // Change to </w:t>
-      </w:r>
-      <w:r>
-        <w:rPr>
-          <w:rStyle w:val="hljs-literal"/>
-          <w:rFonts w:asciiTheme="minorHAnsi" w:hAnsiTheme="minorHAnsi" w:cstheme="minorHAnsi"/>
-        </w:rPr>
-        <w:t>false</w:t>
-      </w:r>
-      <w:r>
-        <w:rPr>
-          <w:rStyle w:val="HTMLCode"/>
-          <w:rFonts w:asciiTheme="minorHAnsi" w:hAnsiTheme="minorHAnsi" w:cstheme="minorHAnsi"/>
-        </w:rPr>
-        <w:t xml:space="preserve"> in production</w:t>
-      </w:r>
-    </w:p>
-    <w:p>
-      <w:pPr>
-        <w:pStyle w:val="HTMLPreformatted"/>
-        <w:rPr>
-          <w:rStyle w:val="HTMLCode"/>
-          <w:rFonts w:asciiTheme="minorHAnsi" w:hAnsiTheme="minorHAnsi" w:cstheme="minorHAnsi"/>
-        </w:rPr>
-      </w:pPr>
-      <w:r>
-        <w:rPr>
-          <w:rStyle w:val="HTMLCode"/>
-          <w:rFonts w:asciiTheme="minorHAnsi" w:hAnsiTheme="minorHAnsi" w:cstheme="minorHAnsi"/>
-        </w:rPr>
-        <w:t xml:space="preserve">    </w:t>
-      </w:r>
-      <w:r>
-        <w:rPr>
-          <w:rStyle w:val="hljs-string"/>
-          <w:rFonts w:asciiTheme="minorHAnsi" w:hAnsiTheme="minorHAnsi" w:cstheme="minorHAnsi"/>
-        </w:rPr>
-        <w:t>'BASE_PATH'</w:t>
-      </w:r>
-      <w:r>
-        <w:rPr>
-          <w:rStyle w:val="HTMLCode"/>
-          <w:rFonts w:asciiTheme="minorHAnsi" w:hAnsiTheme="minorHAnsi" w:cstheme="minorHAnsi"/>
-        </w:rPr>
-        <w:t xml:space="preserve"> =&gt; </w:t>
-      </w:r>
-      <w:r>
-        <w:rPr>
-          <w:rStyle w:val="hljs-string"/>
-          <w:rFonts w:asciiTheme="minorHAnsi" w:hAnsiTheme="minorHAnsi" w:cstheme="minorHAnsi"/>
-        </w:rPr>
-        <w:t>'/</w:t>
-      </w:r>
-      <w:proofErr w:type="spellStart"/>
-      <w:r>
-        <w:rPr>
-          <w:rStyle w:val="hljs-string"/>
-          <w:rFonts w:asciiTheme="minorHAnsi" w:hAnsiTheme="minorHAnsi" w:cstheme="minorHAnsi"/>
-        </w:rPr>
-        <w:t>mvc</w:t>
-      </w:r>
-      <w:proofErr w:type="spellEnd"/>
-      <w:r>
-        <w:rPr>
-          <w:rStyle w:val="hljs-string"/>
-          <w:rFonts w:asciiTheme="minorHAnsi" w:hAnsiTheme="minorHAnsi" w:cstheme="minorHAnsi"/>
-        </w:rPr>
-        <w:t>-app/'</w:t>
-      </w:r>
-      <w:r>
-        <w:rPr>
-          <w:rStyle w:val="HTMLCode"/>
-          <w:rFonts w:asciiTheme="minorHAnsi" w:hAnsiTheme="minorHAnsi" w:cstheme="minorHAnsi"/>
-        </w:rPr>
-        <w:t>,</w:t>
-      </w:r>
-    </w:p>
-    <w:p>
-      <w:pPr>
-        <w:pStyle w:val="HTMLPreformatted"/>
-        <w:rPr>
-          <w:rStyle w:val="HTMLCode"/>
-          <w:rFonts w:asciiTheme="minorHAnsi" w:hAnsiTheme="minorHAnsi" w:cstheme="minorHAnsi"/>
-        </w:rPr>
-      </w:pPr>
-      <w:r>
-        <w:rPr>
-          <w:rStyle w:val="HTMLCode"/>
-          <w:rFonts w:asciiTheme="minorHAnsi" w:hAnsiTheme="minorHAnsi" w:cstheme="minorHAnsi"/>
-        </w:rPr>
-        <w:t xml:space="preserve">    </w:t>
-      </w:r>
-      <w:r>
-        <w:rPr>
-          <w:rStyle w:val="hljs-string"/>
-          <w:rFonts w:asciiTheme="minorHAnsi" w:hAnsiTheme="minorHAnsi" w:cstheme="minorHAnsi"/>
-        </w:rPr>
-        <w:t>'CONTACT_EMAIL'</w:t>
-      </w:r>
-      <w:r>
-        <w:rPr>
-          <w:rStyle w:val="HTMLCode"/>
-          <w:rFonts w:asciiTheme="minorHAnsi" w:hAnsiTheme="minorHAnsi" w:cstheme="minorHAnsi"/>
-        </w:rPr>
-        <w:t xml:space="preserve"> =&gt; </w:t>
-      </w:r>
-      <w:r>
-        <w:rPr>
-          <w:rStyle w:val="hljs-string"/>
-          <w:rFonts w:asciiTheme="minorHAnsi" w:hAnsiTheme="minorHAnsi" w:cstheme="minorHAnsi"/>
-        </w:rPr>
-        <w:t>'your-email@example.com'</w:t>
-      </w:r>
-      <w:r>
-        <w:rPr>
-          <w:rStyle w:val="HTMLCode"/>
-          <w:rFonts w:asciiTheme="minorHAnsi" w:hAnsiTheme="minorHAnsi" w:cstheme="minorHAnsi"/>
-        </w:rPr>
-        <w:t>,</w:t>
-      </w:r>
-    </w:p>
-    <w:p>
-      <w:pPr>
-        <w:pStyle w:val="HTMLPreformatted"/>
-        <w:rPr>
-          <w:rStyle w:val="HTMLCode"/>
-          <w:rFonts w:asciiTheme="minorHAnsi" w:hAnsiTheme="minorHAnsi" w:cstheme="minorHAnsi"/>
-        </w:rPr>
-      </w:pPr>
-      <w:r>
-        <w:rPr>
-          <w:rStyle w:val="HTMLCode"/>
-          <w:rFonts w:asciiTheme="minorHAnsi" w:hAnsiTheme="minorHAnsi" w:cstheme="minorHAnsi"/>
-        </w:rPr>
-        <w:t xml:space="preserve">    </w:t>
-      </w:r>
-      <w:r>
-        <w:rPr>
-          <w:rStyle w:val="hljs-string"/>
-          <w:rFonts w:asciiTheme="minorHAnsi" w:hAnsiTheme="minorHAnsi" w:cstheme="minorHAnsi"/>
-        </w:rPr>
-        <w:t>'OPENWEATHER_API_KEY'</w:t>
-      </w:r>
-      <w:r>
-        <w:rPr>
-          <w:rStyle w:val="HTMLCode"/>
-          <w:rFonts w:asciiTheme="minorHAnsi" w:hAnsiTheme="minorHAnsi" w:cstheme="minorHAnsi"/>
-        </w:rPr>
-        <w:t xml:space="preserve"> =&gt; </w:t>
-      </w:r>
-      <w:r>
-        <w:rPr>
-          <w:rStyle w:val="hljs-string"/>
-          <w:rFonts w:asciiTheme="minorHAnsi" w:hAnsiTheme="minorHAnsi" w:cstheme="minorHAnsi"/>
-        </w:rPr>
-        <w:t>'your-</w:t>
-      </w:r>
-      <w:proofErr w:type="spellStart"/>
-      <w:r>
-        <w:rPr>
-          <w:rStyle w:val="hljs-string"/>
-          <w:rFonts w:asciiTheme="minorHAnsi" w:hAnsiTheme="minorHAnsi" w:cstheme="minorHAnsi"/>
-        </w:rPr>
-        <w:t>api</w:t>
-      </w:r>
-      <w:proofErr w:type="spellEnd"/>
-      <w:r>
-        <w:rPr>
-          <w:rStyle w:val="hljs-string"/>
-          <w:rFonts w:asciiTheme="minorHAnsi" w:hAnsiTheme="minorHAnsi" w:cstheme="minorHAnsi"/>
-        </w:rPr>
-        <w:t>-key-here'</w:t>
-      </w:r>
-      <w:r>
-        <w:rPr>
-          <w:rStyle w:val="HTMLCode"/>
-          <w:rFonts w:asciiTheme="minorHAnsi" w:hAnsiTheme="minorHAnsi" w:cstheme="minorHAnsi"/>
-        </w:rPr>
-        <w:t>,</w:t>
-      </w:r>
-    </w:p>
-    <w:p>
-      <w:pPr>
-        <w:pStyle w:val="HTMLPreformatted"/>
-        <w:rPr>
-          <w:rStyle w:val="HTMLCode"/>
-          <w:rFonts w:asciiTheme="minorHAnsi" w:hAnsiTheme="minorHAnsi" w:cstheme="minorHAnsi"/>
-        </w:rPr>
-      </w:pPr>
-      <w:r>
-        <w:rPr>
-          <w:rStyle w:val="HTMLCode"/>
-          <w:rFonts w:asciiTheme="minorHAnsi" w:hAnsiTheme="minorHAnsi" w:cstheme="minorHAnsi"/>
-        </w:rPr>
-        <w:t xml:space="preserve">    </w:t>
-      </w:r>
-      <w:r>
-        <w:rPr>
-          <w:rStyle w:val="hljs-string"/>
-          <w:rFonts w:asciiTheme="minorHAnsi" w:hAnsiTheme="minorHAnsi" w:cstheme="minorHAnsi"/>
-        </w:rPr>
-        <w:t>'MAIL_MAILER'</w:t>
-      </w:r>
-      <w:r>
-        <w:rPr>
-          <w:rStyle w:val="HTMLCode"/>
-          <w:rFonts w:asciiTheme="minorHAnsi" w:hAnsiTheme="minorHAnsi" w:cstheme="minorHAnsi"/>
-        </w:rPr>
-        <w:t xml:space="preserve"> =&gt; </w:t>
-      </w:r>
-      <w:r>
-        <w:rPr>
-          <w:rStyle w:val="hljs-string"/>
-          <w:rFonts w:asciiTheme="minorHAnsi" w:hAnsiTheme="minorHAnsi" w:cstheme="minorHAnsi"/>
-        </w:rPr>
-        <w:t>'</w:t>
-      </w:r>
-      <w:proofErr w:type="spellStart"/>
-      <w:r>
-        <w:rPr>
-          <w:rStyle w:val="hljs-string"/>
-          <w:rFonts w:asciiTheme="minorHAnsi" w:hAnsiTheme="minorHAnsi" w:cstheme="minorHAnsi"/>
-        </w:rPr>
-        <w:t>smtp</w:t>
-      </w:r>
-      <w:proofErr w:type="spellEnd"/>
-      <w:r>
-        <w:rPr>
-          <w:rStyle w:val="hljs-string"/>
-          <w:rFonts w:asciiTheme="minorHAnsi" w:hAnsiTheme="minorHAnsi" w:cstheme="minorHAnsi"/>
-        </w:rPr>
-        <w:t>'</w:t>
-      </w:r>
-      <w:r>
-        <w:rPr>
-          <w:rStyle w:val="HTMLCode"/>
-          <w:rFonts w:asciiTheme="minorHAnsi" w:hAnsiTheme="minorHAnsi" w:cstheme="minorHAnsi"/>
-        </w:rPr>
-        <w:t>,</w:t>
-      </w:r>
-    </w:p>
-    <w:p>
-      <w:pPr>
-        <w:pStyle w:val="HTMLPreformatted"/>
-        <w:rPr>
-          <w:rStyle w:val="HTMLCode"/>
-          <w:rFonts w:asciiTheme="minorHAnsi" w:hAnsiTheme="minorHAnsi" w:cstheme="minorHAnsi"/>
-        </w:rPr>
-      </w:pPr>
-      <w:r>
-        <w:rPr>
-          <w:rStyle w:val="HTMLCode"/>
-          <w:rFonts w:asciiTheme="minorHAnsi" w:hAnsiTheme="minorHAnsi" w:cstheme="minorHAnsi"/>
-        </w:rPr>
-        <w:t xml:space="preserve">    </w:t>
-      </w:r>
-      <w:r>
-        <w:rPr>
-          <w:rStyle w:val="hljs-string"/>
-          <w:rFonts w:asciiTheme="minorHAnsi" w:hAnsiTheme="minorHAnsi" w:cstheme="minorHAnsi"/>
-        </w:rPr>
-        <w:t>'SMTP_HOST'</w:t>
-      </w:r>
-      <w:r>
-        <w:rPr>
-          <w:rStyle w:val="HTMLCode"/>
-          <w:rFonts w:asciiTheme="minorHAnsi" w:hAnsiTheme="minorHAnsi" w:cstheme="minorHAnsi"/>
-        </w:rPr>
-        <w:t xml:space="preserve"> =&gt; </w:t>
-      </w:r>
-      <w:r>
-        <w:rPr>
-          <w:rStyle w:val="hljs-string"/>
-          <w:rFonts w:asciiTheme="minorHAnsi" w:hAnsiTheme="minorHAnsi" w:cstheme="minorHAnsi"/>
-        </w:rPr>
-        <w:t>'smtp.mailtrap.io'</w:t>
-      </w:r>
-      <w:r>
-        <w:rPr>
-          <w:rStyle w:val="HTMLCode"/>
-          <w:rFonts w:asciiTheme="minorHAnsi" w:hAnsiTheme="minorHAnsi" w:cstheme="minorHAnsi"/>
-        </w:rPr>
-        <w:t>,</w:t>
-      </w:r>
-    </w:p>
-    <w:p>
-      <w:pPr>
-        <w:pStyle w:val="HTMLPreformatted"/>
-        <w:rPr>
-          <w:rStyle w:val="HTMLCode"/>
-          <w:rFonts w:asciiTheme="minorHAnsi" w:hAnsiTheme="minorHAnsi" w:cstheme="minorHAnsi"/>
-        </w:rPr>
-      </w:pPr>
-      <w:r>
-        <w:rPr>
-          <w:rStyle w:val="HTMLCode"/>
-          <w:rFonts w:asciiTheme="minorHAnsi" w:hAnsiTheme="minorHAnsi" w:cstheme="minorHAnsi"/>
-        </w:rPr>
-        <w:t xml:space="preserve">    </w:t>
-      </w:r>
-      <w:r>
-        <w:rPr>
-          <w:rStyle w:val="hljs-string"/>
-          <w:rFonts w:asciiTheme="minorHAnsi" w:hAnsiTheme="minorHAnsi" w:cstheme="minorHAnsi"/>
-        </w:rPr>
-        <w:t>'SMTP_USERNAME'</w:t>
-      </w:r>
-      <w:r>
-        <w:rPr>
-          <w:rStyle w:val="HTMLCode"/>
-          <w:rFonts w:asciiTheme="minorHAnsi" w:hAnsiTheme="minorHAnsi" w:cstheme="minorHAnsi"/>
-        </w:rPr>
-        <w:t xml:space="preserve"> =&gt; </w:t>
-      </w:r>
-      <w:r>
-        <w:rPr>
-          <w:rStyle w:val="hljs-string"/>
-          <w:rFonts w:asciiTheme="minorHAnsi" w:hAnsiTheme="minorHAnsi" w:cstheme="minorHAnsi"/>
-        </w:rPr>
-        <w:t>'your-username'</w:t>
-      </w:r>
-      <w:r>
-        <w:rPr>
-          <w:rStyle w:val="HTMLCode"/>
-          <w:rFonts w:asciiTheme="minorHAnsi" w:hAnsiTheme="minorHAnsi" w:cstheme="minorHAnsi"/>
-        </w:rPr>
-        <w:t>,</w:t>
-      </w:r>
-    </w:p>
-    <w:p>
-      <w:pPr>
-        <w:pStyle w:val="HTMLPreformatted"/>
-        <w:rPr>
-          <w:rStyle w:val="HTMLCode"/>
-          <w:rFonts w:asciiTheme="minorHAnsi" w:hAnsiTheme="minorHAnsi" w:cstheme="minorHAnsi"/>
-        </w:rPr>
-      </w:pPr>
-      <w:r>
-        <w:rPr>
-          <w:rStyle w:val="HTMLCode"/>
-          <w:rFonts w:asciiTheme="minorHAnsi" w:hAnsiTheme="minorHAnsi" w:cstheme="minorHAnsi"/>
-        </w:rPr>
-        <w:t xml:space="preserve">    </w:t>
-      </w:r>
-      <w:r>
-        <w:rPr>
-          <w:rStyle w:val="hljs-string"/>
-          <w:rFonts w:asciiTheme="minorHAnsi" w:hAnsiTheme="minorHAnsi" w:cstheme="minorHAnsi"/>
-        </w:rPr>
-        <w:t>'SMTP_PASSWORD'</w:t>
-      </w:r>
-      <w:r>
-        <w:rPr>
-          <w:rStyle w:val="HTMLCode"/>
-          <w:rFonts w:asciiTheme="minorHAnsi" w:hAnsiTheme="minorHAnsi" w:cstheme="minorHAnsi"/>
-        </w:rPr>
-        <w:t xml:space="preserve"> =&gt; </w:t>
-      </w:r>
-      <w:r>
-        <w:rPr>
-          <w:rStyle w:val="hljs-string"/>
-          <w:rFonts w:asciiTheme="minorHAnsi" w:hAnsiTheme="minorHAnsi" w:cstheme="minorHAnsi"/>
-        </w:rPr>
-        <w:t>'your-password'</w:t>
-      </w:r>
-      <w:r>
-        <w:rPr>
-          <w:rStyle w:val="HTMLCode"/>
-          <w:rFonts w:asciiTheme="minorHAnsi" w:hAnsiTheme="minorHAnsi" w:cstheme="minorHAnsi"/>
-        </w:rPr>
-        <w:t>,</w:t>
-      </w:r>
-    </w:p>
-    <w:p>
-      <w:pPr>
-        <w:pStyle w:val="HTMLPreformatted"/>
-        <w:rPr>
-          <w:rStyle w:val="HTMLCode"/>
-          <w:rFonts w:asciiTheme="minorHAnsi" w:hAnsiTheme="minorHAnsi" w:cstheme="minorHAnsi"/>
-        </w:rPr>
-      </w:pPr>
-      <w:r>
-        <w:rPr>
-          <w:rStyle w:val="HTMLCode"/>
-          <w:rFonts w:asciiTheme="minorHAnsi" w:hAnsiTheme="minorHAnsi" w:cstheme="minorHAnsi"/>
-        </w:rPr>
-        <w:t xml:space="preserve">    </w:t>
-      </w:r>
-      <w:r>
-        <w:rPr>
-          <w:rStyle w:val="hljs-string"/>
-          <w:rFonts w:asciiTheme="minorHAnsi" w:hAnsiTheme="minorHAnsi" w:cstheme="minorHAnsi"/>
-        </w:rPr>
-        <w:t>'SMTP_PORT'</w:t>
-      </w:r>
-      <w:r>
-        <w:rPr>
-          <w:rStyle w:val="HTMLCode"/>
-          <w:rFonts w:asciiTheme="minorHAnsi" w:hAnsiTheme="minorHAnsi" w:cstheme="minorHAnsi"/>
-        </w:rPr>
-        <w:t xml:space="preserve"> =&gt; </w:t>
-      </w:r>
-      <w:r>
-        <w:rPr>
-          <w:rStyle w:val="hljs-number"/>
-          <w:rFonts w:asciiTheme="minorHAnsi" w:eastAsiaTheme="majorEastAsia" w:hAnsiTheme="minorHAnsi" w:cstheme="minorHAnsi"/>
-        </w:rPr>
-        <w:t>2525</w:t>
-      </w:r>
-      <w:r>
-        <w:rPr>
-          <w:rStyle w:val="HTMLCode"/>
-          <w:rFonts w:asciiTheme="minorHAnsi" w:hAnsiTheme="minorHAnsi" w:cstheme="minorHAnsi"/>
-        </w:rPr>
-        <w:t>,</w:t>
-      </w:r>
-    </w:p>
-    <w:p>
-      <w:pPr>
-        <w:pStyle w:val="HTMLPreformatted"/>
-        <w:rPr>
-          <w:rStyle w:val="HTMLCode"/>
-          <w:rFonts w:asciiTheme="minorHAnsi" w:hAnsiTheme="minorHAnsi" w:cstheme="minorHAnsi"/>
-        </w:rPr>
-      </w:pPr>
-      <w:r>
-        <w:rPr>
-          <w:rStyle w:val="HTMLCode"/>
-          <w:rFonts w:asciiTheme="minorHAnsi" w:hAnsiTheme="minorHAnsi" w:cstheme="minorHAnsi"/>
-        </w:rPr>
-        <w:t xml:space="preserve">    </w:t>
-      </w:r>
-      <w:r>
-        <w:rPr>
-          <w:rStyle w:val="hljs-string"/>
-          <w:rFonts w:asciiTheme="minorHAnsi" w:hAnsiTheme="minorHAnsi" w:cstheme="minorHAnsi"/>
-        </w:rPr>
-        <w:t>'MAIL_ENCRYPTION'</w:t>
-      </w:r>
-      <w:r>
-        <w:rPr>
-          <w:rStyle w:val="HTMLCode"/>
-          <w:rFonts w:asciiTheme="minorHAnsi" w:hAnsiTheme="minorHAnsi" w:cstheme="minorHAnsi"/>
-        </w:rPr>
-        <w:t xml:space="preserve"> =&gt; </w:t>
-      </w:r>
-      <w:proofErr w:type="spellStart"/>
-      <w:r>
-        <w:rPr>
-          <w:rStyle w:val="hljs-title"/>
-          <w:rFonts w:asciiTheme="minorHAnsi" w:hAnsiTheme="minorHAnsi" w:cstheme="minorHAnsi"/>
-        </w:rPr>
-        <w:t>PHPMailer</w:t>
-      </w:r>
-      <w:proofErr w:type="spellEnd"/>
-      <w:r>
-        <w:rPr>
-          <w:rStyle w:val="HTMLCode"/>
-          <w:rFonts w:asciiTheme="minorHAnsi" w:hAnsiTheme="minorHAnsi" w:cstheme="minorHAnsi"/>
-        </w:rPr>
-        <w:t>::</w:t>
-      </w:r>
-      <w:r>
-        <w:rPr>
-          <w:rStyle w:val="hljs-variable"/>
-          <w:rFonts w:asciiTheme="minorHAnsi" w:hAnsiTheme="minorHAnsi" w:cstheme="minorHAnsi"/>
-        </w:rPr>
-        <w:t>ENCRYPTION_STARTTLS</w:t>
-      </w:r>
-      <w:r>
-        <w:rPr>
-          <w:rStyle w:val="HTMLCode"/>
-          <w:rFonts w:asciiTheme="minorHAnsi" w:hAnsiTheme="minorHAnsi" w:cstheme="minorHAnsi"/>
-        </w:rPr>
-        <w:t>,</w:t>
-      </w:r>
-    </w:p>
-    <w:p>
-      <w:pPr>
-        <w:pStyle w:val="HTMLPreformatted"/>
-        <w:rPr>
-          <w:rStyle w:val="HTMLCode"/>
-          <w:rFonts w:asciiTheme="minorHAnsi" w:hAnsiTheme="minorHAnsi" w:cstheme="minorHAnsi"/>
-        </w:rPr>
-      </w:pPr>
-      <w:r>
-        <w:rPr>
-          <w:rStyle w:val="HTMLCode"/>
-          <w:rFonts w:asciiTheme="minorHAnsi" w:hAnsiTheme="minorHAnsi" w:cstheme="minorHAnsi"/>
-        </w:rPr>
-        <w:t>]);</w:t>
-      </w:r>
-    </w:p>
-    <w:p>
-      <w:pPr>
-        <w:numPr>
-          <w:ilvl w:val="0"/>
-          <w:numId w:val="8"/>
-        </w:numPr>
-        <w:spacing w:before="100" w:beforeAutospacing="1" w:after="100" w:afterAutospacing="1" w:line="240" w:lineRule="auto"/>
-        <w:rPr>
-          <w:rFonts w:cstheme="minorHAnsi"/>
-        </w:rPr>
-      </w:pPr>
-      <w:r>
-        <w:rPr>
-          <w:rStyle w:val="Strong"/>
-          <w:rFonts w:cstheme="minorHAnsi"/>
-        </w:rPr>
-        <w:t>DEVELOPMENT</w:t>
-      </w:r>
-      <w:r>
-        <w:rPr>
-          <w:rFonts w:cstheme="minorHAnsi"/>
-        </w:rPr>
-        <w:t xml:space="preserve">: Set this to </w:t>
-      </w:r>
-      <w:r>
-        <w:rPr>
-          <w:rStyle w:val="HTMLCode"/>
-          <w:rFonts w:asciiTheme="minorHAnsi" w:eastAsiaTheme="minorEastAsia" w:hAnsiTheme="minorHAnsi" w:cstheme="minorHAnsi"/>
-        </w:rPr>
-        <w:t>true</w:t>
-      </w:r>
-      <w:r>
-        <w:rPr>
-          <w:rFonts w:cstheme="minorHAnsi"/>
-        </w:rPr>
-        <w:t xml:space="preserve"> to show detailed error messages during development.</w:t>
-      </w:r>
-    </w:p>
-    <w:p>
-      <w:pPr>
-        <w:numPr>
-          <w:ilvl w:val="0"/>
-          <w:numId w:val="8"/>
-        </w:numPr>
-        <w:spacing w:before="100" w:beforeAutospacing="1" w:after="100" w:afterAutospacing="1" w:line="240" w:lineRule="auto"/>
-        <w:rPr>
-          <w:rFonts w:cstheme="minorHAnsi"/>
-        </w:rPr>
-      </w:pPr>
-      <w:r>
-        <w:rPr>
-          <w:rStyle w:val="Strong"/>
-          <w:rFonts w:cstheme="minorHAnsi"/>
-        </w:rPr>
-        <w:t>BASE_PATH</w:t>
-      </w:r>
-      <w:r>
-        <w:rPr>
-          <w:rFonts w:cstheme="minorHAnsi"/>
-        </w:rPr>
-        <w:t>: The base URL of the application.</w:t>
-      </w:r>
-    </w:p>
-    <w:p>
-      <w:pPr>
-        <w:numPr>
-          <w:ilvl w:val="0"/>
-          <w:numId w:val="8"/>
-        </w:numPr>
-        <w:spacing w:before="100" w:beforeAutospacing="1" w:after="100" w:afterAutospacing="1" w:line="240" w:lineRule="auto"/>
-        <w:rPr>
-          <w:rFonts w:cstheme="minorHAnsi"/>
-        </w:rPr>
-      </w:pPr>
-      <w:r>
-        <w:rPr>
-          <w:rStyle w:val="Strong"/>
-          <w:rFonts w:cstheme="minorHAnsi"/>
-        </w:rPr>
-        <w:t>CONTACT_EMAIL</w:t>
-      </w:r>
-      <w:r>
-        <w:rPr>
-          <w:rFonts w:cstheme="minorHAnsi"/>
-        </w:rPr>
-        <w:t>: Email address where contact form submissions will be sent.</w:t>
-      </w:r>
-    </w:p>
-    <w:p>
-      <w:pPr>
-        <w:numPr>
-          <w:ilvl w:val="0"/>
-          <w:numId w:val="8"/>
-        </w:numPr>
-        <w:spacing w:before="100" w:beforeAutospacing="1" w:after="100" w:afterAutospacing="1" w:line="240" w:lineRule="auto"/>
-        <w:rPr>
-          <w:rFonts w:cstheme="minorHAnsi"/>
-        </w:rPr>
-      </w:pPr>
-      <w:r>
-        <w:rPr>
-          <w:rStyle w:val="Strong"/>
-          <w:rFonts w:cstheme="minorHAnsi"/>
-        </w:rPr>
-        <w:t>OPENWEATHER_API_KEY</w:t>
-      </w:r>
-      <w:r>
-        <w:rPr>
-          <w:rFonts w:cstheme="minorHAnsi"/>
-        </w:rPr>
-        <w:t xml:space="preserve">: API key for accessing </w:t>
-      </w:r>
-      <w:proofErr w:type="spellStart"/>
-      <w:r>
-        <w:rPr>
-          <w:rFonts w:cstheme="minorHAnsi"/>
-        </w:rPr>
-        <w:t>OpenWeather</w:t>
-      </w:r>
-      <w:proofErr w:type="spellEnd"/>
-      <w:r>
-        <w:rPr>
-          <w:rFonts w:cstheme="minorHAnsi"/>
-        </w:rPr>
-        <w:t xml:space="preserve"> data (if needed).</w:t>
-      </w:r>
-    </w:p>
-    <w:p>
-      <w:pPr>
-        <w:numPr>
-          <w:ilvl w:val="0"/>
-          <w:numId w:val="8"/>
-        </w:numPr>
-        <w:spacing w:before="100" w:beforeAutospacing="1" w:after="100" w:afterAutospacing="1" w:line="240" w:lineRule="auto"/>
-        <w:rPr>
-          <w:rFonts w:cstheme="minorHAnsi"/>
-        </w:rPr>
-      </w:pPr>
-      <w:r>
-        <w:rPr>
-          <w:rStyle w:val="Strong"/>
-          <w:rFonts w:cstheme="minorHAnsi"/>
-        </w:rPr>
-        <w:t>MAIL Configuration</w:t>
-      </w:r>
-      <w:r>
-        <w:rPr>
-          <w:rFonts w:cstheme="minorHAnsi"/>
-        </w:rPr>
-        <w:t xml:space="preserve">: SMTP settings for sending emails via </w:t>
-      </w:r>
-      <w:proofErr w:type="spellStart"/>
-      <w:r>
-        <w:rPr>
-          <w:rFonts w:cstheme="minorHAnsi"/>
-        </w:rPr>
-        <w:t>PHPMailer</w:t>
-      </w:r>
-      <w:proofErr w:type="spellEnd"/>
-      <w:r>
-        <w:rPr>
-          <w:rFonts w:cstheme="minorHAnsi"/>
-        </w:rPr>
-        <w:t>.</w:t>
-      </w:r>
-    </w:p>
-    <w:p>
-      <w:pPr>
-        <w:pStyle w:val="Heading4"/>
+          <w:rFonts w:asciiTheme="minorHAnsi" w:eastAsia="Times New Roman" w:hAnsiTheme="minorHAnsi" w:cstheme="minorHAnsi"/>
+          <w:i w:val="0"/>
+          <w:iCs w:val="0"/>
+          <w:color w:val="auto"/>
+          <w:sz w:val="24"/>
+          <w:szCs w:val="24"/>
+        </w:rPr>
+      </w:pPr>
+      <w:r>
         <w:rPr>
           <w:rStyle w:val="Strong"/>
           <w:rFonts w:eastAsia="Times New Roman"/>
@@ -1432,8 +772,836 @@
           <w:sz w:val="24"/>
           <w:szCs w:val="24"/>
         </w:rPr>
-      </w:pPr>
-      <w:r>
+        <w:t>a</w:t>
+      </w:r>
+      <w:r>
+        <w:rPr>
+          <w:rStyle w:val="Strong"/>
+          <w:rFonts w:asciiTheme="minorHAnsi" w:eastAsia="Times New Roman" w:hAnsiTheme="minorHAnsi" w:cstheme="minorHAnsi"/>
+          <w:i w:val="0"/>
+          <w:iCs w:val="0"/>
+          <w:color w:val="auto"/>
+          <w:sz w:val="24"/>
+          <w:szCs w:val="24"/>
+        </w:rPr>
+        <w:t>. Environment Configuration</w:t>
+      </w:r>
+    </w:p>
+    <w:p>
+      <w:pPr>
+        <w:pStyle w:val="NormalWeb"/>
+        <w:rPr>
+          <w:rFonts w:asciiTheme="minorHAnsi" w:hAnsiTheme="minorHAnsi" w:cstheme="minorHAnsi"/>
+        </w:rPr>
+      </w:pPr>
+      <w:r>
+        <w:rPr>
+          <w:rFonts w:asciiTheme="minorHAnsi" w:hAnsiTheme="minorHAnsi" w:cstheme="minorHAnsi"/>
+        </w:rPr>
+        <w:t xml:space="preserve">To configure the environment settings, edit the </w:t>
+      </w:r>
+      <w:proofErr w:type="spellStart"/>
+      <w:r>
+        <w:rPr>
+          <w:rStyle w:val="HTMLCode"/>
+          <w:rFonts w:asciiTheme="minorHAnsi" w:hAnsiTheme="minorHAnsi" w:cstheme="minorHAnsi"/>
+        </w:rPr>
+        <w:t>config</w:t>
+      </w:r>
+      <w:proofErr w:type="spellEnd"/>
+      <w:r>
+        <w:rPr>
+          <w:rStyle w:val="HTMLCode"/>
+          <w:rFonts w:asciiTheme="minorHAnsi" w:hAnsiTheme="minorHAnsi" w:cstheme="minorHAnsi"/>
+        </w:rPr>
+        <w:t>/env.php</w:t>
+      </w:r>
+      <w:r>
+        <w:rPr>
+          <w:rFonts w:asciiTheme="minorHAnsi" w:hAnsiTheme="minorHAnsi" w:cstheme="minorHAnsi"/>
+        </w:rPr>
+        <w:t xml:space="preserve"> file. This file defines several environment variables required by the application.</w:t>
+      </w:r>
+    </w:p>
+    <w:p>
+      <w:pPr>
+        <w:pStyle w:val="NormalWeb"/>
+        <w:rPr>
+          <w:rFonts w:asciiTheme="minorHAnsi" w:hAnsiTheme="minorHAnsi" w:cstheme="minorHAnsi"/>
+        </w:rPr>
+      </w:pPr>
+      <w:r>
+        <w:rPr>
+          <w:rStyle w:val="Strong"/>
+          <w:rFonts w:asciiTheme="minorHAnsi" w:hAnsiTheme="minorHAnsi" w:cstheme="minorHAnsi"/>
+        </w:rPr>
+        <w:t xml:space="preserve">Sample </w:t>
+      </w:r>
+      <w:r>
+        <w:rPr>
+          <w:rStyle w:val="HTMLCode"/>
+          <w:rFonts w:asciiTheme="minorHAnsi" w:hAnsiTheme="minorHAnsi" w:cstheme="minorHAnsi"/>
+          <w:b/>
+          <w:bCs/>
+        </w:rPr>
+        <w:t>env.php</w:t>
+      </w:r>
+      <w:r>
+        <w:rPr>
+          <w:rStyle w:val="Strong"/>
+          <w:rFonts w:asciiTheme="minorHAnsi" w:hAnsiTheme="minorHAnsi" w:cstheme="minorHAnsi"/>
+        </w:rPr>
+        <w:t xml:space="preserve"> file</w:t>
+      </w:r>
+      <w:r>
+        <w:rPr>
+          <w:rFonts w:asciiTheme="minorHAnsi" w:hAnsiTheme="minorHAnsi" w:cstheme="minorHAnsi"/>
+        </w:rPr>
+        <w:t>:</w:t>
+      </w:r>
+    </w:p>
+    <w:p>
+      <w:pPr>
+        <w:pStyle w:val="HTMLPreformatted"/>
+        <w:rPr>
+          <w:rStyle w:val="HTMLCode"/>
+          <w:rFonts w:asciiTheme="minorHAnsi" w:hAnsiTheme="minorHAnsi" w:cstheme="minorHAnsi"/>
+        </w:rPr>
+      </w:pPr>
+      <w:proofErr w:type="gramStart"/>
+      <w:r>
+        <w:rPr>
+          <w:rStyle w:val="hljs-title"/>
+          <w:rFonts w:asciiTheme="minorHAnsi" w:hAnsiTheme="minorHAnsi" w:cstheme="minorHAnsi"/>
+        </w:rPr>
+        <w:t>define</w:t>
+      </w:r>
+      <w:r>
+        <w:rPr>
+          <w:rStyle w:val="HTMLCode"/>
+          <w:rFonts w:asciiTheme="minorHAnsi" w:hAnsiTheme="minorHAnsi" w:cstheme="minorHAnsi"/>
+        </w:rPr>
+        <w:t>(</w:t>
+      </w:r>
+      <w:proofErr w:type="gramEnd"/>
+      <w:r>
+        <w:rPr>
+          <w:rStyle w:val="hljs-string"/>
+          <w:rFonts w:asciiTheme="minorHAnsi" w:hAnsiTheme="minorHAnsi" w:cstheme="minorHAnsi"/>
+        </w:rPr>
+        <w:t>'ENV'</w:t>
+      </w:r>
+      <w:r>
+        <w:rPr>
+          <w:rStyle w:val="HTMLCode"/>
+          <w:rFonts w:asciiTheme="minorHAnsi" w:hAnsiTheme="minorHAnsi" w:cstheme="minorHAnsi"/>
+        </w:rPr>
+        <w:t>, [</w:t>
+      </w:r>
+    </w:p>
+    <w:p>
+      <w:pPr>
+        <w:pStyle w:val="HTMLPreformatted"/>
+        <w:rPr>
+          <w:rStyle w:val="HTMLCode"/>
+          <w:rFonts w:asciiTheme="minorHAnsi" w:hAnsiTheme="minorHAnsi" w:cstheme="minorHAnsi"/>
+        </w:rPr>
+      </w:pPr>
+      <w:r>
+        <w:rPr>
+          <w:rStyle w:val="HTMLCode"/>
+          <w:rFonts w:asciiTheme="minorHAnsi" w:hAnsiTheme="minorHAnsi" w:cstheme="minorHAnsi"/>
+        </w:rPr>
+        <w:t xml:space="preserve">    </w:t>
+      </w:r>
+      <w:r>
+        <w:rPr>
+          <w:rStyle w:val="hljs-string"/>
+          <w:rFonts w:asciiTheme="minorHAnsi" w:hAnsiTheme="minorHAnsi" w:cstheme="minorHAnsi"/>
+        </w:rPr>
+        <w:t>'DEVELOPMENT'</w:t>
+      </w:r>
+      <w:r>
+        <w:rPr>
+          <w:rStyle w:val="HTMLCode"/>
+          <w:rFonts w:asciiTheme="minorHAnsi" w:hAnsiTheme="minorHAnsi" w:cstheme="minorHAnsi"/>
+        </w:rPr>
+        <w:t xml:space="preserve"> =&gt; </w:t>
+      </w:r>
+      <w:r>
+        <w:rPr>
+          <w:rStyle w:val="hljs-literal"/>
+          <w:rFonts w:asciiTheme="minorHAnsi" w:hAnsiTheme="minorHAnsi" w:cstheme="minorHAnsi"/>
+        </w:rPr>
+        <w:t>true</w:t>
+      </w:r>
+      <w:r>
+        <w:rPr>
+          <w:rStyle w:val="HTMLCode"/>
+          <w:rFonts w:asciiTheme="minorHAnsi" w:hAnsiTheme="minorHAnsi" w:cstheme="minorHAnsi"/>
+        </w:rPr>
+        <w:t xml:space="preserve">, // Change to </w:t>
+      </w:r>
+      <w:r>
+        <w:rPr>
+          <w:rStyle w:val="hljs-literal"/>
+          <w:rFonts w:asciiTheme="minorHAnsi" w:hAnsiTheme="minorHAnsi" w:cstheme="minorHAnsi"/>
+        </w:rPr>
+        <w:t>false</w:t>
+      </w:r>
+      <w:r>
+        <w:rPr>
+          <w:rStyle w:val="HTMLCode"/>
+          <w:rFonts w:asciiTheme="minorHAnsi" w:hAnsiTheme="minorHAnsi" w:cstheme="minorHAnsi"/>
+        </w:rPr>
+        <w:t xml:space="preserve"> in production</w:t>
+      </w:r>
+    </w:p>
+    <w:p>
+      <w:pPr>
+        <w:pStyle w:val="HTMLPreformatted"/>
+        <w:rPr>
+          <w:rStyle w:val="HTMLCode"/>
+          <w:rFonts w:asciiTheme="minorHAnsi" w:hAnsiTheme="minorHAnsi" w:cstheme="minorHAnsi"/>
+        </w:rPr>
+      </w:pPr>
+      <w:r>
+        <w:rPr>
+          <w:rStyle w:val="HTMLCode"/>
+          <w:rFonts w:asciiTheme="minorHAnsi" w:hAnsiTheme="minorHAnsi" w:cstheme="minorHAnsi"/>
+        </w:rPr>
+        <w:t xml:space="preserve">    </w:t>
+      </w:r>
+      <w:r>
+        <w:rPr>
+          <w:rStyle w:val="hljs-string"/>
+          <w:rFonts w:asciiTheme="minorHAnsi" w:hAnsiTheme="minorHAnsi" w:cstheme="minorHAnsi"/>
+        </w:rPr>
+        <w:t>'BASE_PATH'</w:t>
+      </w:r>
+      <w:r>
+        <w:rPr>
+          <w:rStyle w:val="HTMLCode"/>
+          <w:rFonts w:asciiTheme="minorHAnsi" w:hAnsiTheme="minorHAnsi" w:cstheme="minorHAnsi"/>
+        </w:rPr>
+        <w:t xml:space="preserve"> =&gt; </w:t>
+      </w:r>
+      <w:r>
+        <w:rPr>
+          <w:rStyle w:val="hljs-string"/>
+          <w:rFonts w:asciiTheme="minorHAnsi" w:hAnsiTheme="minorHAnsi" w:cstheme="minorHAnsi"/>
+        </w:rPr>
+        <w:t>'/</w:t>
+      </w:r>
+      <w:proofErr w:type="spellStart"/>
+      <w:r>
+        <w:rPr>
+          <w:rStyle w:val="hljs-string"/>
+          <w:rFonts w:asciiTheme="minorHAnsi" w:hAnsiTheme="minorHAnsi" w:cstheme="minorHAnsi"/>
+        </w:rPr>
+        <w:t>mvc</w:t>
+      </w:r>
+      <w:proofErr w:type="spellEnd"/>
+      <w:r>
+        <w:rPr>
+          <w:rStyle w:val="hljs-string"/>
+          <w:rFonts w:asciiTheme="minorHAnsi" w:hAnsiTheme="minorHAnsi" w:cstheme="minorHAnsi"/>
+        </w:rPr>
+        <w:t>-app/'</w:t>
+      </w:r>
+      <w:r>
+        <w:rPr>
+          <w:rStyle w:val="HTMLCode"/>
+          <w:rFonts w:asciiTheme="minorHAnsi" w:hAnsiTheme="minorHAnsi" w:cstheme="minorHAnsi"/>
+        </w:rPr>
+        <w:t>,</w:t>
+      </w:r>
+    </w:p>
+    <w:p>
+      <w:pPr>
+        <w:pStyle w:val="HTMLPreformatted"/>
+        <w:rPr>
+          <w:rStyle w:val="HTMLCode"/>
+          <w:rFonts w:asciiTheme="minorHAnsi" w:hAnsiTheme="minorHAnsi" w:cstheme="minorHAnsi"/>
+        </w:rPr>
+      </w:pPr>
+      <w:r>
+        <w:rPr>
+          <w:rStyle w:val="HTMLCode"/>
+          <w:rFonts w:asciiTheme="minorHAnsi" w:hAnsiTheme="minorHAnsi" w:cstheme="minorHAnsi"/>
+        </w:rPr>
+        <w:t xml:space="preserve">    </w:t>
+      </w:r>
+      <w:r>
+        <w:rPr>
+          <w:rStyle w:val="hljs-string"/>
+          <w:rFonts w:asciiTheme="minorHAnsi" w:hAnsiTheme="minorHAnsi" w:cstheme="minorHAnsi"/>
+        </w:rPr>
+        <w:t>'CONTACT_EMAIL'</w:t>
+      </w:r>
+      <w:r>
+        <w:rPr>
+          <w:rStyle w:val="HTMLCode"/>
+          <w:rFonts w:asciiTheme="minorHAnsi" w:hAnsiTheme="minorHAnsi" w:cstheme="minorHAnsi"/>
+        </w:rPr>
+        <w:t xml:space="preserve"> =&gt; </w:t>
+      </w:r>
+      <w:r>
+        <w:rPr>
+          <w:rStyle w:val="hljs-string"/>
+          <w:rFonts w:asciiTheme="minorHAnsi" w:hAnsiTheme="minorHAnsi" w:cstheme="minorHAnsi"/>
+        </w:rPr>
+        <w:t>'your-email@example.com'</w:t>
+      </w:r>
+      <w:r>
+        <w:rPr>
+          <w:rStyle w:val="HTMLCode"/>
+          <w:rFonts w:asciiTheme="minorHAnsi" w:hAnsiTheme="minorHAnsi" w:cstheme="minorHAnsi"/>
+        </w:rPr>
+        <w:t>,</w:t>
+      </w:r>
+    </w:p>
+    <w:p>
+      <w:pPr>
+        <w:pStyle w:val="HTMLPreformatted"/>
+        <w:rPr>
+          <w:rStyle w:val="HTMLCode"/>
+          <w:rFonts w:asciiTheme="minorHAnsi" w:hAnsiTheme="minorHAnsi" w:cstheme="minorHAnsi"/>
+        </w:rPr>
+      </w:pPr>
+      <w:r>
+        <w:rPr>
+          <w:rStyle w:val="HTMLCode"/>
+          <w:rFonts w:asciiTheme="minorHAnsi" w:hAnsiTheme="minorHAnsi" w:cstheme="minorHAnsi"/>
+        </w:rPr>
+        <w:t xml:space="preserve">    </w:t>
+      </w:r>
+      <w:r>
+        <w:rPr>
+          <w:rStyle w:val="hljs-string"/>
+          <w:rFonts w:asciiTheme="minorHAnsi" w:hAnsiTheme="minorHAnsi" w:cstheme="minorHAnsi"/>
+        </w:rPr>
+        <w:t>'OPENWEATHER_API_KEY'</w:t>
+      </w:r>
+      <w:r>
+        <w:rPr>
+          <w:rStyle w:val="HTMLCode"/>
+          <w:rFonts w:asciiTheme="minorHAnsi" w:hAnsiTheme="minorHAnsi" w:cstheme="minorHAnsi"/>
+        </w:rPr>
+        <w:t xml:space="preserve"> =&gt; </w:t>
+      </w:r>
+      <w:r>
+        <w:rPr>
+          <w:rStyle w:val="hljs-string"/>
+          <w:rFonts w:asciiTheme="minorHAnsi" w:hAnsiTheme="minorHAnsi" w:cstheme="minorHAnsi"/>
+        </w:rPr>
+        <w:t>'your-</w:t>
+      </w:r>
+      <w:proofErr w:type="spellStart"/>
+      <w:r>
+        <w:rPr>
+          <w:rStyle w:val="hljs-string"/>
+          <w:rFonts w:asciiTheme="minorHAnsi" w:hAnsiTheme="minorHAnsi" w:cstheme="minorHAnsi"/>
+        </w:rPr>
+        <w:t>api</w:t>
+      </w:r>
+      <w:proofErr w:type="spellEnd"/>
+      <w:r>
+        <w:rPr>
+          <w:rStyle w:val="hljs-string"/>
+          <w:rFonts w:asciiTheme="minorHAnsi" w:hAnsiTheme="minorHAnsi" w:cstheme="minorHAnsi"/>
+        </w:rPr>
+        <w:t>-key-here'</w:t>
+      </w:r>
+      <w:r>
+        <w:rPr>
+          <w:rStyle w:val="HTMLCode"/>
+          <w:rFonts w:asciiTheme="minorHAnsi" w:hAnsiTheme="minorHAnsi" w:cstheme="minorHAnsi"/>
+        </w:rPr>
+        <w:t>,</w:t>
+      </w:r>
+    </w:p>
+    <w:p>
+      <w:pPr>
+        <w:pStyle w:val="HTMLPreformatted"/>
+        <w:rPr>
+          <w:rStyle w:val="HTMLCode"/>
+          <w:rFonts w:asciiTheme="minorHAnsi" w:hAnsiTheme="minorHAnsi" w:cstheme="minorHAnsi"/>
+        </w:rPr>
+      </w:pPr>
+      <w:r>
+        <w:rPr>
+          <w:rStyle w:val="HTMLCode"/>
+          <w:rFonts w:asciiTheme="minorHAnsi" w:hAnsiTheme="minorHAnsi" w:cstheme="minorHAnsi"/>
+        </w:rPr>
+        <w:t xml:space="preserve">    </w:t>
+      </w:r>
+      <w:r>
+        <w:rPr>
+          <w:rStyle w:val="hljs-string"/>
+          <w:rFonts w:asciiTheme="minorHAnsi" w:hAnsiTheme="minorHAnsi" w:cstheme="minorHAnsi"/>
+        </w:rPr>
+        <w:t>'MAIL_MAILER'</w:t>
+      </w:r>
+      <w:r>
+        <w:rPr>
+          <w:rStyle w:val="HTMLCode"/>
+          <w:rFonts w:asciiTheme="minorHAnsi" w:hAnsiTheme="minorHAnsi" w:cstheme="minorHAnsi"/>
+        </w:rPr>
+        <w:t xml:space="preserve"> =&gt; </w:t>
+      </w:r>
+      <w:r>
+        <w:rPr>
+          <w:rStyle w:val="hljs-string"/>
+          <w:rFonts w:asciiTheme="minorHAnsi" w:hAnsiTheme="minorHAnsi" w:cstheme="minorHAnsi"/>
+        </w:rPr>
+        <w:t>'</w:t>
+      </w:r>
+      <w:proofErr w:type="spellStart"/>
+      <w:r>
+        <w:rPr>
+          <w:rStyle w:val="hljs-string"/>
+          <w:rFonts w:asciiTheme="minorHAnsi" w:hAnsiTheme="minorHAnsi" w:cstheme="minorHAnsi"/>
+        </w:rPr>
+        <w:t>smtp</w:t>
+      </w:r>
+      <w:proofErr w:type="spellEnd"/>
+      <w:r>
+        <w:rPr>
+          <w:rStyle w:val="hljs-string"/>
+          <w:rFonts w:asciiTheme="minorHAnsi" w:hAnsiTheme="minorHAnsi" w:cstheme="minorHAnsi"/>
+        </w:rPr>
+        <w:t>'</w:t>
+      </w:r>
+      <w:r>
+        <w:rPr>
+          <w:rStyle w:val="HTMLCode"/>
+          <w:rFonts w:asciiTheme="minorHAnsi" w:hAnsiTheme="minorHAnsi" w:cstheme="minorHAnsi"/>
+        </w:rPr>
+        <w:t>,</w:t>
+      </w:r>
+    </w:p>
+    <w:p>
+      <w:pPr>
+        <w:pStyle w:val="HTMLPreformatted"/>
+        <w:rPr>
+          <w:rStyle w:val="HTMLCode"/>
+          <w:rFonts w:asciiTheme="minorHAnsi" w:hAnsiTheme="minorHAnsi" w:cstheme="minorHAnsi"/>
+        </w:rPr>
+      </w:pPr>
+      <w:r>
+        <w:rPr>
+          <w:rStyle w:val="HTMLCode"/>
+          <w:rFonts w:asciiTheme="minorHAnsi" w:hAnsiTheme="minorHAnsi" w:cstheme="minorHAnsi"/>
+        </w:rPr>
+        <w:t xml:space="preserve">    </w:t>
+      </w:r>
+      <w:r>
+        <w:rPr>
+          <w:rStyle w:val="hljs-string"/>
+          <w:rFonts w:asciiTheme="minorHAnsi" w:hAnsiTheme="minorHAnsi" w:cstheme="minorHAnsi"/>
+        </w:rPr>
+        <w:t>'SMTP_HOST'</w:t>
+      </w:r>
+      <w:r>
+        <w:rPr>
+          <w:rStyle w:val="HTMLCode"/>
+          <w:rFonts w:asciiTheme="minorHAnsi" w:hAnsiTheme="minorHAnsi" w:cstheme="minorHAnsi"/>
+        </w:rPr>
+        <w:t xml:space="preserve"> =&gt; </w:t>
+      </w:r>
+      <w:r>
+        <w:rPr>
+          <w:rStyle w:val="hljs-string"/>
+          <w:rFonts w:asciiTheme="minorHAnsi" w:hAnsiTheme="minorHAnsi" w:cstheme="minorHAnsi"/>
+        </w:rPr>
+        <w:t>'smtp.mailtrap.io'</w:t>
+      </w:r>
+      <w:r>
+        <w:rPr>
+          <w:rStyle w:val="HTMLCode"/>
+          <w:rFonts w:asciiTheme="minorHAnsi" w:hAnsiTheme="minorHAnsi" w:cstheme="minorHAnsi"/>
+        </w:rPr>
+        <w:t>,</w:t>
+      </w:r>
+    </w:p>
+    <w:p>
+      <w:pPr>
+        <w:pStyle w:val="HTMLPreformatted"/>
+        <w:rPr>
+          <w:rStyle w:val="HTMLCode"/>
+          <w:rFonts w:asciiTheme="minorHAnsi" w:hAnsiTheme="minorHAnsi" w:cstheme="minorHAnsi"/>
+        </w:rPr>
+      </w:pPr>
+      <w:r>
+        <w:rPr>
+          <w:rStyle w:val="HTMLCode"/>
+          <w:rFonts w:asciiTheme="minorHAnsi" w:hAnsiTheme="minorHAnsi" w:cstheme="minorHAnsi"/>
+        </w:rPr>
+        <w:t xml:space="preserve">    </w:t>
+      </w:r>
+      <w:r>
+        <w:rPr>
+          <w:rStyle w:val="hljs-string"/>
+          <w:rFonts w:asciiTheme="minorHAnsi" w:hAnsiTheme="minorHAnsi" w:cstheme="minorHAnsi"/>
+        </w:rPr>
+        <w:t>'SMTP_USERNAME'</w:t>
+      </w:r>
+      <w:r>
+        <w:rPr>
+          <w:rStyle w:val="HTMLCode"/>
+          <w:rFonts w:asciiTheme="minorHAnsi" w:hAnsiTheme="minorHAnsi" w:cstheme="minorHAnsi"/>
+        </w:rPr>
+        <w:t xml:space="preserve"> =&gt; </w:t>
+      </w:r>
+      <w:r>
+        <w:rPr>
+          <w:rStyle w:val="hljs-string"/>
+          <w:rFonts w:asciiTheme="minorHAnsi" w:hAnsiTheme="minorHAnsi" w:cstheme="minorHAnsi"/>
+        </w:rPr>
+        <w:t>'your-username'</w:t>
+      </w:r>
+      <w:r>
+        <w:rPr>
+          <w:rStyle w:val="HTMLCode"/>
+          <w:rFonts w:asciiTheme="minorHAnsi" w:hAnsiTheme="minorHAnsi" w:cstheme="minorHAnsi"/>
+        </w:rPr>
+        <w:t>,</w:t>
+      </w:r>
+    </w:p>
+    <w:p>
+      <w:pPr>
+        <w:pStyle w:val="HTMLPreformatted"/>
+        <w:rPr>
+          <w:rStyle w:val="HTMLCode"/>
+          <w:rFonts w:asciiTheme="minorHAnsi" w:hAnsiTheme="minorHAnsi" w:cstheme="minorHAnsi"/>
+        </w:rPr>
+      </w:pPr>
+      <w:r>
+        <w:rPr>
+          <w:rStyle w:val="HTMLCode"/>
+          <w:rFonts w:asciiTheme="minorHAnsi" w:hAnsiTheme="minorHAnsi" w:cstheme="minorHAnsi"/>
+        </w:rPr>
+        <w:t xml:space="preserve">    </w:t>
+      </w:r>
+      <w:r>
+        <w:rPr>
+          <w:rStyle w:val="hljs-string"/>
+          <w:rFonts w:asciiTheme="minorHAnsi" w:hAnsiTheme="minorHAnsi" w:cstheme="minorHAnsi"/>
+        </w:rPr>
+        <w:t>'SMTP_PASSWORD'</w:t>
+      </w:r>
+      <w:r>
+        <w:rPr>
+          <w:rStyle w:val="HTMLCode"/>
+          <w:rFonts w:asciiTheme="minorHAnsi" w:hAnsiTheme="minorHAnsi" w:cstheme="minorHAnsi"/>
+        </w:rPr>
+        <w:t xml:space="preserve"> =&gt; </w:t>
+      </w:r>
+      <w:r>
+        <w:rPr>
+          <w:rStyle w:val="hljs-string"/>
+          <w:rFonts w:asciiTheme="minorHAnsi" w:hAnsiTheme="minorHAnsi" w:cstheme="minorHAnsi"/>
+        </w:rPr>
+        <w:t>'your-password'</w:t>
+      </w:r>
+      <w:r>
+        <w:rPr>
+          <w:rStyle w:val="HTMLCode"/>
+          <w:rFonts w:asciiTheme="minorHAnsi" w:hAnsiTheme="minorHAnsi" w:cstheme="minorHAnsi"/>
+        </w:rPr>
+        <w:t>,</w:t>
+      </w:r>
+    </w:p>
+    <w:p>
+      <w:pPr>
+        <w:pStyle w:val="HTMLPreformatted"/>
+        <w:rPr>
+          <w:rStyle w:val="HTMLCode"/>
+          <w:rFonts w:asciiTheme="minorHAnsi" w:hAnsiTheme="minorHAnsi" w:cstheme="minorHAnsi"/>
+        </w:rPr>
+      </w:pPr>
+      <w:r>
+        <w:rPr>
+          <w:rStyle w:val="HTMLCode"/>
+          <w:rFonts w:asciiTheme="minorHAnsi" w:hAnsiTheme="minorHAnsi" w:cstheme="minorHAnsi"/>
+        </w:rPr>
+        <w:t xml:space="preserve">    </w:t>
+      </w:r>
+      <w:r>
+        <w:rPr>
+          <w:rStyle w:val="hljs-string"/>
+          <w:rFonts w:asciiTheme="minorHAnsi" w:hAnsiTheme="minorHAnsi" w:cstheme="minorHAnsi"/>
+        </w:rPr>
+        <w:t>'SMTP_PORT'</w:t>
+      </w:r>
+      <w:r>
+        <w:rPr>
+          <w:rStyle w:val="HTMLCode"/>
+          <w:rFonts w:asciiTheme="minorHAnsi" w:hAnsiTheme="minorHAnsi" w:cstheme="minorHAnsi"/>
+        </w:rPr>
+        <w:t xml:space="preserve"> =&gt; </w:t>
+      </w:r>
+      <w:r>
+        <w:rPr>
+          <w:rStyle w:val="hljs-number"/>
+          <w:rFonts w:asciiTheme="minorHAnsi" w:eastAsiaTheme="majorEastAsia" w:hAnsiTheme="minorHAnsi" w:cstheme="minorHAnsi"/>
+        </w:rPr>
+        <w:t>2525</w:t>
+      </w:r>
+      <w:r>
+        <w:rPr>
+          <w:rStyle w:val="HTMLCode"/>
+          <w:rFonts w:asciiTheme="minorHAnsi" w:hAnsiTheme="minorHAnsi" w:cstheme="minorHAnsi"/>
+        </w:rPr>
+        <w:t>,</w:t>
+      </w:r>
+    </w:p>
+    <w:p>
+      <w:pPr>
+        <w:pStyle w:val="HTMLPreformatted"/>
+        <w:rPr>
+          <w:rStyle w:val="HTMLCode"/>
+          <w:rFonts w:asciiTheme="minorHAnsi" w:hAnsiTheme="minorHAnsi" w:cstheme="minorHAnsi"/>
+        </w:rPr>
+      </w:pPr>
+      <w:r>
+        <w:rPr>
+          <w:rStyle w:val="HTMLCode"/>
+          <w:rFonts w:asciiTheme="minorHAnsi" w:hAnsiTheme="minorHAnsi" w:cstheme="minorHAnsi"/>
+        </w:rPr>
+        <w:t xml:space="preserve">    </w:t>
+      </w:r>
+      <w:r>
+        <w:rPr>
+          <w:rStyle w:val="hljs-string"/>
+          <w:rFonts w:asciiTheme="minorHAnsi" w:hAnsiTheme="minorHAnsi" w:cstheme="minorHAnsi"/>
+        </w:rPr>
+        <w:t>'MAIL_ENCRYPTION'</w:t>
+      </w:r>
+      <w:r>
+        <w:rPr>
+          <w:rStyle w:val="HTMLCode"/>
+          <w:rFonts w:asciiTheme="minorHAnsi" w:hAnsiTheme="minorHAnsi" w:cstheme="minorHAnsi"/>
+        </w:rPr>
+        <w:t xml:space="preserve"> =&gt; </w:t>
+      </w:r>
+      <w:proofErr w:type="spellStart"/>
+      <w:r>
+        <w:rPr>
+          <w:rStyle w:val="hljs-title"/>
+          <w:rFonts w:asciiTheme="minorHAnsi" w:hAnsiTheme="minorHAnsi" w:cstheme="minorHAnsi"/>
+        </w:rPr>
+        <w:t>PHPMailer</w:t>
+      </w:r>
+      <w:proofErr w:type="spellEnd"/>
+      <w:r>
+        <w:rPr>
+          <w:rStyle w:val="HTMLCode"/>
+          <w:rFonts w:asciiTheme="minorHAnsi" w:hAnsiTheme="minorHAnsi" w:cstheme="minorHAnsi"/>
+        </w:rPr>
+        <w:t>::</w:t>
+      </w:r>
+      <w:r>
+        <w:rPr>
+          <w:rStyle w:val="hljs-variable"/>
+          <w:rFonts w:asciiTheme="minorHAnsi" w:hAnsiTheme="minorHAnsi" w:cstheme="minorHAnsi"/>
+        </w:rPr>
+        <w:t>ENCRYPTION_STARTTLS</w:t>
+      </w:r>
+      <w:r>
+        <w:rPr>
+          <w:rStyle w:val="HTMLCode"/>
+          <w:rFonts w:asciiTheme="minorHAnsi" w:hAnsiTheme="minorHAnsi" w:cstheme="minorHAnsi"/>
+        </w:rPr>
+        <w:t>,</w:t>
+      </w:r>
+    </w:p>
+    <w:p>
+      <w:pPr>
+        <w:pStyle w:val="HTMLPreformatted"/>
+        <w:rPr>
+          <w:rStyle w:val="HTMLCode"/>
+          <w:rFonts w:asciiTheme="minorHAnsi" w:hAnsiTheme="minorHAnsi" w:cstheme="minorHAnsi"/>
+        </w:rPr>
+      </w:pPr>
+      <w:r>
+        <w:rPr>
+          <w:rStyle w:val="HTMLCode"/>
+          <w:rFonts w:asciiTheme="minorHAnsi" w:hAnsiTheme="minorHAnsi" w:cstheme="minorHAnsi"/>
+        </w:rPr>
+        <w:t>]);</w:t>
+      </w:r>
+    </w:p>
+    <w:p>
+      <w:pPr>
+        <w:numPr>
+          <w:ilvl w:val="0"/>
+          <w:numId w:val="8"/>
+        </w:numPr>
+        <w:spacing w:before="100" w:beforeAutospacing="1" w:after="100" w:afterAutospacing="1" w:line="240" w:lineRule="auto"/>
+        <w:rPr>
+          <w:rFonts w:cstheme="minorHAnsi"/>
+        </w:rPr>
+      </w:pPr>
+      <w:r>
+        <w:rPr>
+          <w:rStyle w:val="Strong"/>
+          <w:rFonts w:cstheme="minorHAnsi"/>
+        </w:rPr>
+        <w:t>DEVELOPMENT</w:t>
+      </w:r>
+      <w:r>
+        <w:rPr>
+          <w:rFonts w:cstheme="minorHAnsi"/>
+        </w:rPr>
+        <w:t xml:space="preserve">: Set this to </w:t>
+      </w:r>
+      <w:r>
+        <w:rPr>
+          <w:rStyle w:val="HTMLCode"/>
+          <w:rFonts w:asciiTheme="minorHAnsi" w:eastAsiaTheme="minorEastAsia" w:hAnsiTheme="minorHAnsi" w:cstheme="minorHAnsi"/>
+        </w:rPr>
+        <w:t>true</w:t>
+      </w:r>
+      <w:r>
+        <w:rPr>
+          <w:rFonts w:cstheme="minorHAnsi"/>
+        </w:rPr>
+        <w:t xml:space="preserve"> to show detailed error messages during development.</w:t>
+      </w:r>
+    </w:p>
+    <w:p>
+      <w:pPr>
+        <w:numPr>
+          <w:ilvl w:val="0"/>
+          <w:numId w:val="8"/>
+        </w:numPr>
+        <w:spacing w:before="100" w:beforeAutospacing="1" w:after="100" w:afterAutospacing="1" w:line="240" w:lineRule="auto"/>
+        <w:rPr>
+          <w:rFonts w:cstheme="minorHAnsi"/>
+        </w:rPr>
+      </w:pPr>
+      <w:r>
+        <w:rPr>
+          <w:rStyle w:val="Strong"/>
+          <w:rFonts w:cstheme="minorHAnsi"/>
+        </w:rPr>
+        <w:t>BASE_PATH</w:t>
+      </w:r>
+      <w:r>
+        <w:rPr>
+          <w:rFonts w:cstheme="minorHAnsi"/>
+        </w:rPr>
+        <w:t>: The base URL of the application.</w:t>
+      </w:r>
+    </w:p>
+    <w:p>
+      <w:pPr>
+        <w:numPr>
+          <w:ilvl w:val="0"/>
+          <w:numId w:val="8"/>
+        </w:numPr>
+        <w:spacing w:before="100" w:beforeAutospacing="1" w:after="100" w:afterAutospacing="1" w:line="240" w:lineRule="auto"/>
+        <w:rPr>
+          <w:rFonts w:cstheme="minorHAnsi"/>
+        </w:rPr>
+      </w:pPr>
+      <w:r>
+        <w:rPr>
+          <w:rStyle w:val="Strong"/>
+          <w:rFonts w:cstheme="minorHAnsi"/>
+        </w:rPr>
+        <w:t>CONTACT_EMAIL</w:t>
+      </w:r>
+      <w:r>
+        <w:rPr>
+          <w:rFonts w:cstheme="minorHAnsi"/>
+        </w:rPr>
+        <w:t>: Email address where contact form submissions will be sent.</w:t>
+      </w:r>
+    </w:p>
+    <w:p>
+      <w:pPr>
+        <w:numPr>
+          <w:ilvl w:val="0"/>
+          <w:numId w:val="8"/>
+        </w:numPr>
+        <w:spacing w:before="100" w:beforeAutospacing="1" w:after="100" w:afterAutospacing="1" w:line="240" w:lineRule="auto"/>
+        <w:rPr>
+          <w:rFonts w:cstheme="minorHAnsi"/>
+        </w:rPr>
+      </w:pPr>
+      <w:r>
+        <w:rPr>
+          <w:rStyle w:val="Strong"/>
+          <w:rFonts w:cstheme="minorHAnsi"/>
+        </w:rPr>
+        <w:t>OPENWEATHER_API_KEY</w:t>
+      </w:r>
+      <w:r>
+        <w:rPr>
+          <w:rFonts w:cstheme="minorHAnsi"/>
+        </w:rPr>
+        <w:t xml:space="preserve">: API key for accessing </w:t>
+      </w:r>
+      <w:proofErr w:type="spellStart"/>
+      <w:r>
+        <w:rPr>
+          <w:rFonts w:cstheme="minorHAnsi"/>
+        </w:rPr>
+        <w:t>OpenWeather</w:t>
+      </w:r>
+      <w:proofErr w:type="spellEnd"/>
+      <w:r>
+        <w:rPr>
+          <w:rFonts w:cstheme="minorHAnsi"/>
+        </w:rPr>
+        <w:t xml:space="preserve"> data (if needed).</w:t>
+      </w:r>
+    </w:p>
+    <w:p>
+      <w:pPr>
+        <w:numPr>
+          <w:ilvl w:val="0"/>
+          <w:numId w:val="8"/>
+        </w:numPr>
+        <w:spacing w:before="100" w:beforeAutospacing="1" w:after="100" w:afterAutospacing="1" w:line="240" w:lineRule="auto"/>
+        <w:rPr>
+          <w:rFonts w:cstheme="minorHAnsi"/>
+        </w:rPr>
+      </w:pPr>
+      <w:r>
+        <w:rPr>
+          <w:rStyle w:val="Strong"/>
+          <w:rFonts w:cstheme="minorHAnsi"/>
+        </w:rPr>
+        <w:t>MAIL Configuration</w:t>
+      </w:r>
+      <w:r>
+        <w:rPr>
+          <w:rFonts w:cstheme="minorHAnsi"/>
+        </w:rPr>
+        <w:t xml:space="preserve">: SMTP settings for sending emails via </w:t>
+      </w:r>
+      <w:proofErr w:type="spellStart"/>
+      <w:r>
+        <w:rPr>
+          <w:rFonts w:cstheme="minorHAnsi"/>
+        </w:rPr>
+        <w:t>PHPMailer</w:t>
+      </w:r>
+      <w:proofErr w:type="spellEnd"/>
+      <w:r>
+        <w:rPr>
+          <w:rFonts w:cstheme="minorHAnsi"/>
+        </w:rPr>
+        <w:t>.</w:t>
+      </w:r>
+    </w:p>
+    <w:p>
+      <w:pPr>
+        <w:pStyle w:val="Heading4"/>
         <w:rPr>
           <w:rStyle w:val="Strong"/>
           <w:rFonts w:eastAsia="Times New Roman"/>
@@ -1443,6 +1611,17 @@
           <w:sz w:val="24"/>
           <w:szCs w:val="24"/>
         </w:rPr>
+      </w:pPr>
+      <w:r>
+        <w:rPr>
+          <w:rStyle w:val="Strong"/>
+          <w:rFonts w:eastAsia="Times New Roman"/>
+          <w:i w:val="0"/>
+          <w:iCs w:val="0"/>
+          <w:color w:val="auto"/>
+          <w:sz w:val="24"/>
+          <w:szCs w:val="24"/>
+        </w:rPr>
         <w:t>b. Email Configuration</w:t>
       </w:r>
     </w:p>
@@ -1473,38 +1652,6 @@
           <w:rFonts w:asciiTheme="minorHAnsi" w:hAnsiTheme="minorHAnsi" w:cstheme="minorHAnsi"/>
         </w:rPr>
         <w:t xml:space="preserve"> or any SMTP service, configure the following:</w:t>
-      </w:r>
-    </w:p>
-    <w:p>
-      <w:pPr>
-        <w:pStyle w:val="HTMLPreformatted"/>
-        <w:rPr>
-          <w:rFonts w:asciiTheme="minorHAnsi" w:hAnsiTheme="minorHAnsi" w:cstheme="minorHAnsi"/>
-        </w:rPr>
-      </w:pPr>
-      <w:proofErr w:type="spellStart"/>
-      <w:proofErr w:type="gramStart"/>
-      <w:r>
-        <w:rPr>
-          <w:rFonts w:asciiTheme="minorHAnsi" w:hAnsiTheme="minorHAnsi" w:cstheme="minorHAnsi"/>
-        </w:rPr>
-        <w:t>php</w:t>
-      </w:r>
-      <w:proofErr w:type="spellEnd"/>
-      <w:proofErr w:type="gramEnd"/>
-    </w:p>
-    <w:p>
-      <w:pPr>
-        <w:pStyle w:val="HTMLPreformatted"/>
-        <w:rPr>
-          <w:rFonts w:asciiTheme="minorHAnsi" w:hAnsiTheme="minorHAnsi" w:cstheme="minorHAnsi"/>
-        </w:rPr>
-      </w:pPr>
-      <w:r>
-        <w:rPr>
-          <w:rFonts w:asciiTheme="minorHAnsi" w:hAnsiTheme="minorHAnsi" w:cstheme="minorHAnsi"/>
-        </w:rPr>
-        <w:t>Copy code</w:t>
       </w:r>
     </w:p>
     <w:p>
@@ -2563,6 +2710,7 @@
         </w:rPr>
         <w:t xml:space="preserve">── </w:t>
       </w:r>
+      <w:proofErr w:type="spellStart"/>
       <w:r>
         <w:rPr>
           <w:rFonts w:eastAsia="Times New Roman" w:cstheme="minorHAnsi"/>
@@ -2570,6 +2718,7 @@
         </w:rPr>
         <w:t>js</w:t>
       </w:r>
+      <w:proofErr w:type="spellEnd"/>
       <w:r>
         <w:rPr>
           <w:rFonts w:eastAsia="Times New Roman" w:cstheme="minorHAnsi"/>
@@ -4584,7 +4733,6 @@
     <w:basedOn w:val="Normal"/>
     <w:link w:val="HTMLPreformattedChar"/>
     <w:uiPriority w:val="99"/>
-    <w:semiHidden/>
     <w:unhideWhenUsed/>
     <w:rsid w:val="002751D6"/>
     <w:pPr>
@@ -4619,7 +4767,6 @@
     <w:basedOn w:val="DefaultParagraphFont"/>
     <w:link w:val="HTMLPreformatted"/>
     <w:uiPriority w:val="99"/>
-    <w:semiHidden/>
     <w:rsid w:val="002751D6"/>
     <w:rPr>
       <w:rFonts w:ascii="Courier New" w:eastAsia="Times New Roman" w:hAnsi="Courier New" w:cs="Courier New"/>

--- a/Documentation.docx
+++ b/Documentation.docx
@@ -169,7 +169,6 @@
           <w:szCs w:val="24"/>
         </w:rPr>
       </w:pPr>
-      <w:proofErr w:type="spellStart"/>
       <w:r>
         <w:rPr>
           <w:rFonts w:eastAsia="Times New Roman" w:cstheme="minorHAnsi"/>
@@ -180,7 +179,6 @@
         </w:rPr>
         <w:t>MySQL</w:t>
       </w:r>
-      <w:proofErr w:type="spellEnd"/>
       <w:r>
         <w:rPr>
           <w:rFonts w:eastAsia="Times New Roman" w:cstheme="minorHAnsi"/>
@@ -192,13 +190,6 @@
     </w:p>
     <w:p>
       <w:pPr>
-        <w:rPr>
-          <w:rFonts w:cstheme="minorHAnsi"/>
-        </w:rPr>
-      </w:pPr>
-    </w:p>
-    <w:p>
-      <w:pPr>
         <w:pStyle w:val="Heading3"/>
         <w:rPr>
           <w:rFonts w:asciiTheme="minorHAnsi" w:hAnsiTheme="minorHAnsi" w:cstheme="minorHAnsi"/>
@@ -209,544 +200,6 @@
           <w:rFonts w:asciiTheme="minorHAnsi" w:hAnsiTheme="minorHAnsi" w:cstheme="minorHAnsi"/>
         </w:rPr>
         <w:t>2. Installation Instructions</w:t>
-      </w:r>
-    </w:p>
-    <w:p>
-      <w:pPr>
-        <w:pStyle w:val="Heading4"/>
-        <w:rPr>
-          <w:rStyle w:val="Strong"/>
-          <w:rFonts w:eastAsia="Times New Roman"/>
-          <w:i w:val="0"/>
-          <w:iCs w:val="0"/>
-          <w:color w:val="auto"/>
-          <w:sz w:val="24"/>
-          <w:szCs w:val="24"/>
-        </w:rPr>
-      </w:pPr>
-      <w:r>
-        <w:rPr>
-          <w:rStyle w:val="Strong"/>
-          <w:rFonts w:eastAsia="Times New Roman"/>
-          <w:i w:val="0"/>
-          <w:iCs w:val="0"/>
-          <w:color w:val="auto"/>
-          <w:sz w:val="24"/>
-          <w:szCs w:val="24"/>
-        </w:rPr>
-        <w:t>a. Download &amp; Setup</w:t>
-      </w:r>
-    </w:p>
-    <w:p>
-      <w:pPr>
-        <w:pStyle w:val="NormalWeb"/>
-        <w:numPr>
-          <w:ilvl w:val="0"/>
-          <w:numId w:val="6"/>
-        </w:numPr>
-        <w:rPr>
-          <w:rFonts w:asciiTheme="minorHAnsi" w:hAnsiTheme="minorHAnsi" w:cstheme="minorHAnsi"/>
-        </w:rPr>
-      </w:pPr>
-      <w:r>
-        <w:rPr>
-          <w:rStyle w:val="Strong"/>
-          <w:rFonts w:asciiTheme="minorHAnsi" w:hAnsiTheme="minorHAnsi" w:cstheme="minorHAnsi"/>
-        </w:rPr>
-        <w:t>Download the repository</w:t>
-      </w:r>
-      <w:r>
-        <w:rPr>
-          <w:rFonts w:asciiTheme="minorHAnsi" w:hAnsiTheme="minorHAnsi" w:cstheme="minorHAnsi"/>
-        </w:rPr>
-        <w:t>:</w:t>
-      </w:r>
-    </w:p>
-    <w:p>
-      <w:pPr>
-        <w:numPr>
-          <w:ilvl w:val="1"/>
-          <w:numId w:val="6"/>
-        </w:numPr>
-        <w:spacing w:before="100" w:beforeAutospacing="1" w:after="100" w:afterAutospacing="1" w:line="240" w:lineRule="auto"/>
-        <w:rPr>
-          <w:rFonts w:cstheme="minorHAnsi"/>
-        </w:rPr>
-      </w:pPr>
-      <w:r>
-        <w:rPr>
-          <w:rFonts w:cstheme="minorHAnsi"/>
-        </w:rPr>
-        <w:t xml:space="preserve">Download the MVC framework from the provided source or clone it from your version control system (e.g., </w:t>
-      </w:r>
-      <w:proofErr w:type="spellStart"/>
-      <w:r>
-        <w:rPr>
-          <w:rFonts w:cstheme="minorHAnsi"/>
-        </w:rPr>
-        <w:t>GitHub</w:t>
-      </w:r>
-      <w:proofErr w:type="spellEnd"/>
-      <w:r>
-        <w:rPr>
-          <w:rFonts w:cstheme="minorHAnsi"/>
-        </w:rPr>
-        <w:t>).</w:t>
-      </w:r>
-    </w:p>
-    <w:p>
-      <w:pPr>
-        <w:pStyle w:val="NormalWeb"/>
-        <w:ind w:left="720"/>
-        <w:rPr>
-          <w:rFonts w:asciiTheme="minorHAnsi" w:hAnsiTheme="minorHAnsi" w:cstheme="minorHAnsi"/>
-        </w:rPr>
-      </w:pPr>
-      <w:r>
-        <w:rPr>
-          <w:rFonts w:asciiTheme="minorHAnsi" w:hAnsiTheme="minorHAnsi" w:cstheme="minorHAnsi"/>
-        </w:rPr>
-        <w:t>Example:</w:t>
-      </w:r>
-    </w:p>
-    <w:p>
-      <w:pPr>
-        <w:pStyle w:val="HTMLPreformatted"/>
-        <w:ind w:left="720"/>
-        <w:rPr>
-          <w:rStyle w:val="HTMLCode"/>
-          <w:rFonts w:asciiTheme="minorHAnsi" w:hAnsiTheme="minorHAnsi" w:cstheme="minorHAnsi"/>
-        </w:rPr>
-      </w:pPr>
-      <w:proofErr w:type="spellStart"/>
-      <w:proofErr w:type="gramStart"/>
-      <w:r>
-        <w:rPr>
-          <w:rStyle w:val="HTMLCode"/>
-          <w:rFonts w:asciiTheme="minorHAnsi" w:hAnsiTheme="minorHAnsi" w:cstheme="minorHAnsi"/>
-        </w:rPr>
-        <w:t>git</w:t>
-      </w:r>
-      <w:proofErr w:type="spellEnd"/>
-      <w:proofErr w:type="gramEnd"/>
-      <w:r>
-        <w:rPr>
-          <w:rStyle w:val="HTMLCode"/>
-          <w:rFonts w:asciiTheme="minorHAnsi" w:hAnsiTheme="minorHAnsi" w:cstheme="minorHAnsi"/>
-        </w:rPr>
-        <w:t xml:space="preserve"> </w:t>
-      </w:r>
-      <w:r>
-        <w:rPr>
-          <w:rStyle w:val="hljs-builtin"/>
-          <w:rFonts w:asciiTheme="minorHAnsi" w:hAnsiTheme="minorHAnsi" w:cstheme="minorHAnsi"/>
-        </w:rPr>
-        <w:t>clone</w:t>
-      </w:r>
-      <w:r>
-        <w:rPr>
-          <w:rStyle w:val="HTMLCode"/>
-          <w:rFonts w:asciiTheme="minorHAnsi" w:hAnsiTheme="minorHAnsi" w:cstheme="minorHAnsi"/>
-        </w:rPr>
-        <w:t xml:space="preserve"> </w:t>
-      </w:r>
-      <w:r>
-        <w:rPr>
-          <w:rStyle w:val="HTMLCode"/>
-          <w:rFonts w:asciiTheme="minorHAnsi" w:hAnsiTheme="minorHAnsi" w:cstheme="minorHAnsi"/>
-          <w:bCs/>
-        </w:rPr>
-        <w:t>https://github.com/username/custom-mvc.git</w:t>
-      </w:r>
-    </w:p>
-    <w:p>
-      <w:pPr>
-        <w:pStyle w:val="NormalWeb"/>
-        <w:numPr>
-          <w:ilvl w:val="0"/>
-          <w:numId w:val="6"/>
-        </w:numPr>
-        <w:rPr>
-          <w:rFonts w:asciiTheme="minorHAnsi" w:hAnsiTheme="minorHAnsi" w:cstheme="minorHAnsi"/>
-        </w:rPr>
-      </w:pPr>
-      <w:r>
-        <w:rPr>
-          <w:rStyle w:val="Strong"/>
-          <w:rFonts w:asciiTheme="minorHAnsi" w:hAnsiTheme="minorHAnsi" w:cstheme="minorHAnsi"/>
-        </w:rPr>
-        <w:t>Install dependencies</w:t>
-      </w:r>
-      <w:r>
-        <w:rPr>
-          <w:rFonts w:asciiTheme="minorHAnsi" w:hAnsiTheme="minorHAnsi" w:cstheme="minorHAnsi"/>
-        </w:rPr>
-        <w:t xml:space="preserve"> using Composer:</w:t>
-      </w:r>
-    </w:p>
-    <w:p>
-      <w:pPr>
-        <w:pStyle w:val="HTMLPreformatted"/>
-        <w:ind w:left="720"/>
-        <w:rPr>
-          <w:rStyle w:val="HTMLCode"/>
-          <w:rFonts w:asciiTheme="minorHAnsi" w:hAnsiTheme="minorHAnsi" w:cstheme="minorHAnsi"/>
-        </w:rPr>
-      </w:pPr>
-      <w:proofErr w:type="gramStart"/>
-      <w:r>
-        <w:rPr>
-          <w:rStyle w:val="HTMLCode"/>
-          <w:rFonts w:asciiTheme="minorHAnsi" w:hAnsiTheme="minorHAnsi" w:cstheme="minorHAnsi"/>
-        </w:rPr>
-        <w:t>composer</w:t>
-      </w:r>
-      <w:proofErr w:type="gramEnd"/>
-      <w:r>
-        <w:rPr>
-          <w:rStyle w:val="HTMLCode"/>
-          <w:rFonts w:asciiTheme="minorHAnsi" w:hAnsiTheme="minorHAnsi" w:cstheme="minorHAnsi"/>
-        </w:rPr>
-        <w:t xml:space="preserve"> install</w:t>
-      </w:r>
-    </w:p>
-    <w:p>
-      <w:pPr>
-        <w:pStyle w:val="NormalWeb"/>
-        <w:ind w:left="720"/>
-        <w:rPr>
-          <w:rFonts w:asciiTheme="minorHAnsi" w:hAnsiTheme="minorHAnsi" w:cstheme="minorHAnsi"/>
-        </w:rPr>
-      </w:pPr>
-      <w:r>
-        <w:rPr>
-          <w:rFonts w:asciiTheme="minorHAnsi" w:hAnsiTheme="minorHAnsi" w:cstheme="minorHAnsi"/>
-        </w:rPr>
-        <w:t xml:space="preserve">This will install the necessary PHP packages, such as </w:t>
-      </w:r>
-      <w:proofErr w:type="spellStart"/>
-      <w:r>
-        <w:rPr>
-          <w:rStyle w:val="Strong"/>
-          <w:rFonts w:asciiTheme="minorHAnsi" w:hAnsiTheme="minorHAnsi" w:cstheme="minorHAnsi"/>
-        </w:rPr>
-        <w:t>PHPMailer</w:t>
-      </w:r>
-      <w:proofErr w:type="spellEnd"/>
-      <w:r>
-        <w:rPr>
-          <w:rFonts w:asciiTheme="minorHAnsi" w:hAnsiTheme="minorHAnsi" w:cstheme="minorHAnsi"/>
-        </w:rPr>
-        <w:t xml:space="preserve">, into the </w:t>
-      </w:r>
-      <w:r>
-        <w:rPr>
-          <w:rStyle w:val="HTMLCode"/>
-          <w:rFonts w:asciiTheme="minorHAnsi" w:hAnsiTheme="minorHAnsi" w:cstheme="minorHAnsi"/>
-        </w:rPr>
-        <w:t>vendor/</w:t>
-      </w:r>
-      <w:r>
-        <w:rPr>
-          <w:rFonts w:asciiTheme="minorHAnsi" w:hAnsiTheme="minorHAnsi" w:cstheme="minorHAnsi"/>
-        </w:rPr>
-        <w:t xml:space="preserve"> directory.</w:t>
-      </w:r>
-    </w:p>
-    <w:p>
-      <w:pPr>
-        <w:pStyle w:val="Heading4"/>
-        <w:rPr>
-          <w:rStyle w:val="Strong"/>
-          <w:rFonts w:eastAsia="Times New Roman"/>
-          <w:i w:val="0"/>
-          <w:iCs w:val="0"/>
-          <w:color w:val="auto"/>
-          <w:sz w:val="24"/>
-          <w:szCs w:val="24"/>
-        </w:rPr>
-      </w:pPr>
-      <w:r>
-        <w:rPr>
-          <w:rStyle w:val="Strong"/>
-          <w:rFonts w:eastAsia="Times New Roman"/>
-          <w:i w:val="0"/>
-          <w:iCs w:val="0"/>
-          <w:color w:val="auto"/>
-          <w:sz w:val="24"/>
-          <w:szCs w:val="24"/>
-        </w:rPr>
-        <w:t>b. Directory Setup</w:t>
-      </w:r>
-    </w:p>
-    <w:p>
-      <w:pPr>
-        <w:pStyle w:val="NormalWeb"/>
-        <w:numPr>
-          <w:ilvl w:val="0"/>
-          <w:numId w:val="7"/>
-        </w:numPr>
-        <w:rPr>
-          <w:rFonts w:asciiTheme="minorHAnsi" w:hAnsiTheme="minorHAnsi" w:cstheme="minorHAnsi"/>
-        </w:rPr>
-      </w:pPr>
-      <w:r>
-        <w:rPr>
-          <w:rFonts w:asciiTheme="minorHAnsi" w:hAnsiTheme="minorHAnsi" w:cstheme="minorHAnsi"/>
-        </w:rPr>
-        <w:t xml:space="preserve">Make sure your project is stored in the </w:t>
-      </w:r>
-      <w:proofErr w:type="spellStart"/>
-      <w:r>
-        <w:rPr>
-          <w:rStyle w:val="Strong"/>
-          <w:rFonts w:asciiTheme="minorHAnsi" w:hAnsiTheme="minorHAnsi" w:cstheme="minorHAnsi"/>
-        </w:rPr>
-        <w:t>htdocs</w:t>
-      </w:r>
-      <w:proofErr w:type="spellEnd"/>
-      <w:r>
-        <w:rPr>
-          <w:rFonts w:asciiTheme="minorHAnsi" w:hAnsiTheme="minorHAnsi" w:cstheme="minorHAnsi"/>
-        </w:rPr>
-        <w:t xml:space="preserve"> directory of XAMPP (or equivalent for WAMP). Example:</w:t>
-      </w:r>
-    </w:p>
-    <w:p>
-      <w:pPr>
-        <w:pStyle w:val="HTMLPreformatted"/>
-        <w:ind w:left="720"/>
-        <w:rPr>
-          <w:rStyle w:val="hljs-section"/>
-          <w:rFonts w:asciiTheme="minorHAnsi" w:hAnsiTheme="minorHAnsi" w:cstheme="minorHAnsi"/>
-        </w:rPr>
-      </w:pPr>
-      <w:r>
-        <w:rPr>
-          <w:rStyle w:val="hljs-section"/>
-          <w:rFonts w:asciiTheme="minorHAnsi" w:hAnsiTheme="minorHAnsi" w:cstheme="minorHAnsi"/>
-        </w:rPr>
-        <w:t>C:\xampp\htdocs\mvc-app</w:t>
-      </w:r>
-    </w:p>
-    <w:p>
-      <w:pPr>
-        <w:pStyle w:val="HTMLPreformatted"/>
-        <w:rPr>
-          <w:rStyle w:val="hljs-section"/>
-          <w:rFonts w:asciiTheme="minorHAnsi" w:hAnsiTheme="minorHAnsi" w:cstheme="minorHAnsi"/>
-        </w:rPr>
-      </w:pPr>
-      <w:r>
-        <w:rPr>
-          <w:rStyle w:val="hljs-section"/>
-          <w:rFonts w:asciiTheme="minorHAnsi" w:hAnsiTheme="minorHAnsi" w:cstheme="minorHAnsi"/>
-        </w:rPr>
-        <w:t xml:space="preserve">          &amp; </w:t>
-      </w:r>
-      <w:proofErr w:type="gramStart"/>
-      <w:r>
-        <w:rPr>
-          <w:rStyle w:val="hljs-section"/>
-          <w:rFonts w:asciiTheme="minorHAnsi" w:hAnsiTheme="minorHAnsi" w:cstheme="minorHAnsi"/>
-        </w:rPr>
-        <w:t xml:space="preserve">in  </w:t>
-      </w:r>
-      <w:proofErr w:type="spellStart"/>
-      <w:r>
-        <w:rPr>
-          <w:rStyle w:val="hljs-section"/>
-          <w:rFonts w:asciiTheme="minorHAnsi" w:hAnsiTheme="minorHAnsi" w:cstheme="minorHAnsi"/>
-        </w:rPr>
-        <w:t>htaccess</w:t>
-      </w:r>
-      <w:proofErr w:type="spellEnd"/>
-      <w:proofErr w:type="gramEnd"/>
-    </w:p>
-    <w:p>
-      <w:pPr>
-        <w:pStyle w:val="HTMLPreformatted"/>
-        <w:rPr>
-          <w:rStyle w:val="hljs-section"/>
-          <w:rFonts w:asciiTheme="minorHAnsi" w:hAnsiTheme="minorHAnsi" w:cstheme="minorHAnsi"/>
-        </w:rPr>
-      </w:pPr>
-    </w:p>
-    <w:p>
-      <w:pPr>
-        <w:pStyle w:val="HTMLPreformatted"/>
-        <w:rPr>
-          <w:rStyle w:val="HTMLCode"/>
-          <w:rFonts w:asciiTheme="minorHAnsi" w:hAnsiTheme="minorHAnsi" w:cstheme="minorHAnsi"/>
-        </w:rPr>
-      </w:pPr>
-      <w:r>
-        <w:rPr>
-          <w:rStyle w:val="HTMLCode"/>
-          <w:rFonts w:asciiTheme="minorHAnsi" w:hAnsiTheme="minorHAnsi" w:cstheme="minorHAnsi"/>
-        </w:rPr>
-        <w:t xml:space="preserve">    </w:t>
-      </w:r>
-      <w:r>
-        <w:rPr>
-          <w:rStyle w:val="HTMLCode"/>
-          <w:rFonts w:asciiTheme="minorHAnsi" w:hAnsiTheme="minorHAnsi" w:cstheme="minorHAnsi"/>
-        </w:rPr>
-        <w:t xml:space="preserve">      </w:t>
-      </w:r>
-      <w:r>
-        <w:rPr>
-          <w:rStyle w:val="HTMLCode"/>
-          <w:rFonts w:asciiTheme="minorHAnsi" w:hAnsiTheme="minorHAnsi" w:cstheme="minorHAnsi"/>
-        </w:rPr>
-        <w:tab/>
-      </w:r>
-      <w:proofErr w:type="spellStart"/>
-      <w:r>
-        <w:rPr>
-          <w:rStyle w:val="HTMLCode"/>
-          <w:rFonts w:asciiTheme="minorHAnsi" w:hAnsiTheme="minorHAnsi" w:cstheme="minorHAnsi"/>
-        </w:rPr>
-        <w:t>RewriteBase</w:t>
-      </w:r>
-      <w:proofErr w:type="spellEnd"/>
-      <w:r>
-        <w:rPr>
-          <w:rStyle w:val="HTMLCode"/>
-          <w:rFonts w:asciiTheme="minorHAnsi" w:hAnsiTheme="minorHAnsi" w:cstheme="minorHAnsi"/>
-        </w:rPr>
-        <w:t xml:space="preserve"> /</w:t>
-      </w:r>
-      <w:proofErr w:type="spellStart"/>
-      <w:r>
-        <w:rPr>
-          <w:rStyle w:val="HTMLCode"/>
-          <w:rFonts w:asciiTheme="minorHAnsi" w:hAnsiTheme="minorHAnsi" w:cstheme="minorHAnsi"/>
-        </w:rPr>
-        <w:t>mvc</w:t>
-      </w:r>
-      <w:proofErr w:type="spellEnd"/>
-      <w:r>
-        <w:rPr>
-          <w:rStyle w:val="HTMLCode"/>
-          <w:rFonts w:asciiTheme="minorHAnsi" w:hAnsiTheme="minorHAnsi" w:cstheme="minorHAnsi"/>
-        </w:rPr>
-        <w:t>-app/</w:t>
-      </w:r>
-    </w:p>
-    <w:p>
-      <w:pPr>
-        <w:pStyle w:val="HTMLPreformatted"/>
-        <w:tabs>
-          <w:tab w:val="clear" w:pos="916"/>
-          <w:tab w:val="clear" w:pos="1832"/>
-          <w:tab w:val="clear" w:pos="2748"/>
-          <w:tab w:val="clear" w:pos="3664"/>
-          <w:tab w:val="clear" w:pos="4580"/>
-          <w:tab w:val="clear" w:pos="5496"/>
-          <w:tab w:val="clear" w:pos="6412"/>
-          <w:tab w:val="clear" w:pos="7328"/>
-          <w:tab w:val="clear" w:pos="8244"/>
-          <w:tab w:val="clear" w:pos="9160"/>
-          <w:tab w:val="clear" w:pos="10076"/>
-          <w:tab w:val="clear" w:pos="10992"/>
-          <w:tab w:val="clear" w:pos="11908"/>
-          <w:tab w:val="clear" w:pos="12824"/>
-          <w:tab w:val="clear" w:pos="13740"/>
-          <w:tab w:val="clear" w:pos="14656"/>
-          <w:tab w:val="left" w:pos="720"/>
-        </w:tabs>
-        <w:rPr>
-          <w:rStyle w:val="HTMLCode"/>
-          <w:rFonts w:asciiTheme="minorHAnsi" w:hAnsiTheme="minorHAnsi" w:cstheme="minorHAnsi"/>
-        </w:rPr>
-      </w:pPr>
-      <w:r>
-        <w:rPr>
-          <w:rStyle w:val="HTMLCode"/>
-          <w:rFonts w:asciiTheme="minorHAnsi" w:hAnsiTheme="minorHAnsi" w:cstheme="minorHAnsi"/>
-        </w:rPr>
-        <w:tab/>
-      </w:r>
-      <w:r>
-        <w:rPr>
-          <w:rStyle w:val="HTMLCode"/>
-          <w:rFonts w:asciiTheme="minorHAnsi" w:hAnsiTheme="minorHAnsi" w:cstheme="minorHAnsi"/>
-        </w:rPr>
-        <w:tab/>
-      </w:r>
-    </w:p>
-    <w:p>
-      <w:pPr>
-        <w:pStyle w:val="NormalWeb"/>
-        <w:numPr>
-          <w:ilvl w:val="0"/>
-          <w:numId w:val="7"/>
-        </w:numPr>
-        <w:rPr>
-          <w:rFonts w:asciiTheme="minorHAnsi" w:hAnsiTheme="minorHAnsi" w:cstheme="minorHAnsi"/>
-        </w:rPr>
-      </w:pPr>
-      <w:r>
-        <w:rPr>
-          <w:rFonts w:asciiTheme="minorHAnsi" w:hAnsiTheme="minorHAnsi" w:cstheme="minorHAnsi"/>
-        </w:rPr>
-        <w:t xml:space="preserve">Set the correct permissions for the </w:t>
-      </w:r>
-      <w:r>
-        <w:rPr>
-          <w:rStyle w:val="HTMLCode"/>
-          <w:rFonts w:asciiTheme="minorHAnsi" w:hAnsiTheme="minorHAnsi" w:cstheme="minorHAnsi"/>
-        </w:rPr>
-        <w:t>storage</w:t>
-      </w:r>
-      <w:r>
-        <w:rPr>
-          <w:rFonts w:asciiTheme="minorHAnsi" w:hAnsiTheme="minorHAnsi" w:cstheme="minorHAnsi"/>
-        </w:rPr>
-        <w:t xml:space="preserve"> folder to allow logging:</w:t>
-      </w:r>
-    </w:p>
-    <w:p>
-      <w:pPr>
-        <w:pStyle w:val="HTMLPreformatted"/>
-        <w:ind w:left="720"/>
-        <w:rPr>
-          <w:rFonts w:asciiTheme="minorHAnsi" w:hAnsiTheme="minorHAnsi" w:cstheme="minorHAnsi"/>
-        </w:rPr>
-      </w:pPr>
-      <w:proofErr w:type="spellStart"/>
-      <w:proofErr w:type="gramStart"/>
-      <w:r>
-        <w:rPr>
-          <w:rStyle w:val="hljs-builtin"/>
-          <w:rFonts w:asciiTheme="minorHAnsi" w:hAnsiTheme="minorHAnsi" w:cstheme="minorHAnsi"/>
-        </w:rPr>
-        <w:lastRenderedPageBreak/>
-        <w:t>chmod</w:t>
-      </w:r>
-      <w:proofErr w:type="spellEnd"/>
-      <w:proofErr w:type="gramEnd"/>
-      <w:r>
-        <w:rPr>
-          <w:rStyle w:val="HTMLCode"/>
-          <w:rFonts w:asciiTheme="minorHAnsi" w:hAnsiTheme="minorHAnsi" w:cstheme="minorHAnsi"/>
-        </w:rPr>
-        <w:t xml:space="preserve"> -R 775 storage/</w:t>
-      </w:r>
-    </w:p>
-    <w:p>
-      <w:pPr>
-        <w:pStyle w:val="Heading3"/>
-        <w:rPr>
-          <w:rFonts w:asciiTheme="minorHAnsi" w:hAnsiTheme="minorHAnsi" w:cstheme="minorHAnsi"/>
-        </w:rPr>
-      </w:pPr>
-      <w:r>
-        <w:rPr>
-          <w:rFonts w:asciiTheme="minorHAnsi" w:hAnsiTheme="minorHAnsi" w:cstheme="minorHAnsi"/>
-        </w:rPr>
-        <w:t>3. Configuration</w:t>
       </w:r>
     </w:p>
     <w:p>
@@ -765,16 +218,212 @@
       <w:r>
         <w:rPr>
           <w:rStyle w:val="Strong"/>
-          <w:rFonts w:eastAsia="Times New Roman"/>
+          <w:rFonts w:asciiTheme="minorHAnsi" w:eastAsia="Times New Roman" w:hAnsiTheme="minorHAnsi" w:cstheme="minorHAnsi"/>
           <w:i w:val="0"/>
           <w:iCs w:val="0"/>
           <w:color w:val="auto"/>
           <w:sz w:val="24"/>
           <w:szCs w:val="24"/>
         </w:rPr>
-        <w:t>a</w:t>
-      </w:r>
-      <w:r>
+        <w:t>a. Download &amp; Setup</w:t>
+      </w:r>
+    </w:p>
+    <w:p>
+      <w:pPr>
+        <w:pStyle w:val="NormalWeb"/>
+        <w:numPr>
+          <w:ilvl w:val="0"/>
+          <w:numId w:val="6"/>
+        </w:numPr>
+        <w:rPr>
+          <w:rFonts w:asciiTheme="minorHAnsi" w:hAnsiTheme="minorHAnsi" w:cstheme="minorHAnsi"/>
+        </w:rPr>
+      </w:pPr>
+      <w:r>
+        <w:rPr>
+          <w:rStyle w:val="Strong"/>
+          <w:rFonts w:asciiTheme="minorHAnsi" w:hAnsiTheme="minorHAnsi" w:cstheme="minorHAnsi"/>
+        </w:rPr>
+        <w:t>Download the repository</w:t>
+      </w:r>
+      <w:r>
+        <w:rPr>
+          <w:rFonts w:asciiTheme="minorHAnsi" w:hAnsiTheme="minorHAnsi" w:cstheme="minorHAnsi"/>
+        </w:rPr>
+        <w:t>:</w:t>
+      </w:r>
+    </w:p>
+    <w:p>
+      <w:pPr>
+        <w:numPr>
+          <w:ilvl w:val="1"/>
+          <w:numId w:val="6"/>
+        </w:numPr>
+        <w:spacing w:before="100" w:beforeAutospacing="1" w:after="100" w:afterAutospacing="1" w:line="240" w:lineRule="auto"/>
+        <w:rPr>
+          <w:rFonts w:cstheme="minorHAnsi"/>
+        </w:rPr>
+      </w:pPr>
+      <w:r>
+        <w:rPr>
+          <w:rFonts w:cstheme="minorHAnsi"/>
+        </w:rPr>
+        <w:t>Download the MVC framework from the provided source or clone it from your version control system (e.g., GitHub).</w:t>
+      </w:r>
+    </w:p>
+    <w:p>
+      <w:pPr>
+        <w:pStyle w:val="NormalWeb"/>
+        <w:ind w:left="720"/>
+        <w:rPr>
+          <w:rStyle w:val="HTMLCode"/>
+          <w:rFonts w:asciiTheme="minorHAnsi" w:hAnsiTheme="minorHAnsi" w:cstheme="minorHAnsi"/>
+        </w:rPr>
+      </w:pPr>
+      <w:r>
+        <w:rPr>
+          <w:rFonts w:asciiTheme="minorHAnsi" w:hAnsiTheme="minorHAnsi" w:cstheme="minorHAnsi"/>
+        </w:rPr>
+        <w:t>Example:</w:t>
+      </w:r>
+      <w:r>
+        <w:rPr>
+          <w:rFonts w:asciiTheme="minorHAnsi" w:hAnsiTheme="minorHAnsi" w:cstheme="minorHAnsi"/>
+        </w:rPr>
+        <w:t xml:space="preserve"> </w:t>
+      </w:r>
+      <w:r>
+        <w:rPr>
+          <w:rStyle w:val="HTMLCode"/>
+          <w:rFonts w:asciiTheme="minorHAnsi" w:hAnsiTheme="minorHAnsi" w:cstheme="minorHAnsi"/>
+        </w:rPr>
+        <w:t xml:space="preserve">git </w:t>
+      </w:r>
+      <w:r>
+        <w:rPr>
+          <w:rStyle w:val="hljs-builtin"/>
+          <w:rFonts w:asciiTheme="minorHAnsi" w:hAnsiTheme="minorHAnsi" w:cstheme="minorHAnsi"/>
+        </w:rPr>
+        <w:t>clone</w:t>
+      </w:r>
+      <w:r>
+        <w:rPr>
+          <w:rStyle w:val="HTMLCode"/>
+          <w:rFonts w:asciiTheme="minorHAnsi" w:hAnsiTheme="minorHAnsi" w:cstheme="minorHAnsi"/>
+        </w:rPr>
+        <w:t xml:space="preserve"> </w:t>
+      </w:r>
+      <w:r>
+        <w:rPr>
+          <w:rStyle w:val="HTMLCode"/>
+          <w:rFonts w:asciiTheme="minorHAnsi" w:hAnsiTheme="minorHAnsi" w:cstheme="minorHAnsi"/>
+          <w:bCs/>
+        </w:rPr>
+        <w:t>https://github.com/</w:t>
+      </w:r>
+      <w:r>
+        <w:rPr>
+          <w:rStyle w:val="HTMLCode"/>
+          <w:rFonts w:asciiTheme="minorHAnsi" w:hAnsiTheme="minorHAnsi" w:cstheme="minorHAnsi"/>
+          <w:bCs/>
+        </w:rPr>
+        <w:t>arifurrahmansw</w:t>
+      </w:r>
+      <w:r>
+        <w:rPr>
+          <w:rStyle w:val="HTMLCode"/>
+          <w:rFonts w:asciiTheme="minorHAnsi" w:hAnsiTheme="minorHAnsi" w:cstheme="minorHAnsi"/>
+          <w:bCs/>
+        </w:rPr>
+        <w:t>/mvc.git</w:t>
+      </w:r>
+    </w:p>
+    <w:p>
+      <w:pPr>
+        <w:pStyle w:val="NormalWeb"/>
+        <w:numPr>
+          <w:ilvl w:val="0"/>
+          <w:numId w:val="6"/>
+        </w:numPr>
+        <w:rPr>
+          <w:rFonts w:asciiTheme="minorHAnsi" w:hAnsiTheme="minorHAnsi" w:cstheme="minorHAnsi"/>
+        </w:rPr>
+      </w:pPr>
+      <w:r>
+        <w:rPr>
+          <w:rStyle w:val="Strong"/>
+          <w:rFonts w:asciiTheme="minorHAnsi" w:hAnsiTheme="minorHAnsi" w:cstheme="minorHAnsi"/>
+        </w:rPr>
+        <w:t>Install dependencies</w:t>
+      </w:r>
+      <w:r>
+        <w:rPr>
+          <w:rFonts w:asciiTheme="minorHAnsi" w:hAnsiTheme="minorHAnsi" w:cstheme="minorHAnsi"/>
+        </w:rPr>
+        <w:t xml:space="preserve"> using Composer:</w:t>
+      </w:r>
+    </w:p>
+    <w:p>
+      <w:pPr>
+        <w:pStyle w:val="HTMLPreformatted"/>
+        <w:ind w:left="720"/>
+        <w:rPr>
+          <w:rStyle w:val="HTMLCode"/>
+          <w:rFonts w:asciiTheme="minorHAnsi" w:hAnsiTheme="minorHAnsi" w:cstheme="minorHAnsi"/>
+        </w:rPr>
+      </w:pPr>
+      <w:r>
+        <w:rPr>
+          <w:rStyle w:val="HTMLCode"/>
+          <w:rFonts w:asciiTheme="minorHAnsi" w:hAnsiTheme="minorHAnsi" w:cstheme="minorHAnsi"/>
+        </w:rPr>
+        <w:t>composer install</w:t>
+      </w:r>
+    </w:p>
+    <w:p>
+      <w:pPr>
+        <w:pStyle w:val="NormalWeb"/>
+        <w:ind w:left="720"/>
+        <w:rPr>
+          <w:rFonts w:asciiTheme="minorHAnsi" w:hAnsiTheme="minorHAnsi" w:cstheme="minorHAnsi"/>
+        </w:rPr>
+      </w:pPr>
+      <w:r>
+        <w:rPr>
+          <w:rFonts w:asciiTheme="minorHAnsi" w:hAnsiTheme="minorHAnsi" w:cstheme="minorHAnsi"/>
+        </w:rPr>
+        <w:t xml:space="preserve">This will install the necessary PHP packages, such as </w:t>
+      </w:r>
+      <w:r>
+        <w:rPr>
+          <w:rStyle w:val="Strong"/>
+          <w:rFonts w:asciiTheme="minorHAnsi" w:hAnsiTheme="minorHAnsi" w:cstheme="minorHAnsi"/>
+        </w:rPr>
+        <w:t>PHPMailer</w:t>
+      </w:r>
+      <w:r>
+        <w:rPr>
+          <w:rFonts w:asciiTheme="minorHAnsi" w:hAnsiTheme="minorHAnsi" w:cstheme="minorHAnsi"/>
+        </w:rPr>
+        <w:t xml:space="preserve">, into the </w:t>
+      </w:r>
+      <w:r>
+        <w:rPr>
+          <w:rStyle w:val="HTMLCode"/>
+          <w:rFonts w:asciiTheme="minorHAnsi" w:hAnsiTheme="minorHAnsi" w:cstheme="minorHAnsi"/>
+        </w:rPr>
+        <w:t>vendor/</w:t>
+      </w:r>
+      <w:r>
+        <w:rPr>
+          <w:rFonts w:asciiTheme="minorHAnsi" w:hAnsiTheme="minorHAnsi" w:cstheme="minorHAnsi"/>
+        </w:rPr>
+        <w:t xml:space="preserve"> directory.</w:t>
+      </w:r>
+    </w:p>
+    <w:p>
+      <w:pPr>
+        <w:pStyle w:val="Heading4"/>
         <w:rPr>
           <w:rStyle w:val="Strong"/>
           <w:rFonts w:asciiTheme="minorHAnsi" w:eastAsia="Times New Roman" w:hAnsiTheme="minorHAnsi" w:cstheme="minorHAnsi"/>
@@ -784,12 +433,194 @@
           <w:sz w:val="24"/>
           <w:szCs w:val="24"/>
         </w:rPr>
-        <w:t>. Environment Configuration</w:t>
+      </w:pPr>
+      <w:r>
+        <w:rPr>
+          <w:rStyle w:val="Strong"/>
+          <w:rFonts w:asciiTheme="minorHAnsi" w:eastAsia="Times New Roman" w:hAnsiTheme="minorHAnsi" w:cstheme="minorHAnsi"/>
+          <w:i w:val="0"/>
+          <w:iCs w:val="0"/>
+          <w:color w:val="auto"/>
+          <w:sz w:val="24"/>
+          <w:szCs w:val="24"/>
+        </w:rPr>
+        <w:t>b. Directory Setup</w:t>
       </w:r>
     </w:p>
     <w:p>
       <w:pPr>
         <w:pStyle w:val="NormalWeb"/>
+        <w:numPr>
+          <w:ilvl w:val="0"/>
+          <w:numId w:val="7"/>
+        </w:numPr>
+        <w:rPr>
+          <w:rStyle w:val="hljs-section"/>
+          <w:rFonts w:asciiTheme="minorHAnsi" w:hAnsiTheme="minorHAnsi" w:cstheme="minorHAnsi"/>
+        </w:rPr>
+      </w:pPr>
+      <w:r>
+        <w:rPr>
+          <w:rFonts w:asciiTheme="minorHAnsi" w:hAnsiTheme="minorHAnsi" w:cstheme="minorHAnsi"/>
+        </w:rPr>
+        <w:t xml:space="preserve">Make sure your project is stored in the </w:t>
+      </w:r>
+      <w:r>
+        <w:rPr>
+          <w:rStyle w:val="Strong"/>
+          <w:rFonts w:asciiTheme="minorHAnsi" w:hAnsiTheme="minorHAnsi" w:cstheme="minorHAnsi"/>
+        </w:rPr>
+        <w:t>htdocs</w:t>
+      </w:r>
+      <w:r>
+        <w:rPr>
+          <w:rFonts w:asciiTheme="minorHAnsi" w:hAnsiTheme="minorHAnsi" w:cstheme="minorHAnsi"/>
+        </w:rPr>
+        <w:t xml:space="preserve"> directory of XAMPP (or equivalent for WAMP). Example:</w:t>
+      </w:r>
+      <w:r>
+        <w:rPr>
+          <w:rStyle w:val="hljs-section"/>
+          <w:rFonts w:asciiTheme="minorHAnsi" w:hAnsiTheme="minorHAnsi" w:cstheme="minorHAnsi"/>
+        </w:rPr>
+        <w:t xml:space="preserve"> </w:t>
+      </w:r>
+      <w:r>
+        <w:rPr>
+          <w:rStyle w:val="hljs-section"/>
+          <w:rFonts w:asciiTheme="minorHAnsi" w:hAnsiTheme="minorHAnsi" w:cstheme="minorHAnsi"/>
+        </w:rPr>
+        <w:t>mvc-app</w:t>
+      </w:r>
+    </w:p>
+    <w:p>
+      <w:pPr>
+        <w:pStyle w:val="NormalWeb"/>
+        <w:numPr>
+          <w:ilvl w:val="0"/>
+          <w:numId w:val="7"/>
+        </w:numPr>
+        <w:rPr>
+          <w:rFonts w:asciiTheme="minorHAnsi" w:hAnsiTheme="minorHAnsi" w:cstheme="minorHAnsi"/>
+        </w:rPr>
+      </w:pPr>
+      <w:r>
+        <w:rPr>
+          <w:rFonts w:asciiTheme="minorHAnsi" w:hAnsiTheme="minorHAnsi" w:cstheme="minorHAnsi"/>
+        </w:rPr>
+        <w:t>In your .htaccess file located in the public directory, set the RewriteBase to your project's path:</w:t>
+      </w:r>
+      <w:r>
+        <w:rPr>
+          <w:rFonts w:asciiTheme="minorHAnsi" w:hAnsiTheme="minorHAnsi" w:cstheme="minorHAnsi"/>
+        </w:rPr>
+        <w:t xml:space="preserve">  </w:t>
+      </w:r>
+      <w:r>
+        <w:rPr>
+          <w:rFonts w:asciiTheme="minorHAnsi" w:hAnsiTheme="minorHAnsi" w:cstheme="minorHAnsi"/>
+        </w:rPr>
+        <w:t>RewriteBase /mvc-app/</w:t>
+      </w:r>
+    </w:p>
+    <w:p>
+      <w:pPr>
+        <w:pStyle w:val="NormalWeb"/>
+        <w:numPr>
+          <w:ilvl w:val="0"/>
+          <w:numId w:val="7"/>
+        </w:numPr>
+        <w:rPr>
+          <w:rFonts w:asciiTheme="minorHAnsi" w:hAnsiTheme="minorHAnsi" w:cstheme="minorHAnsi"/>
+        </w:rPr>
+      </w:pPr>
+      <w:r>
+        <w:rPr>
+          <w:rFonts w:asciiTheme="minorHAnsi" w:hAnsiTheme="minorHAnsi" w:cstheme="minorHAnsi"/>
+        </w:rPr>
+        <w:t xml:space="preserve">Set the correct permissions for the </w:t>
+      </w:r>
+      <w:r>
+        <w:rPr>
+          <w:rStyle w:val="HTMLCode"/>
+          <w:rFonts w:asciiTheme="minorHAnsi" w:hAnsiTheme="minorHAnsi" w:cstheme="minorHAnsi"/>
+        </w:rPr>
+        <w:t>storage</w:t>
+      </w:r>
+      <w:r>
+        <w:rPr>
+          <w:rFonts w:asciiTheme="minorHAnsi" w:hAnsiTheme="minorHAnsi" w:cstheme="minorHAnsi"/>
+        </w:rPr>
+        <w:t xml:space="preserve"> folder to allow logging:</w:t>
+      </w:r>
+    </w:p>
+    <w:p>
+      <w:pPr>
+        <w:pStyle w:val="HTMLPreformatted"/>
+        <w:ind w:left="720"/>
+        <w:rPr>
+          <w:rFonts w:asciiTheme="minorHAnsi" w:hAnsiTheme="minorHAnsi" w:cstheme="minorHAnsi"/>
+        </w:rPr>
+      </w:pPr>
+      <w:r>
+        <w:rPr>
+          <w:rStyle w:val="hljs-builtin"/>
+          <w:rFonts w:asciiTheme="minorHAnsi" w:hAnsiTheme="minorHAnsi" w:cstheme="minorHAnsi"/>
+        </w:rPr>
+        <w:t>chmod</w:t>
+      </w:r>
+      <w:r>
+        <w:rPr>
+          <w:rStyle w:val="HTMLCode"/>
+          <w:rFonts w:asciiTheme="minorHAnsi" w:hAnsiTheme="minorHAnsi" w:cstheme="minorHAnsi"/>
+        </w:rPr>
+        <w:t xml:space="preserve"> -R 775 storage/</w:t>
+      </w:r>
+    </w:p>
+    <w:p>
+      <w:pPr>
+        <w:pStyle w:val="Heading3"/>
+        <w:rPr>
+          <w:rFonts w:asciiTheme="minorHAnsi" w:hAnsiTheme="minorHAnsi" w:cstheme="minorHAnsi"/>
+        </w:rPr>
+      </w:pPr>
+      <w:r>
+        <w:rPr>
+          <w:rFonts w:asciiTheme="minorHAnsi" w:hAnsiTheme="minorHAnsi" w:cstheme="minorHAnsi"/>
+        </w:rPr>
+        <w:t>3. Configuration</w:t>
+      </w:r>
+    </w:p>
+    <w:p>
+      <w:pPr>
+        <w:pStyle w:val="Heading4"/>
+        <w:rPr>
+          <w:rStyle w:val="Strong"/>
+          <w:rFonts w:asciiTheme="minorHAnsi" w:eastAsia="Times New Roman" w:hAnsiTheme="minorHAnsi" w:cstheme="minorHAnsi"/>
+          <w:i w:val="0"/>
+          <w:iCs w:val="0"/>
+          <w:color w:val="auto"/>
+          <w:sz w:val="24"/>
+          <w:szCs w:val="24"/>
+        </w:rPr>
+      </w:pPr>
+      <w:r>
+        <w:rPr>
+          <w:rStyle w:val="Strong"/>
+          <w:rFonts w:asciiTheme="minorHAnsi" w:eastAsia="Times New Roman" w:hAnsiTheme="minorHAnsi" w:cstheme="minorHAnsi"/>
+          <w:i w:val="0"/>
+          <w:iCs w:val="0"/>
+          <w:color w:val="auto"/>
+          <w:sz w:val="24"/>
+          <w:szCs w:val="24"/>
+        </w:rPr>
+        <w:lastRenderedPageBreak/>
+        <w:t>a. Environment Configuration</w:t>
+      </w:r>
+    </w:p>
+    <w:p>
+      <w:pPr>
+        <w:pStyle w:val="NormalWeb"/>
         <w:rPr>
           <w:rFonts w:asciiTheme="minorHAnsi" w:hAnsiTheme="minorHAnsi" w:cstheme="minorHAnsi"/>
         </w:rPr>
@@ -800,21 +631,12 @@
         </w:rPr>
         <w:t xml:space="preserve">To configure the environment settings, edit the </w:t>
       </w:r>
-      <w:proofErr w:type="spellStart"/>
       <w:r>
         <w:rPr>
           <w:rStyle w:val="HTMLCode"/>
           <w:rFonts w:asciiTheme="minorHAnsi" w:hAnsiTheme="minorHAnsi" w:cstheme="minorHAnsi"/>
         </w:rPr>
-        <w:t>config</w:t>
-      </w:r>
-      <w:proofErr w:type="spellEnd"/>
-      <w:r>
-        <w:rPr>
-          <w:rStyle w:val="HTMLCode"/>
-          <w:rFonts w:asciiTheme="minorHAnsi" w:hAnsiTheme="minorHAnsi" w:cstheme="minorHAnsi"/>
-        </w:rPr>
-        <w:t>/env.php</w:t>
+        <w:t>config/env.php</w:t>
       </w:r>
       <w:r>
         <w:rPr>
@@ -868,7 +690,6 @@
           <w:rFonts w:asciiTheme="minorHAnsi" w:hAnsiTheme="minorHAnsi" w:cstheme="minorHAnsi"/>
         </w:rPr>
       </w:pPr>
-      <w:proofErr w:type="gramStart"/>
       <w:r>
         <w:rPr>
           <w:rStyle w:val="hljs-title"/>
@@ -883,7 +704,6 @@
         </w:rPr>
         <w:t>(</w:t>
       </w:r>
-      <w:proofErr w:type="gramEnd"/>
       <w:r>
         <w:rPr>
           <w:rStyle w:val="hljs-string"/>
@@ -940,474 +760,44 @@
           <w:rStyle w:val="HTMLCode"/>
           <w:rFonts w:asciiTheme="minorHAnsi" w:hAnsiTheme="minorHAnsi" w:cstheme="minorHAnsi"/>
         </w:rPr>
-        <w:t xml:space="preserve">, // Change to </w:t>
-      </w:r>
-      <w:r>
-        <w:rPr>
-          <w:rStyle w:val="hljs-literal"/>
-          <w:rFonts w:asciiTheme="minorHAnsi" w:hAnsiTheme="minorHAnsi" w:cstheme="minorHAnsi"/>
-        </w:rPr>
-        <w:t>false</w:t>
-      </w:r>
-      <w:r>
+        <w:t>,</w:t>
+      </w:r>
+    </w:p>
+    <w:p>
+      <w:pPr>
+        <w:pStyle w:val="HTMLPreformatted"/>
         <w:rPr>
           <w:rStyle w:val="HTMLCode"/>
           <w:rFonts w:asciiTheme="minorHAnsi" w:hAnsiTheme="minorHAnsi" w:cstheme="minorHAnsi"/>
         </w:rPr>
-        <w:t xml:space="preserve"> in production</w:t>
-      </w:r>
-    </w:p>
-    <w:p>
-      <w:pPr>
-        <w:pStyle w:val="HTMLPreformatted"/>
+      </w:pPr>
+      <w:r>
         <w:rPr>
           <w:rStyle w:val="HTMLCode"/>
           <w:rFonts w:asciiTheme="minorHAnsi" w:hAnsiTheme="minorHAnsi" w:cstheme="minorHAnsi"/>
         </w:rPr>
-      </w:pPr>
+        <w:t xml:space="preserve">    </w:t>
+      </w:r>
+      <w:r>
+        <w:rPr>
+          <w:rStyle w:val="hljs-string"/>
+          <w:rFonts w:asciiTheme="minorHAnsi" w:hAnsiTheme="minorHAnsi" w:cstheme="minorHAnsi"/>
+        </w:rPr>
+        <w:t>'BASE_PATH'</w:t>
+      </w:r>
       <w:r>
         <w:rPr>
           <w:rStyle w:val="HTMLCode"/>
           <w:rFonts w:asciiTheme="minorHAnsi" w:hAnsiTheme="minorHAnsi" w:cstheme="minorHAnsi"/>
         </w:rPr>
-        <w:t xml:space="preserve">    </w:t>
+        <w:t xml:space="preserve"> =&gt; </w:t>
       </w:r>
       <w:r>
         <w:rPr>
           <w:rStyle w:val="hljs-string"/>
           <w:rFonts w:asciiTheme="minorHAnsi" w:hAnsiTheme="minorHAnsi" w:cstheme="minorHAnsi"/>
         </w:rPr>
-        <w:t>'BASE_PATH'</w:t>
-      </w:r>
-      <w:r>
-        <w:rPr>
-          <w:rStyle w:val="HTMLCode"/>
-          <w:rFonts w:asciiTheme="minorHAnsi" w:hAnsiTheme="minorHAnsi" w:cstheme="minorHAnsi"/>
-        </w:rPr>
-        <w:t xml:space="preserve"> =&gt; </w:t>
-      </w:r>
-      <w:r>
-        <w:rPr>
-          <w:rStyle w:val="hljs-string"/>
-          <w:rFonts w:asciiTheme="minorHAnsi" w:hAnsiTheme="minorHAnsi" w:cstheme="minorHAnsi"/>
-        </w:rPr>
-        <w:t>'/</w:t>
-      </w:r>
-      <w:proofErr w:type="spellStart"/>
-      <w:r>
-        <w:rPr>
-          <w:rStyle w:val="hljs-string"/>
-          <w:rFonts w:asciiTheme="minorHAnsi" w:hAnsiTheme="minorHAnsi" w:cstheme="minorHAnsi"/>
-        </w:rPr>
-        <w:t>mvc</w:t>
-      </w:r>
-      <w:proofErr w:type="spellEnd"/>
-      <w:r>
-        <w:rPr>
-          <w:rStyle w:val="hljs-string"/>
-          <w:rFonts w:asciiTheme="minorHAnsi" w:hAnsiTheme="minorHAnsi" w:cstheme="minorHAnsi"/>
-        </w:rPr>
-        <w:t>-app/'</w:t>
-      </w:r>
-      <w:r>
-        <w:rPr>
-          <w:rStyle w:val="HTMLCode"/>
-          <w:rFonts w:asciiTheme="minorHAnsi" w:hAnsiTheme="minorHAnsi" w:cstheme="minorHAnsi"/>
-        </w:rPr>
-        <w:t>,</w:t>
-      </w:r>
-    </w:p>
-    <w:p>
-      <w:pPr>
-        <w:pStyle w:val="HTMLPreformatted"/>
-        <w:rPr>
-          <w:rStyle w:val="HTMLCode"/>
-          <w:rFonts w:asciiTheme="minorHAnsi" w:hAnsiTheme="minorHAnsi" w:cstheme="minorHAnsi"/>
-        </w:rPr>
-      </w:pPr>
-      <w:r>
-        <w:rPr>
-          <w:rStyle w:val="HTMLCode"/>
-          <w:rFonts w:asciiTheme="minorHAnsi" w:hAnsiTheme="minorHAnsi" w:cstheme="minorHAnsi"/>
-        </w:rPr>
-        <w:t xml:space="preserve">    </w:t>
-      </w:r>
-      <w:r>
-        <w:rPr>
-          <w:rStyle w:val="hljs-string"/>
-          <w:rFonts w:asciiTheme="minorHAnsi" w:hAnsiTheme="minorHAnsi" w:cstheme="minorHAnsi"/>
-        </w:rPr>
-        <w:t>'CONTACT_EMAIL'</w:t>
-      </w:r>
-      <w:r>
-        <w:rPr>
-          <w:rStyle w:val="HTMLCode"/>
-          <w:rFonts w:asciiTheme="minorHAnsi" w:hAnsiTheme="minorHAnsi" w:cstheme="minorHAnsi"/>
-        </w:rPr>
-        <w:t xml:space="preserve"> =&gt; </w:t>
-      </w:r>
-      <w:r>
-        <w:rPr>
-          <w:rStyle w:val="hljs-string"/>
-          <w:rFonts w:asciiTheme="minorHAnsi" w:hAnsiTheme="minorHAnsi" w:cstheme="minorHAnsi"/>
-        </w:rPr>
-        <w:t>'your-email@example.com'</w:t>
-      </w:r>
-      <w:r>
-        <w:rPr>
-          <w:rStyle w:val="HTMLCode"/>
-          <w:rFonts w:asciiTheme="minorHAnsi" w:hAnsiTheme="minorHAnsi" w:cstheme="minorHAnsi"/>
-        </w:rPr>
-        <w:t>,</w:t>
-      </w:r>
-    </w:p>
-    <w:p>
-      <w:pPr>
-        <w:pStyle w:val="HTMLPreformatted"/>
-        <w:rPr>
-          <w:rStyle w:val="HTMLCode"/>
-          <w:rFonts w:asciiTheme="minorHAnsi" w:hAnsiTheme="minorHAnsi" w:cstheme="minorHAnsi"/>
-        </w:rPr>
-      </w:pPr>
-      <w:r>
-        <w:rPr>
-          <w:rStyle w:val="HTMLCode"/>
-          <w:rFonts w:asciiTheme="minorHAnsi" w:hAnsiTheme="minorHAnsi" w:cstheme="minorHAnsi"/>
-        </w:rPr>
-        <w:t xml:space="preserve">    </w:t>
-      </w:r>
-      <w:r>
-        <w:rPr>
-          <w:rStyle w:val="hljs-string"/>
-          <w:rFonts w:asciiTheme="minorHAnsi" w:hAnsiTheme="minorHAnsi" w:cstheme="minorHAnsi"/>
-        </w:rPr>
-        <w:t>'OPENWEATHER_API_KEY'</w:t>
-      </w:r>
-      <w:r>
-        <w:rPr>
-          <w:rStyle w:val="HTMLCode"/>
-          <w:rFonts w:asciiTheme="minorHAnsi" w:hAnsiTheme="minorHAnsi" w:cstheme="minorHAnsi"/>
-        </w:rPr>
-        <w:t xml:space="preserve"> =&gt; </w:t>
-      </w:r>
-      <w:r>
-        <w:rPr>
-          <w:rStyle w:val="hljs-string"/>
-          <w:rFonts w:asciiTheme="minorHAnsi" w:hAnsiTheme="minorHAnsi" w:cstheme="minorHAnsi"/>
-        </w:rPr>
-        <w:t>'your-</w:t>
-      </w:r>
-      <w:proofErr w:type="spellStart"/>
-      <w:r>
-        <w:rPr>
-          <w:rStyle w:val="hljs-string"/>
-          <w:rFonts w:asciiTheme="minorHAnsi" w:hAnsiTheme="minorHAnsi" w:cstheme="minorHAnsi"/>
-        </w:rPr>
-        <w:t>api</w:t>
-      </w:r>
-      <w:proofErr w:type="spellEnd"/>
-      <w:r>
-        <w:rPr>
-          <w:rStyle w:val="hljs-string"/>
-          <w:rFonts w:asciiTheme="minorHAnsi" w:hAnsiTheme="minorHAnsi" w:cstheme="minorHAnsi"/>
-        </w:rPr>
-        <w:t>-key-here'</w:t>
-      </w:r>
-      <w:r>
-        <w:rPr>
-          <w:rStyle w:val="HTMLCode"/>
-          <w:rFonts w:asciiTheme="minorHAnsi" w:hAnsiTheme="minorHAnsi" w:cstheme="minorHAnsi"/>
-        </w:rPr>
-        <w:t>,</w:t>
-      </w:r>
-    </w:p>
-    <w:p>
-      <w:pPr>
-        <w:pStyle w:val="HTMLPreformatted"/>
-        <w:rPr>
-          <w:rStyle w:val="HTMLCode"/>
-          <w:rFonts w:asciiTheme="minorHAnsi" w:hAnsiTheme="minorHAnsi" w:cstheme="minorHAnsi"/>
-        </w:rPr>
-      </w:pPr>
-      <w:r>
-        <w:rPr>
-          <w:rStyle w:val="HTMLCode"/>
-          <w:rFonts w:asciiTheme="minorHAnsi" w:hAnsiTheme="minorHAnsi" w:cstheme="minorHAnsi"/>
-        </w:rPr>
-        <w:t xml:space="preserve">    </w:t>
-      </w:r>
-      <w:r>
-        <w:rPr>
-          <w:rStyle w:val="hljs-string"/>
-          <w:rFonts w:asciiTheme="minorHAnsi" w:hAnsiTheme="minorHAnsi" w:cstheme="minorHAnsi"/>
-        </w:rPr>
-        <w:t>'MAIL_MAILER'</w:t>
-      </w:r>
-      <w:r>
-        <w:rPr>
-          <w:rStyle w:val="HTMLCode"/>
-          <w:rFonts w:asciiTheme="minorHAnsi" w:hAnsiTheme="minorHAnsi" w:cstheme="minorHAnsi"/>
-        </w:rPr>
-        <w:t xml:space="preserve"> =&gt; </w:t>
-      </w:r>
-      <w:r>
-        <w:rPr>
-          <w:rStyle w:val="hljs-string"/>
-          <w:rFonts w:asciiTheme="minorHAnsi" w:hAnsiTheme="minorHAnsi" w:cstheme="minorHAnsi"/>
-        </w:rPr>
-        <w:t>'</w:t>
-      </w:r>
-      <w:proofErr w:type="spellStart"/>
-      <w:r>
-        <w:rPr>
-          <w:rStyle w:val="hljs-string"/>
-          <w:rFonts w:asciiTheme="minorHAnsi" w:hAnsiTheme="minorHAnsi" w:cstheme="minorHAnsi"/>
-        </w:rPr>
-        <w:t>smtp</w:t>
-      </w:r>
-      <w:proofErr w:type="spellEnd"/>
-      <w:r>
-        <w:rPr>
-          <w:rStyle w:val="hljs-string"/>
-          <w:rFonts w:asciiTheme="minorHAnsi" w:hAnsiTheme="minorHAnsi" w:cstheme="minorHAnsi"/>
-        </w:rPr>
-        <w:t>'</w:t>
-      </w:r>
-      <w:r>
-        <w:rPr>
-          <w:rStyle w:val="HTMLCode"/>
-          <w:rFonts w:asciiTheme="minorHAnsi" w:hAnsiTheme="minorHAnsi" w:cstheme="minorHAnsi"/>
-        </w:rPr>
-        <w:t>,</w:t>
-      </w:r>
-    </w:p>
-    <w:p>
-      <w:pPr>
-        <w:pStyle w:val="HTMLPreformatted"/>
-        <w:rPr>
-          <w:rStyle w:val="HTMLCode"/>
-          <w:rFonts w:asciiTheme="minorHAnsi" w:hAnsiTheme="minorHAnsi" w:cstheme="minorHAnsi"/>
-        </w:rPr>
-      </w:pPr>
-      <w:r>
-        <w:rPr>
-          <w:rStyle w:val="HTMLCode"/>
-          <w:rFonts w:asciiTheme="minorHAnsi" w:hAnsiTheme="minorHAnsi" w:cstheme="minorHAnsi"/>
-        </w:rPr>
-        <w:t xml:space="preserve">    </w:t>
-      </w:r>
-      <w:r>
-        <w:rPr>
-          <w:rStyle w:val="hljs-string"/>
-          <w:rFonts w:asciiTheme="minorHAnsi" w:hAnsiTheme="minorHAnsi" w:cstheme="minorHAnsi"/>
-        </w:rPr>
-        <w:t>'SMTP_HOST'</w:t>
-      </w:r>
-      <w:r>
-        <w:rPr>
-          <w:rStyle w:val="HTMLCode"/>
-          <w:rFonts w:asciiTheme="minorHAnsi" w:hAnsiTheme="minorHAnsi" w:cstheme="minorHAnsi"/>
-        </w:rPr>
-        <w:t xml:space="preserve"> =&gt; </w:t>
-      </w:r>
-      <w:r>
-        <w:rPr>
-          <w:rStyle w:val="hljs-string"/>
-          <w:rFonts w:asciiTheme="minorHAnsi" w:hAnsiTheme="minorHAnsi" w:cstheme="minorHAnsi"/>
-        </w:rPr>
-        <w:t>'smtp.mailtrap.io'</w:t>
-      </w:r>
-      <w:r>
-        <w:rPr>
-          <w:rStyle w:val="HTMLCode"/>
-          <w:rFonts w:asciiTheme="minorHAnsi" w:hAnsiTheme="minorHAnsi" w:cstheme="minorHAnsi"/>
-        </w:rPr>
-        <w:t>,</w:t>
-      </w:r>
-    </w:p>
-    <w:p>
-      <w:pPr>
-        <w:pStyle w:val="HTMLPreformatted"/>
-        <w:rPr>
-          <w:rStyle w:val="HTMLCode"/>
-          <w:rFonts w:asciiTheme="minorHAnsi" w:hAnsiTheme="minorHAnsi" w:cstheme="minorHAnsi"/>
-        </w:rPr>
-      </w:pPr>
-      <w:r>
-        <w:rPr>
-          <w:rStyle w:val="HTMLCode"/>
-          <w:rFonts w:asciiTheme="minorHAnsi" w:hAnsiTheme="minorHAnsi" w:cstheme="minorHAnsi"/>
-        </w:rPr>
-        <w:t xml:space="preserve">    </w:t>
-      </w:r>
-      <w:r>
-        <w:rPr>
-          <w:rStyle w:val="hljs-string"/>
-          <w:rFonts w:asciiTheme="minorHAnsi" w:hAnsiTheme="minorHAnsi" w:cstheme="minorHAnsi"/>
-        </w:rPr>
-        <w:t>'SMTP_USERNAME'</w:t>
-      </w:r>
-      <w:r>
-        <w:rPr>
-          <w:rStyle w:val="HTMLCode"/>
-          <w:rFonts w:asciiTheme="minorHAnsi" w:hAnsiTheme="minorHAnsi" w:cstheme="minorHAnsi"/>
-        </w:rPr>
-        <w:t xml:space="preserve"> =&gt; </w:t>
-      </w:r>
-      <w:r>
-        <w:rPr>
-          <w:rStyle w:val="hljs-string"/>
-          <w:rFonts w:asciiTheme="minorHAnsi" w:hAnsiTheme="minorHAnsi" w:cstheme="minorHAnsi"/>
-        </w:rPr>
-        <w:t>'your-username'</w:t>
-      </w:r>
-      <w:r>
-        <w:rPr>
-          <w:rStyle w:val="HTMLCode"/>
-          <w:rFonts w:asciiTheme="minorHAnsi" w:hAnsiTheme="minorHAnsi" w:cstheme="minorHAnsi"/>
-        </w:rPr>
-        <w:t>,</w:t>
-      </w:r>
-    </w:p>
-    <w:p>
-      <w:pPr>
-        <w:pStyle w:val="HTMLPreformatted"/>
-        <w:rPr>
-          <w:rStyle w:val="HTMLCode"/>
-          <w:rFonts w:asciiTheme="minorHAnsi" w:hAnsiTheme="minorHAnsi" w:cstheme="minorHAnsi"/>
-        </w:rPr>
-      </w:pPr>
-      <w:r>
-        <w:rPr>
-          <w:rStyle w:val="HTMLCode"/>
-          <w:rFonts w:asciiTheme="minorHAnsi" w:hAnsiTheme="minorHAnsi" w:cstheme="minorHAnsi"/>
-        </w:rPr>
-        <w:t xml:space="preserve">    </w:t>
-      </w:r>
-      <w:r>
-        <w:rPr>
-          <w:rStyle w:val="hljs-string"/>
-          <w:rFonts w:asciiTheme="minorHAnsi" w:hAnsiTheme="minorHAnsi" w:cstheme="minorHAnsi"/>
-        </w:rPr>
-        <w:t>'SMTP_PASSWORD'</w:t>
-      </w:r>
-      <w:r>
-        <w:rPr>
-          <w:rStyle w:val="HTMLCode"/>
-          <w:rFonts w:asciiTheme="minorHAnsi" w:hAnsiTheme="minorHAnsi" w:cstheme="minorHAnsi"/>
-        </w:rPr>
-        <w:t xml:space="preserve"> =&gt; </w:t>
-      </w:r>
-      <w:r>
-        <w:rPr>
-          <w:rStyle w:val="hljs-string"/>
-          <w:rFonts w:asciiTheme="minorHAnsi" w:hAnsiTheme="minorHAnsi" w:cstheme="minorHAnsi"/>
-        </w:rPr>
-        <w:t>'your-password'</w:t>
-      </w:r>
-      <w:r>
-        <w:rPr>
-          <w:rStyle w:val="HTMLCode"/>
-          <w:rFonts w:asciiTheme="minorHAnsi" w:hAnsiTheme="minorHAnsi" w:cstheme="minorHAnsi"/>
-        </w:rPr>
-        <w:t>,</w:t>
-      </w:r>
-    </w:p>
-    <w:p>
-      <w:pPr>
-        <w:pStyle w:val="HTMLPreformatted"/>
-        <w:rPr>
-          <w:rStyle w:val="HTMLCode"/>
-          <w:rFonts w:asciiTheme="minorHAnsi" w:hAnsiTheme="minorHAnsi" w:cstheme="minorHAnsi"/>
-        </w:rPr>
-      </w:pPr>
-      <w:r>
-        <w:rPr>
-          <w:rStyle w:val="HTMLCode"/>
-          <w:rFonts w:asciiTheme="minorHAnsi" w:hAnsiTheme="minorHAnsi" w:cstheme="minorHAnsi"/>
-        </w:rPr>
-        <w:t xml:space="preserve">    </w:t>
-      </w:r>
-      <w:r>
-        <w:rPr>
-          <w:rStyle w:val="hljs-string"/>
-          <w:rFonts w:asciiTheme="minorHAnsi" w:hAnsiTheme="minorHAnsi" w:cstheme="minorHAnsi"/>
-        </w:rPr>
-        <w:t>'SMTP_PORT'</w:t>
-      </w:r>
-      <w:r>
-        <w:rPr>
-          <w:rStyle w:val="HTMLCode"/>
-          <w:rFonts w:asciiTheme="minorHAnsi" w:hAnsiTheme="minorHAnsi" w:cstheme="minorHAnsi"/>
-        </w:rPr>
-        <w:t xml:space="preserve"> =&gt; </w:t>
-      </w:r>
-      <w:r>
-        <w:rPr>
-          <w:rStyle w:val="hljs-number"/>
-          <w:rFonts w:asciiTheme="minorHAnsi" w:eastAsiaTheme="majorEastAsia" w:hAnsiTheme="minorHAnsi" w:cstheme="minorHAnsi"/>
-        </w:rPr>
-        <w:t>2525</w:t>
-      </w:r>
-      <w:r>
-        <w:rPr>
-          <w:rStyle w:val="HTMLCode"/>
-          <w:rFonts w:asciiTheme="minorHAnsi" w:hAnsiTheme="minorHAnsi" w:cstheme="minorHAnsi"/>
-        </w:rPr>
-        <w:t>,</w:t>
-      </w:r>
-    </w:p>
-    <w:p>
-      <w:pPr>
-        <w:pStyle w:val="HTMLPreformatted"/>
-        <w:rPr>
-          <w:rStyle w:val="HTMLCode"/>
-          <w:rFonts w:asciiTheme="minorHAnsi" w:hAnsiTheme="minorHAnsi" w:cstheme="minorHAnsi"/>
-        </w:rPr>
-      </w:pPr>
-      <w:r>
-        <w:rPr>
-          <w:rStyle w:val="HTMLCode"/>
-          <w:rFonts w:asciiTheme="minorHAnsi" w:hAnsiTheme="minorHAnsi" w:cstheme="minorHAnsi"/>
-        </w:rPr>
-        <w:t xml:space="preserve">    </w:t>
-      </w:r>
-      <w:r>
-        <w:rPr>
-          <w:rStyle w:val="hljs-string"/>
-          <w:rFonts w:asciiTheme="minorHAnsi" w:hAnsiTheme="minorHAnsi" w:cstheme="minorHAnsi"/>
-        </w:rPr>
-        <w:t>'MAIL_ENCRYPTION'</w:t>
-      </w:r>
-      <w:r>
-        <w:rPr>
-          <w:rStyle w:val="HTMLCode"/>
-          <w:rFonts w:asciiTheme="minorHAnsi" w:hAnsiTheme="minorHAnsi" w:cstheme="minorHAnsi"/>
-        </w:rPr>
-        <w:t xml:space="preserve"> =&gt; </w:t>
-      </w:r>
-      <w:proofErr w:type="spellStart"/>
-      <w:r>
-        <w:rPr>
-          <w:rStyle w:val="hljs-title"/>
-          <w:rFonts w:asciiTheme="minorHAnsi" w:hAnsiTheme="minorHAnsi" w:cstheme="minorHAnsi"/>
-        </w:rPr>
-        <w:t>PHPMailer</w:t>
-      </w:r>
-      <w:proofErr w:type="spellEnd"/>
-      <w:r>
-        <w:rPr>
-          <w:rStyle w:val="HTMLCode"/>
-          <w:rFonts w:asciiTheme="minorHAnsi" w:hAnsiTheme="minorHAnsi" w:cstheme="minorHAnsi"/>
-        </w:rPr>
-        <w:t>::</w:t>
-      </w:r>
-      <w:r>
-        <w:rPr>
-          <w:rStyle w:val="hljs-variable"/>
-          <w:rFonts w:asciiTheme="minorHAnsi" w:hAnsiTheme="minorHAnsi" w:cstheme="minorHAnsi"/>
-        </w:rPr>
-        <w:t>ENCRYPTION_STARTTLS</w:t>
+        <w:t>'/mvc-app/'</w:t>
       </w:r>
       <w:r>
         <w:rPr>
@@ -1512,99 +902,21 @@
           <w:rStyle w:val="Strong"/>
           <w:rFonts w:cstheme="minorHAnsi"/>
         </w:rPr>
-        <w:t>CONTACT_EMAIL</w:t>
+        <w:t>MAIL Configuration</w:t>
       </w:r>
       <w:r>
         <w:rPr>
           <w:rFonts w:cstheme="minorHAnsi"/>
         </w:rPr>
-        <w:t>: Email address where contact form submissions will be sent.</w:t>
-      </w:r>
-    </w:p>
-    <w:p>
-      <w:pPr>
-        <w:numPr>
-          <w:ilvl w:val="0"/>
-          <w:numId w:val="8"/>
-        </w:numPr>
-        <w:spacing w:before="100" w:beforeAutospacing="1" w:after="100" w:afterAutospacing="1" w:line="240" w:lineRule="auto"/>
-        <w:rPr>
-          <w:rFonts w:cstheme="minorHAnsi"/>
-        </w:rPr>
-      </w:pPr>
-      <w:r>
+        <w:t>: SMTP settings for sending emails via PHPMailer.</w:t>
+      </w:r>
+    </w:p>
+    <w:p>
+      <w:pPr>
+        <w:pStyle w:val="Heading4"/>
         <w:rPr>
           <w:rStyle w:val="Strong"/>
-          <w:rFonts w:cstheme="minorHAnsi"/>
-        </w:rPr>
-        <w:t>OPENWEATHER_API_KEY</w:t>
-      </w:r>
-      <w:r>
-        <w:rPr>
-          <w:rFonts w:cstheme="minorHAnsi"/>
-        </w:rPr>
-        <w:t xml:space="preserve">: API key for accessing </w:t>
-      </w:r>
-      <w:proofErr w:type="spellStart"/>
-      <w:r>
-        <w:rPr>
-          <w:rFonts w:cstheme="minorHAnsi"/>
-        </w:rPr>
-        <w:t>OpenWeather</w:t>
-      </w:r>
-      <w:proofErr w:type="spellEnd"/>
-      <w:r>
-        <w:rPr>
-          <w:rFonts w:cstheme="minorHAnsi"/>
-        </w:rPr>
-        <w:t xml:space="preserve"> data (if needed).</w:t>
-      </w:r>
-    </w:p>
-    <w:p>
-      <w:pPr>
-        <w:numPr>
-          <w:ilvl w:val="0"/>
-          <w:numId w:val="8"/>
-        </w:numPr>
-        <w:spacing w:before="100" w:beforeAutospacing="1" w:after="100" w:afterAutospacing="1" w:line="240" w:lineRule="auto"/>
-        <w:rPr>
-          <w:rFonts w:cstheme="minorHAnsi"/>
-        </w:rPr>
-      </w:pPr>
-      <w:r>
-        <w:rPr>
-          <w:rStyle w:val="Strong"/>
-          <w:rFonts w:cstheme="minorHAnsi"/>
-        </w:rPr>
-        <w:t>MAIL Configuration</w:t>
-      </w:r>
-      <w:r>
-        <w:rPr>
-          <w:rFonts w:cstheme="minorHAnsi"/>
-        </w:rPr>
-        <w:t xml:space="preserve">: SMTP settings for sending emails via </w:t>
-      </w:r>
-      <w:proofErr w:type="spellStart"/>
-      <w:r>
-        <w:rPr>
-          <w:rFonts w:cstheme="minorHAnsi"/>
-        </w:rPr>
-        <w:t>PHPMailer</w:t>
-      </w:r>
-      <w:proofErr w:type="spellEnd"/>
-      <w:r>
-        <w:rPr>
-          <w:rFonts w:cstheme="minorHAnsi"/>
-        </w:rPr>
-        <w:t>.</w:t>
-      </w:r>
-    </w:p>
-    <w:p>
-      <w:pPr>
-        <w:pStyle w:val="Heading4"/>
-        <w:rPr>
-          <w:rStyle w:val="Strong"/>
-          <w:rFonts w:eastAsia="Times New Roman"/>
+          <w:rFonts w:asciiTheme="minorHAnsi" w:eastAsia="Times New Roman" w:hAnsiTheme="minorHAnsi" w:cstheme="minorHAnsi"/>
           <w:i w:val="0"/>
           <w:iCs w:val="0"/>
           <w:color w:val="auto"/>
@@ -1615,7 +927,7 @@
       <w:r>
         <w:rPr>
           <w:rStyle w:val="Strong"/>
-          <w:rFonts w:eastAsia="Times New Roman"/>
+          <w:rFonts w:asciiTheme="minorHAnsi" w:eastAsia="Times New Roman" w:hAnsiTheme="minorHAnsi" w:cstheme="minorHAnsi"/>
           <w:i w:val="0"/>
           <w:iCs w:val="0"/>
           <w:color w:val="auto"/>
@@ -1638,7 +950,6 @@
         </w:rPr>
         <w:t xml:space="preserve">To send emails, ensure you have the correct SMTP settings in the environment file. If you are using </w:t>
       </w:r>
-      <w:proofErr w:type="spellStart"/>
       <w:r>
         <w:rPr>
           <w:rStyle w:val="Strong"/>
@@ -1646,7 +957,6 @@
         </w:rPr>
         <w:t>Mailtrap</w:t>
       </w:r>
-      <w:proofErr w:type="spellEnd"/>
       <w:r>
         <w:rPr>
           <w:rFonts w:asciiTheme="minorHAnsi" w:hAnsiTheme="minorHAnsi" w:cstheme="minorHAnsi"/>
@@ -1824,7 +1134,6 @@
         </w:rPr>
         <w:t xml:space="preserve"> =&gt; </w:t>
       </w:r>
-      <w:proofErr w:type="spellStart"/>
       <w:r>
         <w:rPr>
           <w:rStyle w:val="hljs-title"/>
@@ -1832,7 +1141,6 @@
         </w:rPr>
         <w:t>PHPMailer</w:t>
       </w:r>
-      <w:proofErr w:type="spellEnd"/>
       <w:r>
         <w:rPr>
           <w:rStyle w:val="HTMLCode"/>
@@ -1857,31 +1165,169 @@
     </w:p>
     <w:p>
       <w:pPr>
+        <w:pStyle w:val="HTMLPreformatted"/>
+        <w:rPr>
+          <w:rStyle w:val="HTMLCode"/>
+          <w:rFonts w:asciiTheme="minorHAnsi" w:hAnsiTheme="minorHAnsi" w:cstheme="minorHAnsi"/>
+        </w:rPr>
+      </w:pPr>
+      <w:r>
+        <w:rPr>
+          <w:rStyle w:val="HTMLCode"/>
+          <w:rFonts w:asciiTheme="minorHAnsi" w:hAnsiTheme="minorHAnsi" w:cstheme="minorHAnsi"/>
+        </w:rPr>
+        <w:t xml:space="preserve">'MAIL_FROM_ADDRESS' =&gt; 'no-reply@gmail.com', </w:t>
+      </w:r>
+    </w:p>
+    <w:p>
+      <w:pPr>
+        <w:pStyle w:val="HTMLPreformatted"/>
+        <w:rPr>
+          <w:rStyle w:val="HTMLCode"/>
+          <w:rFonts w:asciiTheme="minorHAnsi" w:hAnsiTheme="minorHAnsi" w:cstheme="minorHAnsi"/>
+        </w:rPr>
+      </w:pPr>
+      <w:r>
+        <w:rPr>
+          <w:rStyle w:val="HTMLCode"/>
+          <w:rFonts w:asciiTheme="minorHAnsi" w:hAnsiTheme="minorHAnsi" w:cstheme="minorHAnsi"/>
+        </w:rPr>
+        <w:t>'MAIL_FROM_NAME' =&gt; 'Custom MVC',</w:t>
+      </w:r>
+    </w:p>
+    <w:p>
+      <w:pPr>
+        <w:pStyle w:val="HTMLPreformatted"/>
+        <w:rPr>
+          <w:rStyle w:val="HTMLCode"/>
+          <w:rFonts w:asciiTheme="minorHAnsi" w:hAnsiTheme="minorHAnsi" w:cstheme="minorHAnsi"/>
+        </w:rPr>
+      </w:pPr>
+      <w:r>
+        <w:rPr>
+          <w:rStyle w:val="HTMLCode"/>
+          <w:rFonts w:asciiTheme="minorHAnsi" w:hAnsiTheme="minorHAnsi" w:cstheme="minorHAnsi"/>
+        </w:rPr>
+        <w:t xml:space="preserve"> 'MAIL_TO_ADDRESS' =&gt; 'support@example.com',</w:t>
+      </w:r>
+    </w:p>
+    <w:p>
+      <w:pPr>
+        <w:pStyle w:val="Heading3"/>
+        <w:rPr>
+          <w:rFonts w:asciiTheme="minorHAnsi" w:hAnsiTheme="minorHAnsi" w:cstheme="minorHAnsi"/>
+        </w:rPr>
+      </w:pPr>
+      <w:r>
+        <w:rPr>
+          <w:rFonts w:asciiTheme="minorHAnsi" w:hAnsiTheme="minorHAnsi" w:cstheme="minorHAnsi"/>
+        </w:rPr>
+        <w:t>4. MVC Structure</w:t>
+      </w:r>
+    </w:p>
+    <w:p>
+      <w:pPr>
+        <w:pStyle w:val="NormalWeb"/>
+        <w:rPr>
+          <w:rFonts w:asciiTheme="minorHAnsi" w:hAnsiTheme="minorHAnsi" w:cstheme="minorHAnsi"/>
+        </w:rPr>
+      </w:pPr>
+      <w:r>
+        <w:rPr>
+          <w:rFonts w:asciiTheme="minorHAnsi" w:hAnsiTheme="minorHAnsi" w:cstheme="minorHAnsi"/>
+        </w:rPr>
+        <w:t>The Custom PHP MVC Framework follows the MVC architectural pattern:</w:t>
+      </w:r>
+    </w:p>
+    <w:p>
+      <w:pPr>
+        <w:numPr>
+          <w:ilvl w:val="0"/>
+          <w:numId w:val="10"/>
+        </w:numPr>
+        <w:spacing w:before="100" w:beforeAutospacing="1" w:after="100" w:afterAutospacing="1" w:line="240" w:lineRule="auto"/>
         <w:rPr>
           <w:rFonts w:cstheme="minorHAnsi"/>
         </w:rPr>
       </w:pPr>
-    </w:p>
-    <w:p>
-      <w:pPr>
-        <w:pStyle w:val="Heading4"/>
+      <w:r>
         <w:rPr>
           <w:rStyle w:val="Strong"/>
-          <w:i w:val="0"/>
-          <w:iCs w:val="0"/>
-          <w:color w:val="auto"/>
-          <w:sz w:val="24"/>
-          <w:szCs w:val="24"/>
+          <w:rFonts w:cstheme="minorHAnsi"/>
+        </w:rPr>
+        <w:t>Model</w:t>
+      </w:r>
+      <w:r>
+        <w:rPr>
+          <w:rFonts w:cstheme="minorHAnsi"/>
+        </w:rPr>
+        <w:t>: Represents the data structure and business logic. Models are responsible for managing the application's data, including database interactions.</w:t>
+      </w:r>
+    </w:p>
+    <w:p>
+      <w:pPr>
+        <w:numPr>
+          <w:ilvl w:val="0"/>
+          <w:numId w:val="10"/>
+        </w:numPr>
+        <w:spacing w:before="100" w:beforeAutospacing="1" w:after="100" w:afterAutospacing="1" w:line="240" w:lineRule="auto"/>
+        <w:rPr>
+          <w:rFonts w:cstheme="minorHAnsi"/>
         </w:rPr>
       </w:pPr>
       <w:r>
         <w:rPr>
           <w:rStyle w:val="Strong"/>
-          <w:i w:val="0"/>
-          <w:iCs w:val="0"/>
-          <w:color w:val="auto"/>
-          <w:sz w:val="24"/>
-          <w:szCs w:val="24"/>
+          <w:rFonts w:cstheme="minorHAnsi"/>
+        </w:rPr>
+        <w:t>View</w:t>
+      </w:r>
+      <w:r>
+        <w:rPr>
+          <w:rFonts w:cstheme="minorHAnsi"/>
+        </w:rPr>
+        <w:t>: The presentation layer that displays the data to the user. Views are responsible for rendering the user interface and presenting data to the user.</w:t>
+      </w:r>
+    </w:p>
+    <w:p>
+      <w:pPr>
+        <w:numPr>
+          <w:ilvl w:val="0"/>
+          <w:numId w:val="10"/>
+        </w:numPr>
+        <w:spacing w:before="100" w:beforeAutospacing="1" w:after="100" w:afterAutospacing="1" w:line="240" w:lineRule="auto"/>
+        <w:rPr>
+          <w:rFonts w:cstheme="minorHAnsi"/>
+        </w:rPr>
+      </w:pPr>
+      <w:r>
+        <w:rPr>
+          <w:rStyle w:val="Strong"/>
+          <w:rFonts w:cstheme="minorHAnsi"/>
+        </w:rPr>
+        <w:t>Controller</w:t>
+      </w:r>
+      <w:r>
+        <w:rPr>
+          <w:rFonts w:cstheme="minorHAnsi"/>
+        </w:rPr>
+        <w:t>: Acts as an intermediary between the Model and View. Controllers handle user input, manipulate the Model, and determine which View to display.</w:t>
+      </w:r>
+    </w:p>
+    <w:p>
+      <w:pPr>
+        <w:pStyle w:val="Heading3"/>
+        <w:rPr>
+          <w:rFonts w:asciiTheme="minorHAnsi" w:hAnsiTheme="minorHAnsi" w:cstheme="minorHAnsi"/>
+          <w:b w:val="0"/>
+          <w:bCs w:val="0"/>
+        </w:rPr>
+      </w:pPr>
+      <w:r>
+        <w:rPr>
+          <w:rFonts w:asciiTheme="minorHAnsi" w:hAnsiTheme="minorHAnsi" w:cstheme="minorHAnsi"/>
+          <w:b w:val="0"/>
+          <w:bCs w:val="0"/>
         </w:rPr>
         <w:t>Folder Structure</w:t>
       </w:r>
@@ -1936,30 +1382,12 @@
           <w:sz w:val="20"/>
         </w:rPr>
       </w:pPr>
-      <w:proofErr w:type="spellStart"/>
-      <w:proofErr w:type="gramStart"/>
-      <w:r>
-        <w:rPr>
-          <w:rFonts w:eastAsia="Times New Roman" w:cstheme="minorHAnsi"/>
-          <w:sz w:val="20"/>
-        </w:rPr>
-        <w:t>mvc</w:t>
-      </w:r>
-      <w:proofErr w:type="spellEnd"/>
-      <w:r>
-        <w:rPr>
-          <w:rFonts w:eastAsia="Times New Roman" w:cstheme="minorHAnsi"/>
-          <w:sz w:val="20"/>
-        </w:rPr>
-        <w:t>-app</w:t>
-      </w:r>
-      <w:proofErr w:type="gramEnd"/>
-      <w:r>
-        <w:rPr>
-          <w:rFonts w:eastAsia="Times New Roman" w:cstheme="minorHAnsi"/>
-          <w:sz w:val="20"/>
-        </w:rPr>
-        <w:t>/</w:t>
+      <w:r>
+        <w:rPr>
+          <w:rFonts w:eastAsia="Times New Roman" w:cstheme="minorHAnsi"/>
+          <w:sz w:val="20"/>
+        </w:rPr>
+        <w:t>mvc-app/</w:t>
       </w:r>
     </w:p>
     <w:p>
@@ -2001,23 +1429,7 @@
           <w:rFonts w:eastAsia="Times New Roman" w:cstheme="minorHAnsi"/>
           <w:sz w:val="20"/>
         </w:rPr>
-        <w:t xml:space="preserve">── </w:t>
-      </w:r>
-      <w:proofErr w:type="gramStart"/>
-      <w:r>
-        <w:rPr>
-          <w:rFonts w:eastAsia="Times New Roman" w:cstheme="minorHAnsi"/>
-          <w:sz w:val="20"/>
-        </w:rPr>
-        <w:t>app</w:t>
-      </w:r>
-      <w:proofErr w:type="gramEnd"/>
-      <w:r>
-        <w:rPr>
-          <w:rFonts w:eastAsia="Times New Roman" w:cstheme="minorHAnsi"/>
-          <w:sz w:val="20"/>
-        </w:rPr>
-        <w:t>/</w:t>
+        <w:t>── app/</w:t>
       </w:r>
     </w:p>
     <w:p>
@@ -2242,25 +1654,7 @@
           <w:rFonts w:eastAsia="Times New Roman" w:cstheme="minorHAnsi"/>
           <w:sz w:val="20"/>
         </w:rPr>
-        <w:t xml:space="preserve">── </w:t>
-      </w:r>
-      <w:proofErr w:type="spellStart"/>
-      <w:proofErr w:type="gramStart"/>
-      <w:r>
-        <w:rPr>
-          <w:rFonts w:eastAsia="Times New Roman" w:cstheme="minorHAnsi"/>
-          <w:sz w:val="20"/>
-        </w:rPr>
-        <w:t>config</w:t>
-      </w:r>
-      <w:proofErr w:type="spellEnd"/>
-      <w:proofErr w:type="gramEnd"/>
-      <w:r>
-        <w:rPr>
-          <w:rFonts w:eastAsia="Times New Roman" w:cstheme="minorHAnsi"/>
-          <w:sz w:val="20"/>
-        </w:rPr>
-        <w:t>/</w:t>
+        <w:t>── config/</w:t>
       </w:r>
     </w:p>
     <w:p>
@@ -2337,23 +1731,7 @@
           <w:rFonts w:eastAsia="Times New Roman" w:cstheme="minorHAnsi"/>
           <w:sz w:val="20"/>
         </w:rPr>
-        <w:t xml:space="preserve">── </w:t>
-      </w:r>
-      <w:proofErr w:type="gramStart"/>
-      <w:r>
-        <w:rPr>
-          <w:rFonts w:eastAsia="Times New Roman" w:cstheme="minorHAnsi"/>
-          <w:sz w:val="20"/>
-        </w:rPr>
-        <w:t>core</w:t>
-      </w:r>
-      <w:proofErr w:type="gramEnd"/>
-      <w:r>
-        <w:rPr>
-          <w:rFonts w:eastAsia="Times New Roman" w:cstheme="minorHAnsi"/>
-          <w:sz w:val="20"/>
-        </w:rPr>
-        <w:t>/</w:t>
+        <w:t>── core/</w:t>
       </w:r>
     </w:p>
     <w:p>
@@ -2530,7 +1908,6 @@
         </w:rPr>
         <w:t xml:space="preserve">── </w:t>
       </w:r>
-      <w:proofErr w:type="gramStart"/>
       <w:r>
         <w:rPr>
           <w:rFonts w:eastAsia="Times New Roman" w:cstheme="minorHAnsi"/>
@@ -2539,7 +1916,6 @@
         </w:rPr>
         <w:t>public</w:t>
       </w:r>
-      <w:proofErr w:type="gramEnd"/>
       <w:r>
         <w:rPr>
           <w:rFonts w:eastAsia="Times New Roman" w:cstheme="minorHAnsi"/>
@@ -2596,7 +1972,6 @@
         </w:rPr>
         <w:t xml:space="preserve">── </w:t>
       </w:r>
-      <w:proofErr w:type="spellStart"/>
       <w:r>
         <w:rPr>
           <w:rFonts w:eastAsia="Times New Roman" w:cstheme="minorHAnsi"/>
@@ -2604,7 +1979,6 @@
         </w:rPr>
         <w:t>css</w:t>
       </w:r>
-      <w:proofErr w:type="spellEnd"/>
       <w:r>
         <w:rPr>
           <w:rFonts w:eastAsia="Times New Roman" w:cstheme="minorHAnsi"/>
@@ -2708,23 +2082,7 @@
           <w:rFonts w:eastAsia="Times New Roman" w:cstheme="minorHAnsi"/>
           <w:sz w:val="20"/>
         </w:rPr>
-        <w:t xml:space="preserve">── </w:t>
-      </w:r>
-      <w:proofErr w:type="spellStart"/>
-      <w:r>
-        <w:rPr>
-          <w:rFonts w:eastAsia="Times New Roman" w:cstheme="minorHAnsi"/>
-          <w:sz w:val="20"/>
-        </w:rPr>
-        <w:t>js</w:t>
-      </w:r>
-      <w:proofErr w:type="spellEnd"/>
-      <w:r>
-        <w:rPr>
-          <w:rFonts w:eastAsia="Times New Roman" w:cstheme="minorHAnsi"/>
-          <w:sz w:val="20"/>
-        </w:rPr>
-        <w:t>/</w:t>
+        <w:t>── js/</w:t>
       </w:r>
     </w:p>
     <w:p>
@@ -2768,7 +2126,6 @@
         </w:rPr>
         <w:t xml:space="preserve">── </w:t>
       </w:r>
-      <w:proofErr w:type="gramStart"/>
       <w:r>
         <w:rPr>
           <w:rFonts w:eastAsia="Times New Roman" w:cstheme="minorHAnsi"/>
@@ -2777,7 +2134,6 @@
         </w:rPr>
         <w:t>resources</w:t>
       </w:r>
-      <w:proofErr w:type="gramEnd"/>
       <w:r>
         <w:rPr>
           <w:rFonts w:eastAsia="Times New Roman" w:cstheme="minorHAnsi"/>
@@ -2888,23 +2244,7 @@
           <w:rFonts w:eastAsia="Times New Roman" w:cstheme="minorHAnsi"/>
           <w:sz w:val="20"/>
         </w:rPr>
-        <w:t xml:space="preserve">── </w:t>
-      </w:r>
-      <w:proofErr w:type="gramStart"/>
-      <w:r>
-        <w:rPr>
-          <w:rFonts w:eastAsia="Times New Roman" w:cstheme="minorHAnsi"/>
-          <w:sz w:val="20"/>
-        </w:rPr>
-        <w:t>routes</w:t>
-      </w:r>
-      <w:proofErr w:type="gramEnd"/>
-      <w:r>
-        <w:rPr>
-          <w:rFonts w:eastAsia="Times New Roman" w:cstheme="minorHAnsi"/>
-          <w:sz w:val="20"/>
-        </w:rPr>
-        <w:t>/</w:t>
+        <w:t>── routes/</w:t>
       </w:r>
     </w:p>
     <w:p>
@@ -2981,23 +2321,7 @@
           <w:rFonts w:eastAsia="Times New Roman" w:cstheme="minorHAnsi"/>
           <w:sz w:val="20"/>
         </w:rPr>
-        <w:t xml:space="preserve">── </w:t>
-      </w:r>
-      <w:proofErr w:type="gramStart"/>
-      <w:r>
-        <w:rPr>
-          <w:rFonts w:eastAsia="Times New Roman" w:cstheme="minorHAnsi"/>
-          <w:sz w:val="20"/>
-        </w:rPr>
-        <w:t>storage</w:t>
-      </w:r>
-      <w:proofErr w:type="gramEnd"/>
-      <w:r>
-        <w:rPr>
-          <w:rFonts w:eastAsia="Times New Roman" w:cstheme="minorHAnsi"/>
-          <w:sz w:val="20"/>
-        </w:rPr>
-        <w:t>/</w:t>
+        <w:t>── storage/</w:t>
       </w:r>
     </w:p>
     <w:p>
@@ -3074,23 +2398,7 @@
           <w:rFonts w:eastAsia="Times New Roman" w:cstheme="minorHAnsi"/>
           <w:sz w:val="20"/>
         </w:rPr>
-        <w:t xml:space="preserve">── </w:t>
-      </w:r>
-      <w:proofErr w:type="gramStart"/>
-      <w:r>
-        <w:rPr>
-          <w:rFonts w:eastAsia="Times New Roman" w:cstheme="minorHAnsi"/>
-          <w:sz w:val="20"/>
-        </w:rPr>
-        <w:t>vendor</w:t>
-      </w:r>
-      <w:proofErr w:type="gramEnd"/>
-      <w:r>
-        <w:rPr>
-          <w:rFonts w:eastAsia="Times New Roman" w:cstheme="minorHAnsi"/>
-          <w:sz w:val="20"/>
-        </w:rPr>
-        <w:t>/</w:t>
+        <w:t>── vendor/</w:t>
       </w:r>
     </w:p>
     <w:p>
@@ -3174,33 +2482,8 @@
           <w:rFonts w:eastAsia="Times New Roman" w:cstheme="minorHAnsi"/>
           <w:sz w:val="20"/>
         </w:rPr>
-        <w:t>──</w:t>
-      </w:r>
-      <w:r>
-        <w:rPr>
-          <w:rFonts w:eastAsia="Times New Roman" w:cstheme="minorHAnsi"/>
-          <w:sz w:val="20"/>
-        </w:rPr>
-        <w:t>.</w:t>
-      </w:r>
-      <w:r>
-        <w:rPr>
-          <w:rFonts w:eastAsia="Times New Roman" w:cstheme="minorHAnsi"/>
-          <w:sz w:val="20"/>
-        </w:rPr>
-        <w:t xml:space="preserve"> </w:t>
-      </w:r>
-      <w:proofErr w:type="spellStart"/>
-      <w:proofErr w:type="gramStart"/>
-      <w:r>
-        <w:rPr>
-          <w:rFonts w:eastAsia="Times New Roman" w:cstheme="minorHAnsi"/>
-          <w:sz w:val="20"/>
-        </w:rPr>
-        <w:t>htaccess</w:t>
-      </w:r>
-      <w:proofErr w:type="spellEnd"/>
-      <w:proofErr w:type="gramEnd"/>
+        <w:t>──. htaccess</w:t>
+      </w:r>
     </w:p>
     <w:p>
       <w:pPr>
@@ -3283,50 +2566,39 @@
           <w:rFonts w:eastAsia="Times New Roman" w:cstheme="minorHAnsi"/>
           <w:sz w:val="20"/>
         </w:rPr>
-        <w:t xml:space="preserve">└── </w:t>
-      </w:r>
-      <w:proofErr w:type="spellStart"/>
-      <w:r>
-        <w:rPr>
-          <w:rFonts w:eastAsia="Times New Roman" w:cstheme="minorHAnsi"/>
-          <w:sz w:val="20"/>
-        </w:rPr>
-        <w:t>composer.json</w:t>
-      </w:r>
-      <w:proofErr w:type="spellEnd"/>
-    </w:p>
-    <w:p>
-      <w:pPr>
-        <w:tabs>
-          <w:tab w:val="left" w:pos="916"/>
-          <w:tab w:val="left" w:pos="1832"/>
-          <w:tab w:val="left" w:pos="2748"/>
-          <w:tab w:val="left" w:pos="3664"/>
-          <w:tab w:val="left" w:pos="4580"/>
-          <w:tab w:val="left" w:pos="5496"/>
-          <w:tab w:val="left" w:pos="6412"/>
-          <w:tab w:val="left" w:pos="7328"/>
-          <w:tab w:val="left" w:pos="8244"/>
-          <w:tab w:val="left" w:pos="9160"/>
-          <w:tab w:val="left" w:pos="10076"/>
-          <w:tab w:val="left" w:pos="10992"/>
-          <w:tab w:val="left" w:pos="11908"/>
-          <w:tab w:val="left" w:pos="12824"/>
-          <w:tab w:val="left" w:pos="13740"/>
-          <w:tab w:val="left" w:pos="14656"/>
-        </w:tabs>
-        <w:spacing w:after="0" w:line="240" w:lineRule="auto"/>
-        <w:ind w:left="360"/>
-        <w:rPr>
-          <w:rFonts w:eastAsia="Times New Roman" w:cstheme="minorHAnsi"/>
-          <w:sz w:val="20"/>
-        </w:rPr>
-      </w:pPr>
-    </w:p>
-    <w:p>
-      <w:pPr>
-        <w:spacing w:before="100" w:beforeAutospacing="1" w:after="100" w:afterAutospacing="1" w:line="240" w:lineRule="auto"/>
-        <w:outlineLvl w:val="2"/>
+        <w:t>└── composer.json</w:t>
+      </w:r>
+    </w:p>
+    <w:p>
+      <w:pPr>
+        <w:pStyle w:val="Heading3"/>
+        <w:rPr>
+          <w:rFonts w:asciiTheme="minorHAnsi" w:hAnsiTheme="minorHAnsi" w:cstheme="minorHAnsi"/>
+        </w:rPr>
+      </w:pPr>
+      <w:r>
+        <w:rPr>
+          <w:rFonts w:asciiTheme="minorHAnsi" w:hAnsiTheme="minorHAnsi" w:cstheme="minorHAnsi"/>
+        </w:rPr>
+        <w:t>5. API Integration Steps</w:t>
+      </w:r>
+    </w:p>
+    <w:p>
+      <w:pPr>
+        <w:pStyle w:val="NormalWeb"/>
+        <w:rPr>
+          <w:rFonts w:asciiTheme="minorHAnsi" w:hAnsiTheme="minorHAnsi" w:cstheme="minorHAnsi"/>
+        </w:rPr>
+      </w:pPr>
+      <w:r>
+        <w:rPr>
+          <w:rFonts w:asciiTheme="minorHAnsi" w:hAnsiTheme="minorHAnsi" w:cstheme="minorHAnsi"/>
+        </w:rPr>
+        <w:t>To integrate an API, follow these steps:</w:t>
+      </w:r>
+    </w:p>
+    <w:p>
+      <w:pPr>
         <w:rPr>
           <w:rFonts w:eastAsia="Times New Roman" w:cstheme="minorHAnsi"/>
           <w:b/>
@@ -3335,11 +2607,7 @@
           <w:szCs w:val="27"/>
         </w:rPr>
       </w:pPr>
-    </w:p>
-    <w:p>
-      <w:pPr>
-        <w:spacing w:before="100" w:beforeAutospacing="1" w:after="100" w:afterAutospacing="1" w:line="240" w:lineRule="auto"/>
-        <w:outlineLvl w:val="2"/>
+      <w:r>
         <w:rPr>
           <w:rFonts w:eastAsia="Times New Roman" w:cstheme="minorHAnsi"/>
           <w:b/>
@@ -3347,12 +2615,235 @@
           <w:sz w:val="27"/>
           <w:szCs w:val="27"/>
         </w:rPr>
-      </w:pPr>
+        <w:t>1. Define the API Endpoint</w:t>
+      </w:r>
+    </w:p>
+    <w:p>
+      <w:pPr>
+        <w:rPr>
+          <w:rFonts w:cstheme="minorHAnsi"/>
+        </w:rPr>
+      </w:pPr>
+      <w:r>
+        <w:rPr>
+          <w:rFonts w:eastAsia="Times New Roman" w:cstheme="minorHAnsi"/>
+          <w:sz w:val="24"/>
+          <w:szCs w:val="24"/>
+        </w:rPr>
+        <w:t>Identify the URL of the API you wish to integrate. For example, in this case, we will use the following API endpoint to fetch posts:</w:t>
+      </w:r>
+      <w:r>
+        <w:rPr>
+          <w:rFonts w:cstheme="minorHAnsi"/>
+        </w:rPr>
+        <w:t xml:space="preserve">  </w:t>
+      </w:r>
+      <w:hyperlink r:id="rId7" w:history="1">
+        <w:r>
+          <w:rPr>
+            <w:rStyle w:val="Hyperlink"/>
+            <w:rFonts w:cstheme="minorHAnsi"/>
+          </w:rPr>
+          <w:t>https://jsonplaceholder.typicode.com/posts</w:t>
+        </w:r>
+      </w:hyperlink>
+    </w:p>
+    <w:p>
+      <w:pPr>
+        <w:rPr>
+          <w:rFonts w:eastAsia="Times New Roman" w:cstheme="minorHAnsi"/>
+          <w:b/>
+          <w:bCs/>
+          <w:sz w:val="27"/>
+          <w:szCs w:val="27"/>
+        </w:rPr>
+      </w:pPr>
+      <w:r>
+        <w:rPr>
+          <w:rFonts w:eastAsia="Times New Roman" w:cstheme="minorHAnsi"/>
+          <w:b/>
+          <w:bCs/>
+          <w:sz w:val="27"/>
+          <w:szCs w:val="27"/>
+        </w:rPr>
+        <w:t>2. Create a Model for API Interaction</w:t>
+      </w:r>
+    </w:p>
+    <w:p>
+      <w:pPr>
+        <w:rPr>
+          <w:rFonts w:eastAsia="Times New Roman" w:cstheme="minorHAnsi"/>
+          <w:sz w:val="24"/>
+          <w:szCs w:val="24"/>
+        </w:rPr>
+      </w:pPr>
+      <w:r>
+        <w:rPr>
+          <w:rFonts w:eastAsia="Times New Roman" w:cstheme="minorHAnsi"/>
+          <w:sz w:val="24"/>
+          <w:szCs w:val="24"/>
+        </w:rPr>
+        <w:t xml:space="preserve">Create a dedicated model that will handle API requests and responses. This model should extend the base </w:t>
+      </w:r>
+      <w:r>
+        <w:rPr>
+          <w:rFonts w:eastAsia="Times New Roman" w:cstheme="minorHAnsi"/>
+          <w:sz w:val="20"/>
+        </w:rPr>
+        <w:t>Model</w:t>
+      </w:r>
+      <w:r>
+        <w:rPr>
+          <w:rFonts w:eastAsia="Times New Roman" w:cstheme="minorHAnsi"/>
+          <w:sz w:val="24"/>
+          <w:szCs w:val="24"/>
+        </w:rPr>
+        <w:t xml:space="preserve"> class.</w:t>
+      </w:r>
+    </w:p>
+    <w:p>
+      <w:pPr>
+        <w:rPr>
+          <w:rFonts w:eastAsia="Times New Roman" w:cstheme="minorHAnsi"/>
+          <w:b/>
+          <w:bCs/>
+          <w:sz w:val="27"/>
+          <w:szCs w:val="27"/>
+        </w:rPr>
+      </w:pPr>
+      <w:r>
+        <w:rPr>
+          <w:rFonts w:eastAsia="Times New Roman" w:cstheme="minorHAnsi"/>
+          <w:b/>
+          <w:bCs/>
+          <w:sz w:val="27"/>
+          <w:szCs w:val="27"/>
+        </w:rPr>
+        <w:t>3. Fetch Data in the Controller</w:t>
+      </w:r>
+    </w:p>
+    <w:p>
+      <w:pPr>
+        <w:rPr>
+          <w:rFonts w:eastAsia="Times New Roman" w:cstheme="minorHAnsi"/>
+          <w:sz w:val="24"/>
+          <w:szCs w:val="24"/>
+        </w:rPr>
+      </w:pPr>
+      <w:r>
+        <w:rPr>
+          <w:rFonts w:eastAsia="Times New Roman" w:cstheme="minorHAnsi"/>
+          <w:sz w:val="24"/>
+          <w:szCs w:val="24"/>
+        </w:rPr>
+        <w:t xml:space="preserve">In your controller, instantiate the </w:t>
+      </w:r>
+      <w:r>
+        <w:rPr>
+          <w:rFonts w:eastAsia="Times New Roman" w:cstheme="minorHAnsi"/>
+          <w:sz w:val="20"/>
+        </w:rPr>
+        <w:t>ApiModel</w:t>
+      </w:r>
+      <w:r>
+        <w:rPr>
+          <w:rFonts w:eastAsia="Times New Roman" w:cstheme="minorHAnsi"/>
+          <w:sz w:val="24"/>
+          <w:szCs w:val="24"/>
+        </w:rPr>
+        <w:t xml:space="preserve"> and call the method to fetch the data.</w:t>
+      </w:r>
+    </w:p>
+    <w:p>
+      <w:pPr>
+        <w:rPr>
+          <w:rFonts w:eastAsia="Times New Roman" w:cstheme="minorHAnsi"/>
+          <w:b/>
+          <w:bCs/>
+          <w:sz w:val="27"/>
+          <w:szCs w:val="27"/>
+        </w:rPr>
+      </w:pPr>
+      <w:r>
+        <w:rPr>
+          <w:rFonts w:eastAsia="Times New Roman" w:cstheme="minorHAnsi"/>
+          <w:b/>
+          <w:bCs/>
+          <w:sz w:val="27"/>
+          <w:szCs w:val="27"/>
+        </w:rPr>
+        <w:t>4. Display Data in the View</w:t>
+      </w:r>
+    </w:p>
+    <w:p>
+      <w:pPr>
+        <w:rPr>
+          <w:rFonts w:eastAsia="Times New Roman" w:cstheme="minorHAnsi"/>
+          <w:sz w:val="24"/>
+          <w:szCs w:val="24"/>
+        </w:rPr>
+      </w:pPr>
+      <w:r>
+        <w:rPr>
+          <w:rFonts w:eastAsia="Times New Roman" w:cstheme="minorHAnsi"/>
+          <w:sz w:val="24"/>
+          <w:szCs w:val="24"/>
+        </w:rPr>
+        <w:t>Create a view file where the fetched data will be displayed.</w:t>
+      </w:r>
+    </w:p>
+    <w:p>
+      <w:pPr>
+        <w:rPr>
+          <w:rFonts w:eastAsia="Times New Roman" w:cstheme="minorHAnsi"/>
+          <w:b/>
+          <w:bCs/>
+          <w:sz w:val="27"/>
+          <w:szCs w:val="27"/>
+        </w:rPr>
+      </w:pPr>
+      <w:r>
+        <w:rPr>
+          <w:rFonts w:eastAsia="Times New Roman" w:cstheme="minorHAnsi"/>
+          <w:b/>
+          <w:bCs/>
+          <w:sz w:val="27"/>
+          <w:szCs w:val="27"/>
+        </w:rPr>
+        <w:lastRenderedPageBreak/>
+        <w:t>5. Error Handling</w:t>
+      </w:r>
+    </w:p>
+    <w:p>
+      <w:pPr>
+        <w:rPr>
+          <w:rFonts w:eastAsia="Times New Roman" w:cstheme="minorHAnsi"/>
+          <w:sz w:val="24"/>
+          <w:szCs w:val="24"/>
+        </w:rPr>
+      </w:pPr>
+      <w:r>
+        <w:rPr>
+          <w:rFonts w:eastAsia="Times New Roman" w:cstheme="minorHAnsi"/>
+          <w:sz w:val="24"/>
+          <w:szCs w:val="24"/>
+        </w:rPr>
+        <w:t>Implement error handling throughout your API calls. Log errors and provide user-friendly messages in the views where necessary.</w:t>
+      </w:r>
     </w:p>
     <w:p>
       <w:pPr>
         <w:spacing w:before="100" w:beforeAutospacing="1" w:after="100" w:afterAutospacing="1" w:line="240" w:lineRule="auto"/>
-        <w:ind w:left="720"/>
+        <w:rPr>
+          <w:rFonts w:eastAsia="Times New Roman" w:cstheme="minorHAnsi"/>
+          <w:sz w:val="24"/>
+          <w:szCs w:val="24"/>
+        </w:rPr>
+      </w:pPr>
+    </w:p>
+    <w:p>
+      <w:pPr>
+        <w:spacing w:before="100" w:beforeAutospacing="1" w:after="100" w:afterAutospacing="1" w:line="240" w:lineRule="auto"/>
         <w:rPr>
           <w:rFonts w:eastAsia="Times New Roman" w:cstheme="minorHAnsi"/>
           <w:sz w:val="24"/>
@@ -3370,6 +2861,56 @@
 </w:document>
 </file>
 
+<file path=word/endnotes.xml><?xml version="1.0" encoding="utf-8"?>
+<w:endnotes xmlns:ve="http://schemas.openxmlformats.org/markup-compatibility/2006" xmlns:o="urn:schemas-microsoft-com:office:office" xmlns:r="http://schemas.openxmlformats.org/officeDocument/2006/relationships" xmlns:m="http://schemas.openxmlformats.org/officeDocument/2006/math" xmlns:v="urn:schemas-microsoft-com:vml" xmlns:wp="http://schemas.openxmlformats.org/drawingml/2006/wordprocessingDrawing" xmlns:w10="urn:schemas-microsoft-com:office:word" xmlns:w="http://schemas.openxmlformats.org/wordprocessingml/2006/main" xmlns:wne="http://schemas.microsoft.com/office/word/2006/wordml">
+  <w:endnote w:type="separator" w:id="0">
+    <w:p>
+      <w:pPr>
+        <w:spacing w:after="0" w:line="240" w:lineRule="auto"/>
+      </w:pPr>
+      <w:r>
+        <w:separator/>
+      </w:r>
+    </w:p>
+  </w:endnote>
+  <w:endnote w:type="continuationSeparator" w:id="1">
+    <w:p>
+      <w:pPr>
+        <w:spacing w:after="0" w:line="240" w:lineRule="auto"/>
+      </w:pPr>
+      <w:r>
+        <w:continuationSeparator/>
+      </w:r>
+    </w:p>
+  </w:endnote>
+</w:endnotes>
+</file>
+
+<file path=word/footnotes.xml><?xml version="1.0" encoding="utf-8"?>
+<w:footnotes xmlns:ve="http://schemas.openxmlformats.org/markup-compatibility/2006" xmlns:o="urn:schemas-microsoft-com:office:office" xmlns:r="http://schemas.openxmlformats.org/officeDocument/2006/relationships" xmlns:m="http://schemas.openxmlformats.org/officeDocument/2006/math" xmlns:v="urn:schemas-microsoft-com:vml" xmlns:wp="http://schemas.openxmlformats.org/drawingml/2006/wordprocessingDrawing" xmlns:w10="urn:schemas-microsoft-com:office:word" xmlns:w="http://schemas.openxmlformats.org/wordprocessingml/2006/main" xmlns:wne="http://schemas.microsoft.com/office/word/2006/wordml">
+  <w:footnote w:type="separator" w:id="0">
+    <w:p>
+      <w:pPr>
+        <w:spacing w:after="0" w:line="240" w:lineRule="auto"/>
+      </w:pPr>
+      <w:r>
+        <w:separator/>
+      </w:r>
+    </w:p>
+  </w:footnote>
+  <w:footnote w:type="continuationSeparator" w:id="1">
+    <w:p>
+      <w:pPr>
+        <w:spacing w:after="0" w:line="240" w:lineRule="auto"/>
+      </w:pPr>
+      <w:r>
+        <w:continuationSeparator/>
+      </w:r>
+    </w:p>
+  </w:footnote>
+</w:footnotes>
+</file>
+
 <file path=word/numbering.xml><?xml version="1.0" encoding="utf-8"?>
 <w:numbering xmlns:ve="http://schemas.openxmlformats.org/markup-compatibility/2006" xmlns:o="urn:schemas-microsoft-com:office:office" xmlns:r="http://schemas.openxmlformats.org/officeDocument/2006/relationships" xmlns:m="http://schemas.openxmlformats.org/officeDocument/2006/math" xmlns:v="urn:schemas-microsoft-com:vml" xmlns:wp="http://schemas.openxmlformats.org/drawingml/2006/wordprocessingDrawing" xmlns:w10="urn:schemas-microsoft-com:office:word" xmlns:w="http://schemas.openxmlformats.org/wordprocessingml/2006/main" xmlns:wne="http://schemas.microsoft.com/office/word/2006/wordml">
   <w:abstractNum w:abstractNumId="0">
@@ -3788,6 +3329,155 @@
     </w:lvl>
   </w:abstractNum>
   <w:abstractNum w:abstractNumId="3">
+    <w:nsid w:val="20476DCC"/>
+    <w:multiLevelType w:val="multilevel"/>
+    <w:tmpl w:val="E676F74C"/>
+    <w:lvl w:ilvl="0">
+      <w:start w:val="1"/>
+      <w:numFmt w:val="bullet"/>
+      <w:lvlText w:val=""/>
+      <w:lvlJc w:val="left"/>
+      <w:pPr>
+        <w:tabs>
+          <w:tab w:val="num" w:pos="720"/>
+        </w:tabs>
+        <w:ind w:left="720" w:hanging="360"/>
+      </w:pPr>
+      <w:rPr>
+        <w:rFonts w:ascii="Symbol" w:hAnsi="Symbol" w:hint="default"/>
+        <w:sz w:val="20"/>
+      </w:rPr>
+    </w:lvl>
+    <w:lvl w:ilvl="1" w:tentative="1">
+      <w:start w:val="1"/>
+      <w:numFmt w:val="bullet"/>
+      <w:lvlText w:val="o"/>
+      <w:lvlJc w:val="left"/>
+      <w:pPr>
+        <w:tabs>
+          <w:tab w:val="num" w:pos="1440"/>
+        </w:tabs>
+        <w:ind w:left="1440" w:hanging="360"/>
+      </w:pPr>
+      <w:rPr>
+        <w:rFonts w:ascii="Courier New" w:hAnsi="Courier New" w:hint="default"/>
+        <w:sz w:val="20"/>
+      </w:rPr>
+    </w:lvl>
+    <w:lvl w:ilvl="2" w:tentative="1">
+      <w:start w:val="1"/>
+      <w:numFmt w:val="bullet"/>
+      <w:lvlText w:val=""/>
+      <w:lvlJc w:val="left"/>
+      <w:pPr>
+        <w:tabs>
+          <w:tab w:val="num" w:pos="2160"/>
+        </w:tabs>
+        <w:ind w:left="2160" w:hanging="360"/>
+      </w:pPr>
+      <w:rPr>
+        <w:rFonts w:ascii="Wingdings" w:hAnsi="Wingdings" w:hint="default"/>
+        <w:sz w:val="20"/>
+      </w:rPr>
+    </w:lvl>
+    <w:lvl w:ilvl="3" w:tentative="1">
+      <w:start w:val="1"/>
+      <w:numFmt w:val="bullet"/>
+      <w:lvlText w:val=""/>
+      <w:lvlJc w:val="left"/>
+      <w:pPr>
+        <w:tabs>
+          <w:tab w:val="num" w:pos="2880"/>
+        </w:tabs>
+        <w:ind w:left="2880" w:hanging="360"/>
+      </w:pPr>
+      <w:rPr>
+        <w:rFonts w:ascii="Wingdings" w:hAnsi="Wingdings" w:hint="default"/>
+        <w:sz w:val="20"/>
+      </w:rPr>
+    </w:lvl>
+    <w:lvl w:ilvl="4" w:tentative="1">
+      <w:start w:val="1"/>
+      <w:numFmt w:val="bullet"/>
+      <w:lvlText w:val=""/>
+      <w:lvlJc w:val="left"/>
+      <w:pPr>
+        <w:tabs>
+          <w:tab w:val="num" w:pos="3600"/>
+        </w:tabs>
+        <w:ind w:left="3600" w:hanging="360"/>
+      </w:pPr>
+      <w:rPr>
+        <w:rFonts w:ascii="Wingdings" w:hAnsi="Wingdings" w:hint="default"/>
+        <w:sz w:val="20"/>
+      </w:rPr>
+    </w:lvl>
+    <w:lvl w:ilvl="5" w:tentative="1">
+      <w:start w:val="1"/>
+      <w:numFmt w:val="bullet"/>
+      <w:lvlText w:val=""/>
+      <w:lvlJc w:val="left"/>
+      <w:pPr>
+        <w:tabs>
+          <w:tab w:val="num" w:pos="4320"/>
+        </w:tabs>
+        <w:ind w:left="4320" w:hanging="360"/>
+      </w:pPr>
+      <w:rPr>
+        <w:rFonts w:ascii="Wingdings" w:hAnsi="Wingdings" w:hint="default"/>
+        <w:sz w:val="20"/>
+      </w:rPr>
+    </w:lvl>
+    <w:lvl w:ilvl="6" w:tentative="1">
+      <w:start w:val="1"/>
+      <w:numFmt w:val="bullet"/>
+      <w:lvlText w:val=""/>
+      <w:lvlJc w:val="left"/>
+      <w:pPr>
+        <w:tabs>
+          <w:tab w:val="num" w:pos="5040"/>
+        </w:tabs>
+        <w:ind w:left="5040" w:hanging="360"/>
+      </w:pPr>
+      <w:rPr>
+        <w:rFonts w:ascii="Wingdings" w:hAnsi="Wingdings" w:hint="default"/>
+        <w:sz w:val="20"/>
+      </w:rPr>
+    </w:lvl>
+    <w:lvl w:ilvl="7" w:tentative="1">
+      <w:start w:val="1"/>
+      <w:numFmt w:val="bullet"/>
+      <w:lvlText w:val=""/>
+      <w:lvlJc w:val="left"/>
+      <w:pPr>
+        <w:tabs>
+          <w:tab w:val="num" w:pos="5760"/>
+        </w:tabs>
+        <w:ind w:left="5760" w:hanging="360"/>
+      </w:pPr>
+      <w:rPr>
+        <w:rFonts w:ascii="Wingdings" w:hAnsi="Wingdings" w:hint="default"/>
+        <w:sz w:val="20"/>
+      </w:rPr>
+    </w:lvl>
+    <w:lvl w:ilvl="8" w:tentative="1">
+      <w:start w:val="1"/>
+      <w:numFmt w:val="bullet"/>
+      <w:lvlText w:val=""/>
+      <w:lvlJc w:val="left"/>
+      <w:pPr>
+        <w:tabs>
+          <w:tab w:val="num" w:pos="6480"/>
+        </w:tabs>
+        <w:ind w:left="6480" w:hanging="360"/>
+      </w:pPr>
+      <w:rPr>
+        <w:rFonts w:ascii="Wingdings" w:hAnsi="Wingdings" w:hint="default"/>
+        <w:sz w:val="20"/>
+      </w:rPr>
+    </w:lvl>
+  </w:abstractNum>
+  <w:abstractNum w:abstractNumId="4">
     <w:nsid w:val="3C901E0C"/>
     <w:multiLevelType w:val="multilevel"/>
     <w:tmpl w:val="BFF6BCA6"/>
@@ -3900,7 +3590,120 @@
       </w:pPr>
     </w:lvl>
   </w:abstractNum>
-  <w:abstractNum w:abstractNumId="4">
+  <w:abstractNum w:abstractNumId="5">
+    <w:nsid w:val="493364FA"/>
+    <w:multiLevelType w:val="multilevel"/>
+    <w:tmpl w:val="34BC60EE"/>
+    <w:lvl w:ilvl="0">
+      <w:start w:val="1"/>
+      <w:numFmt w:val="decimal"/>
+      <w:lvlText w:val="%1."/>
+      <w:lvlJc w:val="left"/>
+      <w:pPr>
+        <w:tabs>
+          <w:tab w:val="num" w:pos="720"/>
+        </w:tabs>
+        <w:ind w:left="720" w:hanging="360"/>
+      </w:pPr>
+    </w:lvl>
+    <w:lvl w:ilvl="1" w:tentative="1">
+      <w:start w:val="1"/>
+      <w:numFmt w:val="decimal"/>
+      <w:lvlText w:val="%2."/>
+      <w:lvlJc w:val="left"/>
+      <w:pPr>
+        <w:tabs>
+          <w:tab w:val="num" w:pos="1440"/>
+        </w:tabs>
+        <w:ind w:left="1440" w:hanging="360"/>
+      </w:pPr>
+    </w:lvl>
+    <w:lvl w:ilvl="2" w:tentative="1">
+      <w:start w:val="1"/>
+      <w:numFmt w:val="decimal"/>
+      <w:lvlText w:val="%3."/>
+      <w:lvlJc w:val="left"/>
+      <w:pPr>
+        <w:tabs>
+          <w:tab w:val="num" w:pos="2160"/>
+        </w:tabs>
+        <w:ind w:left="2160" w:hanging="360"/>
+      </w:pPr>
+    </w:lvl>
+    <w:lvl w:ilvl="3" w:tentative="1">
+      <w:start w:val="1"/>
+      <w:numFmt w:val="decimal"/>
+      <w:lvlText w:val="%4."/>
+      <w:lvlJc w:val="left"/>
+      <w:pPr>
+        <w:tabs>
+          <w:tab w:val="num" w:pos="2880"/>
+        </w:tabs>
+        <w:ind w:left="2880" w:hanging="360"/>
+      </w:pPr>
+    </w:lvl>
+    <w:lvl w:ilvl="4" w:tentative="1">
+      <w:start w:val="1"/>
+      <w:numFmt w:val="decimal"/>
+      <w:lvlText w:val="%5."/>
+      <w:lvlJc w:val="left"/>
+      <w:pPr>
+        <w:tabs>
+          <w:tab w:val="num" w:pos="3600"/>
+        </w:tabs>
+        <w:ind w:left="3600" w:hanging="360"/>
+      </w:pPr>
+    </w:lvl>
+    <w:lvl w:ilvl="5" w:tentative="1">
+      <w:start w:val="1"/>
+      <w:numFmt w:val="decimal"/>
+      <w:lvlText w:val="%6."/>
+      <w:lvlJc w:val="left"/>
+      <w:pPr>
+        <w:tabs>
+          <w:tab w:val="num" w:pos="4320"/>
+        </w:tabs>
+        <w:ind w:left="4320" w:hanging="360"/>
+      </w:pPr>
+    </w:lvl>
+    <w:lvl w:ilvl="6" w:tentative="1">
+      <w:start w:val="1"/>
+      <w:numFmt w:val="decimal"/>
+      <w:lvlText w:val="%7."/>
+      <w:lvlJc w:val="left"/>
+      <w:pPr>
+        <w:tabs>
+          <w:tab w:val="num" w:pos="5040"/>
+        </w:tabs>
+        <w:ind w:left="5040" w:hanging="360"/>
+      </w:pPr>
+    </w:lvl>
+    <w:lvl w:ilvl="7" w:tentative="1">
+      <w:start w:val="1"/>
+      <w:numFmt w:val="decimal"/>
+      <w:lvlText w:val="%8."/>
+      <w:lvlJc w:val="left"/>
+      <w:pPr>
+        <w:tabs>
+          <w:tab w:val="num" w:pos="5760"/>
+        </w:tabs>
+        <w:ind w:left="5760" w:hanging="360"/>
+      </w:pPr>
+    </w:lvl>
+    <w:lvl w:ilvl="8" w:tentative="1">
+      <w:start w:val="1"/>
+      <w:numFmt w:val="decimal"/>
+      <w:lvlText w:val="%9."/>
+      <w:lvlJc w:val="left"/>
+      <w:pPr>
+        <w:tabs>
+          <w:tab w:val="num" w:pos="6480"/>
+        </w:tabs>
+        <w:ind w:left="6480" w:hanging="360"/>
+      </w:pPr>
+    </w:lvl>
+  </w:abstractNum>
+  <w:abstractNum w:abstractNumId="6">
     <w:nsid w:val="5046603C"/>
     <w:multiLevelType w:val="multilevel"/>
     <w:tmpl w:val="35E4D14A"/>
@@ -4049,7 +3852,7 @@
       </w:rPr>
     </w:lvl>
   </w:abstractNum>
-  <w:abstractNum w:abstractNumId="5">
+  <w:abstractNum w:abstractNumId="7">
     <w:nsid w:val="6822396D"/>
     <w:multiLevelType w:val="multilevel"/>
     <w:tmpl w:val="98244898"/>
@@ -4166,7 +3969,7 @@
       </w:pPr>
     </w:lvl>
   </w:abstractNum>
-  <w:abstractNum w:abstractNumId="6">
+  <w:abstractNum w:abstractNumId="8">
     <w:nsid w:val="6BC94D48"/>
     <w:multiLevelType w:val="multilevel"/>
     <w:tmpl w:val="13A4EA04"/>
@@ -4315,7 +4118,7 @@
       </w:rPr>
     </w:lvl>
   </w:abstractNum>
-  <w:abstractNum w:abstractNumId="7">
+  <w:abstractNum w:abstractNumId="9">
     <w:nsid w:val="7147021D"/>
     <w:multiLevelType w:val="multilevel"/>
     <w:tmpl w:val="7ABE32FE"/>
@@ -4432,25 +4235,31 @@
     <w:abstractNumId w:val="2"/>
   </w:num>
   <w:num w:numId="2">
-    <w:abstractNumId w:val="3"/>
+    <w:abstractNumId w:val="4"/>
   </w:num>
   <w:num w:numId="3">
-    <w:abstractNumId w:val="6"/>
+    <w:abstractNumId w:val="8"/>
   </w:num>
   <w:num w:numId="4">
-    <w:abstractNumId w:val="4"/>
+    <w:abstractNumId w:val="6"/>
   </w:num>
   <w:num w:numId="5">
     <w:abstractNumId w:val="0"/>
   </w:num>
   <w:num w:numId="6">
-    <w:abstractNumId w:val="5"/>
+    <w:abstractNumId w:val="7"/>
   </w:num>
   <w:num w:numId="7">
-    <w:abstractNumId w:val="7"/>
+    <w:abstractNumId w:val="9"/>
   </w:num>
   <w:num w:numId="8">
     <w:abstractNumId w:val="1"/>
+  </w:num>
+  <w:num w:numId="9">
+    <w:abstractNumId w:val="5"/>
+  </w:num>
+  <w:num w:numId="10">
+    <w:abstractNumId w:val="3"/>
   </w:num>
 </w:numbering>
 </file>
@@ -4614,6 +4423,32 @@
   <w:style w:type="paragraph" w:default="1" w:styleId="Normal">
     <w:name w:val="Normal"/>
     <w:qFormat/>
+    <w:rsid w:val="00E7406D"/>
+  </w:style>
+  <w:style w:type="paragraph" w:styleId="Heading2">
+    <w:name w:val="heading 2"/>
+    <w:basedOn w:val="Normal"/>
+    <w:next w:val="Normal"/>
+    <w:link w:val="Heading2Char"/>
+    <w:uiPriority w:val="9"/>
+    <w:semiHidden/>
+    <w:unhideWhenUsed/>
+    <w:qFormat/>
+    <w:rsid w:val="0046654F"/>
+    <w:pPr>
+      <w:keepNext/>
+      <w:keepLines/>
+      <w:spacing w:before="200" w:after="0"/>
+      <w:outlineLvl w:val="1"/>
+    </w:pPr>
+    <w:rPr>
+      <w:rFonts w:asciiTheme="majorHAnsi" w:eastAsiaTheme="majorEastAsia" w:hAnsiTheme="majorHAnsi" w:cstheme="majorBidi"/>
+      <w:b/>
+      <w:bCs/>
+      <w:color w:val="4F81BD" w:themeColor="accent1"/>
+      <w:sz w:val="26"/>
+      <w:szCs w:val="26"/>
+    </w:rPr>
   </w:style>
   <w:style w:type="paragraph" w:styleId="Heading3">
     <w:name w:val="heading 3"/>
@@ -4705,7 +4540,6 @@
     <w:name w:val="Normal (Web)"/>
     <w:basedOn w:val="Normal"/>
     <w:uiPriority w:val="99"/>
-    <w:semiHidden/>
     <w:unhideWhenUsed/>
     <w:rsid w:val="008F062F"/>
     <w:pPr>
@@ -4853,6 +4687,81 @@
     <w:name w:val="hljs-variable"/>
     <w:basedOn w:val="DefaultParagraphFont"/>
     <w:rsid w:val="00347B50"/>
+  </w:style>
+  <w:style w:type="paragraph" w:styleId="Header">
+    <w:name w:val="header"/>
+    <w:basedOn w:val="Normal"/>
+    <w:link w:val="HeaderChar"/>
+    <w:uiPriority w:val="99"/>
+    <w:semiHidden/>
+    <w:unhideWhenUsed/>
+    <w:rsid w:val="00077754"/>
+    <w:pPr>
+      <w:tabs>
+        <w:tab w:val="center" w:pos="4680"/>
+        <w:tab w:val="right" w:pos="9360"/>
+      </w:tabs>
+      <w:spacing w:after="0" w:line="240" w:lineRule="auto"/>
+    </w:pPr>
+  </w:style>
+  <w:style w:type="character" w:customStyle="1" w:styleId="HeaderChar">
+    <w:name w:val="Header Char"/>
+    <w:basedOn w:val="DefaultParagraphFont"/>
+    <w:link w:val="Header"/>
+    <w:uiPriority w:val="99"/>
+    <w:semiHidden/>
+    <w:rsid w:val="00077754"/>
+  </w:style>
+  <w:style w:type="paragraph" w:styleId="Footer">
+    <w:name w:val="footer"/>
+    <w:basedOn w:val="Normal"/>
+    <w:link w:val="FooterChar"/>
+    <w:uiPriority w:val="99"/>
+    <w:semiHidden/>
+    <w:unhideWhenUsed/>
+    <w:rsid w:val="00077754"/>
+    <w:pPr>
+      <w:tabs>
+        <w:tab w:val="center" w:pos="4680"/>
+        <w:tab w:val="right" w:pos="9360"/>
+      </w:tabs>
+      <w:spacing w:after="0" w:line="240" w:lineRule="auto"/>
+    </w:pPr>
+  </w:style>
+  <w:style w:type="character" w:customStyle="1" w:styleId="FooterChar">
+    <w:name w:val="Footer Char"/>
+    <w:basedOn w:val="DefaultParagraphFont"/>
+    <w:link w:val="Footer"/>
+    <w:uiPriority w:val="99"/>
+    <w:semiHidden/>
+    <w:rsid w:val="00077754"/>
+  </w:style>
+  <w:style w:type="character" w:customStyle="1" w:styleId="Heading2Char">
+    <w:name w:val="Heading 2 Char"/>
+    <w:basedOn w:val="DefaultParagraphFont"/>
+    <w:link w:val="Heading2"/>
+    <w:uiPriority w:val="9"/>
+    <w:semiHidden/>
+    <w:rsid w:val="0046654F"/>
+    <w:rPr>
+      <w:rFonts w:asciiTheme="majorHAnsi" w:eastAsiaTheme="majorEastAsia" w:hAnsiTheme="majorHAnsi" w:cstheme="majorBidi"/>
+      <w:b/>
+      <w:bCs/>
+      <w:color w:val="4F81BD" w:themeColor="accent1"/>
+      <w:sz w:val="26"/>
+      <w:szCs w:val="26"/>
+    </w:rPr>
+  </w:style>
+  <w:style w:type="character" w:styleId="Hyperlink">
+    <w:name w:val="Hyperlink"/>
+    <w:basedOn w:val="DefaultParagraphFont"/>
+    <w:uiPriority w:val="99"/>
+    <w:unhideWhenUsed/>
+    <w:rsid w:val="0046654F"/>
+    <w:rPr>
+      <w:color w:val="0000FF" w:themeColor="hyperlink"/>
+      <w:u w:val="single"/>
+    </w:rPr>
   </w:style>
 </w:styles>
 </file>
